--- a/docs/FazaIV/IV_faza.docx
+++ b/docs/FazaIV/IV_faza.docx
@@ -210,12 +210,10 @@
             </w:rPr>
             <w:fldChar w:fldCharType="separate"/>
           </w:r>
-          <w:hyperlink w:anchor="_Toc325530401" w:history="1">
+          <w:hyperlink w:anchor="_Toc327915026" w:history="1">
             <w:r>
               <w:rPr>
                 <w:rStyle w:val="Hipercze"/>
-                <w:sz w:val="24"/>
-                <w:szCs w:val="24"/>
               </w:rPr>
               <w:t>Scenariusze Testowe</w:t>
             </w:r>
@@ -235,7 +233,7 @@
               <w:rPr>
                 <w:webHidden/>
               </w:rPr>
-              <w:instrText xml:space="preserve"> PAGEREF _Toc325530401 \h </w:instrText>
+              <w:instrText xml:space="preserve"> PAGEREF _Toc327915026 \h </w:instrText>
             </w:r>
             <w:r>
               <w:rPr>
@@ -252,7 +250,7 @@
               <w:rPr>
                 <w:webHidden/>
               </w:rPr>
-              <w:t>2</w:t>
+              <w:t>1</w:t>
             </w:r>
             <w:r>
               <w:rPr>
@@ -271,7 +269,7 @@
               <w:lang w:eastAsia="pl-PL" w:bidi="ar-SA"/>
             </w:rPr>
           </w:pPr>
-          <w:hyperlink w:anchor="_Toc325530402" w:history="1">
+          <w:hyperlink w:anchor="_Toc327915027" w:history="1">
             <w:r>
               <w:rPr>
                 <w:rStyle w:val="Hipercze"/>
@@ -294,7 +292,7 @@
               <w:rPr>
                 <w:webHidden/>
               </w:rPr>
-              <w:instrText xml:space="preserve"> PAGEREF _Toc325530402 \h </w:instrText>
+              <w:instrText xml:space="preserve"> PAGEREF _Toc327915027 \h </w:instrText>
             </w:r>
             <w:r>
               <w:rPr>
@@ -311,7 +309,7 @@
               <w:rPr>
                 <w:webHidden/>
               </w:rPr>
-              <w:t>2</w:t>
+              <w:t>1</w:t>
             </w:r>
             <w:r>
               <w:rPr>
@@ -330,12 +328,12 @@
               <w:lang w:eastAsia="pl-PL" w:bidi="ar-SA"/>
             </w:rPr>
           </w:pPr>
-          <w:hyperlink w:anchor="_Toc325530403" w:history="1">
+          <w:hyperlink w:anchor="_Toc327915028" w:history="1">
             <w:r>
               <w:rPr>
                 <w:rStyle w:val="Hipercze"/>
               </w:rPr>
-              <w:t>1. Zarządzanie kontem użytkownika</w:t>
+              <w:t>Stan przeprowadzonych testów w kolejnych wersjach</w:t>
             </w:r>
             <w:r>
               <w:rPr>
@@ -353,7 +351,7 @@
               <w:rPr>
                 <w:webHidden/>
               </w:rPr>
-              <w:instrText xml:space="preserve"> PAGEREF _Toc325530403 \h </w:instrText>
+              <w:instrText xml:space="preserve"> PAGEREF _Toc327915028 \h </w:instrText>
             </w:r>
             <w:r>
               <w:rPr>
@@ -371,1750 +369,6 @@
                 <w:webHidden/>
               </w:rPr>
               <w:t>2</w:t>
-            </w:r>
-            <w:r>
-              <w:rPr>
-                <w:webHidden/>
-              </w:rPr>
-              <w:fldChar w:fldCharType="end"/>
-            </w:r>
-          </w:hyperlink>
-        </w:p>
-        <w:p>
-          <w:pPr>
-            <w:pStyle w:val="Spistreci3"/>
-            <w:rPr>
-              <w:noProof/>
-              <w:sz w:val="22"/>
-              <w:szCs w:val="22"/>
-              <w:lang w:val="pl-PL" w:eastAsia="pl-PL" w:bidi="ar-SA"/>
-            </w:rPr>
-          </w:pPr>
-          <w:hyperlink w:anchor="_Toc325530404" w:history="1">
-            <w:r>
-              <w:rPr>
-                <w:rStyle w:val="Hipercze"/>
-                <w:noProof/>
-                <w:sz w:val="22"/>
-                <w:szCs w:val="22"/>
-                <w:lang w:val="pl-PL"/>
-              </w:rPr>
-              <w:t>1.1 Tworzenie Konta</w:t>
-            </w:r>
-            <w:r>
-              <w:rPr>
-                <w:noProof/>
-                <w:webHidden/>
-                <w:sz w:val="22"/>
-                <w:szCs w:val="22"/>
-              </w:rPr>
-              <w:tab/>
-            </w:r>
-            <w:r>
-              <w:rPr>
-                <w:noProof/>
-                <w:webHidden/>
-                <w:sz w:val="22"/>
-                <w:szCs w:val="22"/>
-              </w:rPr>
-              <w:fldChar w:fldCharType="begin"/>
-            </w:r>
-            <w:r>
-              <w:rPr>
-                <w:noProof/>
-                <w:webHidden/>
-                <w:sz w:val="22"/>
-                <w:szCs w:val="22"/>
-              </w:rPr>
-              <w:instrText xml:space="preserve"> PAGEREF _Toc325530404 \h </w:instrText>
-            </w:r>
-            <w:r>
-              <w:rPr>
-                <w:noProof/>
-                <w:webHidden/>
-                <w:sz w:val="22"/>
-                <w:szCs w:val="22"/>
-              </w:rPr>
-            </w:r>
-            <w:r>
-              <w:rPr>
-                <w:noProof/>
-                <w:webHidden/>
-                <w:sz w:val="22"/>
-                <w:szCs w:val="22"/>
-              </w:rPr>
-              <w:fldChar w:fldCharType="separate"/>
-            </w:r>
-            <w:r>
-              <w:rPr>
-                <w:noProof/>
-                <w:webHidden/>
-                <w:sz w:val="22"/>
-                <w:szCs w:val="22"/>
-              </w:rPr>
-              <w:t>2</w:t>
-            </w:r>
-            <w:r>
-              <w:rPr>
-                <w:noProof/>
-                <w:webHidden/>
-                <w:sz w:val="22"/>
-                <w:szCs w:val="22"/>
-              </w:rPr>
-              <w:fldChar w:fldCharType="end"/>
-            </w:r>
-          </w:hyperlink>
-        </w:p>
-        <w:p>
-          <w:pPr>
-            <w:pStyle w:val="Spistreci3"/>
-            <w:rPr>
-              <w:noProof/>
-              <w:sz w:val="22"/>
-              <w:szCs w:val="22"/>
-              <w:lang w:val="pl-PL" w:eastAsia="pl-PL" w:bidi="ar-SA"/>
-            </w:rPr>
-          </w:pPr>
-          <w:hyperlink w:anchor="_Toc325530405" w:history="1">
-            <w:r>
-              <w:rPr>
-                <w:rStyle w:val="Hipercze"/>
-                <w:noProof/>
-                <w:sz w:val="22"/>
-                <w:szCs w:val="22"/>
-                <w:lang w:val="pl-PL"/>
-              </w:rPr>
-              <w:t>1.2 Logowanie na istniejącego użytkownika</w:t>
-            </w:r>
-            <w:r>
-              <w:rPr>
-                <w:noProof/>
-                <w:webHidden/>
-                <w:sz w:val="22"/>
-                <w:szCs w:val="22"/>
-              </w:rPr>
-              <w:tab/>
-            </w:r>
-            <w:r>
-              <w:rPr>
-                <w:noProof/>
-                <w:webHidden/>
-                <w:sz w:val="22"/>
-                <w:szCs w:val="22"/>
-              </w:rPr>
-              <w:fldChar w:fldCharType="begin"/>
-            </w:r>
-            <w:r>
-              <w:rPr>
-                <w:noProof/>
-                <w:webHidden/>
-                <w:sz w:val="22"/>
-                <w:szCs w:val="22"/>
-              </w:rPr>
-              <w:instrText xml:space="preserve"> PAGEREF _Toc325530405 \h </w:instrText>
-            </w:r>
-            <w:r>
-              <w:rPr>
-                <w:noProof/>
-                <w:webHidden/>
-                <w:sz w:val="22"/>
-                <w:szCs w:val="22"/>
-              </w:rPr>
-            </w:r>
-            <w:r>
-              <w:rPr>
-                <w:noProof/>
-                <w:webHidden/>
-                <w:sz w:val="22"/>
-                <w:szCs w:val="22"/>
-              </w:rPr>
-              <w:fldChar w:fldCharType="separate"/>
-            </w:r>
-            <w:r>
-              <w:rPr>
-                <w:noProof/>
-                <w:webHidden/>
-                <w:sz w:val="22"/>
-                <w:szCs w:val="22"/>
-              </w:rPr>
-              <w:t>2</w:t>
-            </w:r>
-            <w:r>
-              <w:rPr>
-                <w:noProof/>
-                <w:webHidden/>
-                <w:sz w:val="22"/>
-                <w:szCs w:val="22"/>
-              </w:rPr>
-              <w:fldChar w:fldCharType="end"/>
-            </w:r>
-          </w:hyperlink>
-        </w:p>
-        <w:p>
-          <w:pPr>
-            <w:pStyle w:val="Spistreci3"/>
-            <w:rPr>
-              <w:noProof/>
-              <w:sz w:val="22"/>
-              <w:szCs w:val="22"/>
-              <w:lang w:val="pl-PL" w:eastAsia="pl-PL" w:bidi="ar-SA"/>
-            </w:rPr>
-          </w:pPr>
-          <w:hyperlink w:anchor="_Toc325530406" w:history="1">
-            <w:r>
-              <w:rPr>
-                <w:rStyle w:val="Hipercze"/>
-                <w:noProof/>
-                <w:sz w:val="22"/>
-                <w:szCs w:val="22"/>
-                <w:lang w:val="pl-PL"/>
-              </w:rPr>
-              <w:t>1.3 Logowanie na nieistniejącego użytkownika</w:t>
-            </w:r>
-            <w:r>
-              <w:rPr>
-                <w:noProof/>
-                <w:webHidden/>
-                <w:sz w:val="22"/>
-                <w:szCs w:val="22"/>
-              </w:rPr>
-              <w:tab/>
-            </w:r>
-            <w:r>
-              <w:rPr>
-                <w:noProof/>
-                <w:webHidden/>
-                <w:sz w:val="22"/>
-                <w:szCs w:val="22"/>
-              </w:rPr>
-              <w:fldChar w:fldCharType="begin"/>
-            </w:r>
-            <w:r>
-              <w:rPr>
-                <w:noProof/>
-                <w:webHidden/>
-                <w:sz w:val="22"/>
-                <w:szCs w:val="22"/>
-              </w:rPr>
-              <w:instrText xml:space="preserve"> PAGEREF _Toc325530406 \h </w:instrText>
-            </w:r>
-            <w:r>
-              <w:rPr>
-                <w:noProof/>
-                <w:webHidden/>
-                <w:sz w:val="22"/>
-                <w:szCs w:val="22"/>
-              </w:rPr>
-            </w:r>
-            <w:r>
-              <w:rPr>
-                <w:noProof/>
-                <w:webHidden/>
-                <w:sz w:val="22"/>
-                <w:szCs w:val="22"/>
-              </w:rPr>
-              <w:fldChar w:fldCharType="separate"/>
-            </w:r>
-            <w:r>
-              <w:rPr>
-                <w:noProof/>
-                <w:webHidden/>
-                <w:sz w:val="22"/>
-                <w:szCs w:val="22"/>
-              </w:rPr>
-              <w:t>3</w:t>
-            </w:r>
-            <w:r>
-              <w:rPr>
-                <w:noProof/>
-                <w:webHidden/>
-                <w:sz w:val="22"/>
-                <w:szCs w:val="22"/>
-              </w:rPr>
-              <w:fldChar w:fldCharType="end"/>
-            </w:r>
-          </w:hyperlink>
-        </w:p>
-        <w:p>
-          <w:pPr>
-            <w:pStyle w:val="Spistreci3"/>
-            <w:rPr>
-              <w:noProof/>
-              <w:sz w:val="22"/>
-              <w:szCs w:val="22"/>
-              <w:lang w:val="pl-PL" w:eastAsia="pl-PL" w:bidi="ar-SA"/>
-            </w:rPr>
-          </w:pPr>
-          <w:hyperlink w:anchor="_Toc325530407" w:history="1">
-            <w:r>
-              <w:rPr>
-                <w:rStyle w:val="Hipercze"/>
-                <w:noProof/>
-                <w:sz w:val="22"/>
-                <w:szCs w:val="22"/>
-                <w:lang w:val="pl-PL"/>
-              </w:rPr>
-              <w:t>1.4 Logowanie na istniejącego użytkownika z niepoprawnym hasłem</w:t>
-            </w:r>
-            <w:r>
-              <w:rPr>
-                <w:noProof/>
-                <w:webHidden/>
-                <w:sz w:val="22"/>
-                <w:szCs w:val="22"/>
-              </w:rPr>
-              <w:tab/>
-            </w:r>
-            <w:r>
-              <w:rPr>
-                <w:noProof/>
-                <w:webHidden/>
-                <w:sz w:val="22"/>
-                <w:szCs w:val="22"/>
-              </w:rPr>
-              <w:fldChar w:fldCharType="begin"/>
-            </w:r>
-            <w:r>
-              <w:rPr>
-                <w:noProof/>
-                <w:webHidden/>
-                <w:sz w:val="22"/>
-                <w:szCs w:val="22"/>
-              </w:rPr>
-              <w:instrText xml:space="preserve"> PAGEREF _Toc325530407 \h </w:instrText>
-            </w:r>
-            <w:r>
-              <w:rPr>
-                <w:noProof/>
-                <w:webHidden/>
-                <w:sz w:val="22"/>
-                <w:szCs w:val="22"/>
-              </w:rPr>
-            </w:r>
-            <w:r>
-              <w:rPr>
-                <w:noProof/>
-                <w:webHidden/>
-                <w:sz w:val="22"/>
-                <w:szCs w:val="22"/>
-              </w:rPr>
-              <w:fldChar w:fldCharType="separate"/>
-            </w:r>
-            <w:r>
-              <w:rPr>
-                <w:noProof/>
-                <w:webHidden/>
-                <w:sz w:val="22"/>
-                <w:szCs w:val="22"/>
-              </w:rPr>
-              <w:t>3</w:t>
-            </w:r>
-            <w:r>
-              <w:rPr>
-                <w:noProof/>
-                <w:webHidden/>
-                <w:sz w:val="22"/>
-                <w:szCs w:val="22"/>
-              </w:rPr>
-              <w:fldChar w:fldCharType="end"/>
-            </w:r>
-          </w:hyperlink>
-        </w:p>
-        <w:p>
-          <w:pPr>
-            <w:pStyle w:val="Spistreci3"/>
-            <w:rPr>
-              <w:noProof/>
-              <w:sz w:val="22"/>
-              <w:szCs w:val="22"/>
-              <w:lang w:val="pl-PL" w:eastAsia="pl-PL" w:bidi="ar-SA"/>
-            </w:rPr>
-          </w:pPr>
-          <w:hyperlink w:anchor="_Toc325530408" w:history="1">
-            <w:r>
-              <w:rPr>
-                <w:rStyle w:val="Hipercze"/>
-                <w:noProof/>
-                <w:sz w:val="22"/>
-                <w:szCs w:val="22"/>
-                <w:lang w:val="pl-PL"/>
-              </w:rPr>
-              <w:t>1.5 Wylogowanie się z systemu</w:t>
-            </w:r>
-            <w:r>
-              <w:rPr>
-                <w:noProof/>
-                <w:webHidden/>
-                <w:sz w:val="22"/>
-                <w:szCs w:val="22"/>
-              </w:rPr>
-              <w:tab/>
-            </w:r>
-            <w:r>
-              <w:rPr>
-                <w:noProof/>
-                <w:webHidden/>
-                <w:sz w:val="22"/>
-                <w:szCs w:val="22"/>
-              </w:rPr>
-              <w:fldChar w:fldCharType="begin"/>
-            </w:r>
-            <w:r>
-              <w:rPr>
-                <w:noProof/>
-                <w:webHidden/>
-                <w:sz w:val="22"/>
-                <w:szCs w:val="22"/>
-              </w:rPr>
-              <w:instrText xml:space="preserve"> PAGEREF _Toc325530408 \h </w:instrText>
-            </w:r>
-            <w:r>
-              <w:rPr>
-                <w:noProof/>
-                <w:webHidden/>
-                <w:sz w:val="22"/>
-                <w:szCs w:val="22"/>
-              </w:rPr>
-            </w:r>
-            <w:r>
-              <w:rPr>
-                <w:noProof/>
-                <w:webHidden/>
-                <w:sz w:val="22"/>
-                <w:szCs w:val="22"/>
-              </w:rPr>
-              <w:fldChar w:fldCharType="separate"/>
-            </w:r>
-            <w:r>
-              <w:rPr>
-                <w:noProof/>
-                <w:webHidden/>
-                <w:sz w:val="22"/>
-                <w:szCs w:val="22"/>
-              </w:rPr>
-              <w:t>3</w:t>
-            </w:r>
-            <w:r>
-              <w:rPr>
-                <w:noProof/>
-                <w:webHidden/>
-                <w:sz w:val="22"/>
-                <w:szCs w:val="22"/>
-              </w:rPr>
-              <w:fldChar w:fldCharType="end"/>
-            </w:r>
-          </w:hyperlink>
-        </w:p>
-        <w:p>
-          <w:pPr>
-            <w:pStyle w:val="Spistreci3"/>
-            <w:rPr>
-              <w:noProof/>
-              <w:sz w:val="22"/>
-              <w:szCs w:val="22"/>
-              <w:lang w:val="pl-PL" w:eastAsia="pl-PL" w:bidi="ar-SA"/>
-            </w:rPr>
-          </w:pPr>
-          <w:hyperlink w:anchor="_Toc325530409" w:history="1">
-            <w:r>
-              <w:rPr>
-                <w:rStyle w:val="Hipercze"/>
-                <w:noProof/>
-                <w:sz w:val="22"/>
-                <w:szCs w:val="22"/>
-                <w:lang w:val="pl-PL"/>
-              </w:rPr>
-              <w:t>1.6 Wyświetlenie grup użytkownika</w:t>
-            </w:r>
-            <w:r>
-              <w:rPr>
-                <w:noProof/>
-                <w:webHidden/>
-                <w:sz w:val="22"/>
-                <w:szCs w:val="22"/>
-              </w:rPr>
-              <w:tab/>
-            </w:r>
-            <w:r>
-              <w:rPr>
-                <w:noProof/>
-                <w:webHidden/>
-                <w:sz w:val="22"/>
-                <w:szCs w:val="22"/>
-              </w:rPr>
-              <w:fldChar w:fldCharType="begin"/>
-            </w:r>
-            <w:r>
-              <w:rPr>
-                <w:noProof/>
-                <w:webHidden/>
-                <w:sz w:val="22"/>
-                <w:szCs w:val="22"/>
-              </w:rPr>
-              <w:instrText xml:space="preserve"> PAGEREF _Toc325530409 \h </w:instrText>
-            </w:r>
-            <w:r>
-              <w:rPr>
-                <w:noProof/>
-                <w:webHidden/>
-                <w:sz w:val="22"/>
-                <w:szCs w:val="22"/>
-              </w:rPr>
-            </w:r>
-            <w:r>
-              <w:rPr>
-                <w:noProof/>
-                <w:webHidden/>
-                <w:sz w:val="22"/>
-                <w:szCs w:val="22"/>
-              </w:rPr>
-              <w:fldChar w:fldCharType="separate"/>
-            </w:r>
-            <w:r>
-              <w:rPr>
-                <w:noProof/>
-                <w:webHidden/>
-                <w:sz w:val="22"/>
-                <w:szCs w:val="22"/>
-              </w:rPr>
-              <w:t>3</w:t>
-            </w:r>
-            <w:r>
-              <w:rPr>
-                <w:noProof/>
-                <w:webHidden/>
-                <w:sz w:val="22"/>
-                <w:szCs w:val="22"/>
-              </w:rPr>
-              <w:fldChar w:fldCharType="end"/>
-            </w:r>
-          </w:hyperlink>
-        </w:p>
-        <w:p>
-          <w:pPr>
-            <w:pStyle w:val="Spistreci2"/>
-            <w:rPr>
-              <w:sz w:val="22"/>
-              <w:szCs w:val="22"/>
-              <w:lang w:eastAsia="pl-PL" w:bidi="ar-SA"/>
-            </w:rPr>
-          </w:pPr>
-          <w:hyperlink w:anchor="_Toc325530410" w:history="1">
-            <w:r>
-              <w:rPr>
-                <w:rStyle w:val="Hipercze"/>
-              </w:rPr>
-              <w:t>2. Zarządzanie grupami</w:t>
-            </w:r>
-            <w:r>
-              <w:rPr>
-                <w:webHidden/>
-              </w:rPr>
-              <w:tab/>
-            </w:r>
-            <w:r>
-              <w:rPr>
-                <w:webHidden/>
-              </w:rPr>
-              <w:fldChar w:fldCharType="begin"/>
-            </w:r>
-            <w:r>
-              <w:rPr>
-                <w:webHidden/>
-              </w:rPr>
-              <w:instrText xml:space="preserve"> PAGEREF _Toc325530410 \h </w:instrText>
-            </w:r>
-            <w:r>
-              <w:rPr>
-                <w:webHidden/>
-              </w:rPr>
-            </w:r>
-            <w:r>
-              <w:rPr>
-                <w:webHidden/>
-              </w:rPr>
-              <w:fldChar w:fldCharType="separate"/>
-            </w:r>
-            <w:r>
-              <w:rPr>
-                <w:webHidden/>
-              </w:rPr>
-              <w:t>4</w:t>
-            </w:r>
-            <w:r>
-              <w:rPr>
-                <w:webHidden/>
-              </w:rPr>
-              <w:fldChar w:fldCharType="end"/>
-            </w:r>
-          </w:hyperlink>
-        </w:p>
-        <w:p>
-          <w:pPr>
-            <w:pStyle w:val="Spistreci3"/>
-            <w:rPr>
-              <w:noProof/>
-              <w:sz w:val="22"/>
-              <w:szCs w:val="22"/>
-              <w:lang w:val="pl-PL" w:eastAsia="pl-PL" w:bidi="ar-SA"/>
-            </w:rPr>
-          </w:pPr>
-          <w:hyperlink w:anchor="_Toc325530411" w:history="1">
-            <w:r>
-              <w:rPr>
-                <w:rStyle w:val="Hipercze"/>
-                <w:noProof/>
-                <w:sz w:val="22"/>
-                <w:szCs w:val="22"/>
-                <w:lang w:val="pl-PL"/>
-              </w:rPr>
-              <w:t>2.1 Stworzenie grupy i zaproszenie użytkowników</w:t>
-            </w:r>
-            <w:r>
-              <w:rPr>
-                <w:noProof/>
-                <w:webHidden/>
-                <w:sz w:val="22"/>
-                <w:szCs w:val="22"/>
-              </w:rPr>
-              <w:tab/>
-            </w:r>
-            <w:r>
-              <w:rPr>
-                <w:noProof/>
-                <w:webHidden/>
-                <w:sz w:val="22"/>
-                <w:szCs w:val="22"/>
-              </w:rPr>
-              <w:fldChar w:fldCharType="begin"/>
-            </w:r>
-            <w:r>
-              <w:rPr>
-                <w:noProof/>
-                <w:webHidden/>
-                <w:sz w:val="22"/>
-                <w:szCs w:val="22"/>
-              </w:rPr>
-              <w:instrText xml:space="preserve"> PAGEREF _Toc325530411 \h </w:instrText>
-            </w:r>
-            <w:r>
-              <w:rPr>
-                <w:noProof/>
-                <w:webHidden/>
-                <w:sz w:val="22"/>
-                <w:szCs w:val="22"/>
-              </w:rPr>
-            </w:r>
-            <w:r>
-              <w:rPr>
-                <w:noProof/>
-                <w:webHidden/>
-                <w:sz w:val="22"/>
-                <w:szCs w:val="22"/>
-              </w:rPr>
-              <w:fldChar w:fldCharType="separate"/>
-            </w:r>
-            <w:r>
-              <w:rPr>
-                <w:noProof/>
-                <w:webHidden/>
-                <w:sz w:val="22"/>
-                <w:szCs w:val="22"/>
-              </w:rPr>
-              <w:t>4</w:t>
-            </w:r>
-            <w:r>
-              <w:rPr>
-                <w:noProof/>
-                <w:webHidden/>
-                <w:sz w:val="22"/>
-                <w:szCs w:val="22"/>
-              </w:rPr>
-              <w:fldChar w:fldCharType="end"/>
-            </w:r>
-          </w:hyperlink>
-        </w:p>
-        <w:p>
-          <w:pPr>
-            <w:pStyle w:val="Spistreci3"/>
-            <w:rPr>
-              <w:noProof/>
-              <w:sz w:val="22"/>
-              <w:szCs w:val="22"/>
-              <w:lang w:val="pl-PL" w:eastAsia="pl-PL" w:bidi="ar-SA"/>
-            </w:rPr>
-          </w:pPr>
-          <w:hyperlink w:anchor="_Toc325530412" w:history="1">
-            <w:r>
-              <w:rPr>
-                <w:rStyle w:val="Hipercze"/>
-                <w:noProof/>
-                <w:sz w:val="22"/>
-                <w:szCs w:val="22"/>
-                <w:lang w:val="pl-PL"/>
-              </w:rPr>
-              <w:t>2.2 Akceptacji zaproszenia do grupy</w:t>
-            </w:r>
-            <w:r>
-              <w:rPr>
-                <w:noProof/>
-                <w:webHidden/>
-                <w:sz w:val="22"/>
-                <w:szCs w:val="22"/>
-              </w:rPr>
-              <w:tab/>
-            </w:r>
-            <w:r>
-              <w:rPr>
-                <w:noProof/>
-                <w:webHidden/>
-                <w:sz w:val="22"/>
-                <w:szCs w:val="22"/>
-              </w:rPr>
-              <w:fldChar w:fldCharType="begin"/>
-            </w:r>
-            <w:r>
-              <w:rPr>
-                <w:noProof/>
-                <w:webHidden/>
-                <w:sz w:val="22"/>
-                <w:szCs w:val="22"/>
-              </w:rPr>
-              <w:instrText xml:space="preserve"> PAGEREF _Toc325530412 \h </w:instrText>
-            </w:r>
-            <w:r>
-              <w:rPr>
-                <w:noProof/>
-                <w:webHidden/>
-                <w:sz w:val="22"/>
-                <w:szCs w:val="22"/>
-              </w:rPr>
-            </w:r>
-            <w:r>
-              <w:rPr>
-                <w:noProof/>
-                <w:webHidden/>
-                <w:sz w:val="22"/>
-                <w:szCs w:val="22"/>
-              </w:rPr>
-              <w:fldChar w:fldCharType="separate"/>
-            </w:r>
-            <w:r>
-              <w:rPr>
-                <w:noProof/>
-                <w:webHidden/>
-                <w:sz w:val="22"/>
-                <w:szCs w:val="22"/>
-              </w:rPr>
-              <w:t>4</w:t>
-            </w:r>
-            <w:r>
-              <w:rPr>
-                <w:noProof/>
-                <w:webHidden/>
-                <w:sz w:val="22"/>
-                <w:szCs w:val="22"/>
-              </w:rPr>
-              <w:fldChar w:fldCharType="end"/>
-            </w:r>
-          </w:hyperlink>
-        </w:p>
-        <w:p>
-          <w:pPr>
-            <w:pStyle w:val="Spistreci3"/>
-            <w:rPr>
-              <w:noProof/>
-              <w:sz w:val="22"/>
-              <w:szCs w:val="22"/>
-              <w:lang w:val="pl-PL" w:eastAsia="pl-PL" w:bidi="ar-SA"/>
-            </w:rPr>
-          </w:pPr>
-          <w:hyperlink w:anchor="_Toc325530413" w:history="1">
-            <w:r>
-              <w:rPr>
-                <w:rStyle w:val="Hipercze"/>
-                <w:noProof/>
-                <w:sz w:val="22"/>
-                <w:szCs w:val="22"/>
-                <w:lang w:val="pl-PL"/>
-              </w:rPr>
-              <w:t>2.3 Dodanie członka do istniejącej grupy</w:t>
-            </w:r>
-            <w:r>
-              <w:rPr>
-                <w:noProof/>
-                <w:webHidden/>
-                <w:sz w:val="22"/>
-                <w:szCs w:val="22"/>
-              </w:rPr>
-              <w:tab/>
-            </w:r>
-            <w:r>
-              <w:rPr>
-                <w:noProof/>
-                <w:webHidden/>
-                <w:sz w:val="22"/>
-                <w:szCs w:val="22"/>
-              </w:rPr>
-              <w:fldChar w:fldCharType="begin"/>
-            </w:r>
-            <w:r>
-              <w:rPr>
-                <w:noProof/>
-                <w:webHidden/>
-                <w:sz w:val="22"/>
-                <w:szCs w:val="22"/>
-              </w:rPr>
-              <w:instrText xml:space="preserve"> PAGEREF _Toc325530413 \h </w:instrText>
-            </w:r>
-            <w:r>
-              <w:rPr>
-                <w:noProof/>
-                <w:webHidden/>
-                <w:sz w:val="22"/>
-                <w:szCs w:val="22"/>
-              </w:rPr>
-            </w:r>
-            <w:r>
-              <w:rPr>
-                <w:noProof/>
-                <w:webHidden/>
-                <w:sz w:val="22"/>
-                <w:szCs w:val="22"/>
-              </w:rPr>
-              <w:fldChar w:fldCharType="separate"/>
-            </w:r>
-            <w:r>
-              <w:rPr>
-                <w:noProof/>
-                <w:webHidden/>
-                <w:sz w:val="22"/>
-                <w:szCs w:val="22"/>
-              </w:rPr>
-              <w:t>4</w:t>
-            </w:r>
-            <w:r>
-              <w:rPr>
-                <w:noProof/>
-                <w:webHidden/>
-                <w:sz w:val="22"/>
-                <w:szCs w:val="22"/>
-              </w:rPr>
-              <w:fldChar w:fldCharType="end"/>
-            </w:r>
-          </w:hyperlink>
-        </w:p>
-        <w:p>
-          <w:pPr>
-            <w:pStyle w:val="Spistreci3"/>
-            <w:rPr>
-              <w:noProof/>
-              <w:sz w:val="22"/>
-              <w:szCs w:val="22"/>
-              <w:lang w:val="pl-PL" w:eastAsia="pl-PL" w:bidi="ar-SA"/>
-            </w:rPr>
-          </w:pPr>
-          <w:hyperlink w:anchor="_Toc325530414" w:history="1">
-            <w:r>
-              <w:rPr>
-                <w:rStyle w:val="Hipercze"/>
-                <w:noProof/>
-                <w:sz w:val="22"/>
-                <w:szCs w:val="22"/>
-                <w:lang w:val="pl-PL"/>
-              </w:rPr>
-              <w:t>2.4 Opuszczenie grupy</w:t>
-            </w:r>
-            <w:r>
-              <w:rPr>
-                <w:noProof/>
-                <w:webHidden/>
-                <w:sz w:val="22"/>
-                <w:szCs w:val="22"/>
-              </w:rPr>
-              <w:tab/>
-            </w:r>
-            <w:r>
-              <w:rPr>
-                <w:noProof/>
-                <w:webHidden/>
-                <w:sz w:val="22"/>
-                <w:szCs w:val="22"/>
-              </w:rPr>
-              <w:fldChar w:fldCharType="begin"/>
-            </w:r>
-            <w:r>
-              <w:rPr>
-                <w:noProof/>
-                <w:webHidden/>
-                <w:sz w:val="22"/>
-                <w:szCs w:val="22"/>
-              </w:rPr>
-              <w:instrText xml:space="preserve"> PAGEREF _Toc325530414 \h </w:instrText>
-            </w:r>
-            <w:r>
-              <w:rPr>
-                <w:noProof/>
-                <w:webHidden/>
-                <w:sz w:val="22"/>
-                <w:szCs w:val="22"/>
-              </w:rPr>
-            </w:r>
-            <w:r>
-              <w:rPr>
-                <w:noProof/>
-                <w:webHidden/>
-                <w:sz w:val="22"/>
-                <w:szCs w:val="22"/>
-              </w:rPr>
-              <w:fldChar w:fldCharType="separate"/>
-            </w:r>
-            <w:r>
-              <w:rPr>
-                <w:noProof/>
-                <w:webHidden/>
-                <w:sz w:val="22"/>
-                <w:szCs w:val="22"/>
-              </w:rPr>
-              <w:t>5</w:t>
-            </w:r>
-            <w:r>
-              <w:rPr>
-                <w:noProof/>
-                <w:webHidden/>
-                <w:sz w:val="22"/>
-                <w:szCs w:val="22"/>
-              </w:rPr>
-              <w:fldChar w:fldCharType="end"/>
-            </w:r>
-          </w:hyperlink>
-        </w:p>
-        <w:p>
-          <w:pPr>
-            <w:pStyle w:val="Spistreci3"/>
-            <w:rPr>
-              <w:noProof/>
-              <w:sz w:val="22"/>
-              <w:szCs w:val="22"/>
-              <w:lang w:val="pl-PL" w:eastAsia="pl-PL" w:bidi="ar-SA"/>
-            </w:rPr>
-          </w:pPr>
-          <w:hyperlink w:anchor="_Toc325530415" w:history="1">
-            <w:r>
-              <w:rPr>
-                <w:rStyle w:val="Hipercze"/>
-                <w:noProof/>
-                <w:sz w:val="22"/>
-                <w:szCs w:val="22"/>
-                <w:lang w:val="pl-PL"/>
-              </w:rPr>
-              <w:t>2.5 Wyświetlenie podstawowych informacji o grupie</w:t>
-            </w:r>
-            <w:r>
-              <w:rPr>
-                <w:noProof/>
-                <w:webHidden/>
-                <w:sz w:val="22"/>
-                <w:szCs w:val="22"/>
-              </w:rPr>
-              <w:tab/>
-            </w:r>
-            <w:r>
-              <w:rPr>
-                <w:noProof/>
-                <w:webHidden/>
-                <w:sz w:val="22"/>
-                <w:szCs w:val="22"/>
-              </w:rPr>
-              <w:fldChar w:fldCharType="begin"/>
-            </w:r>
-            <w:r>
-              <w:rPr>
-                <w:noProof/>
-                <w:webHidden/>
-                <w:sz w:val="22"/>
-                <w:szCs w:val="22"/>
-              </w:rPr>
-              <w:instrText xml:space="preserve"> PAGEREF _Toc325530415 \h </w:instrText>
-            </w:r>
-            <w:r>
-              <w:rPr>
-                <w:noProof/>
-                <w:webHidden/>
-                <w:sz w:val="22"/>
-                <w:szCs w:val="22"/>
-              </w:rPr>
-            </w:r>
-            <w:r>
-              <w:rPr>
-                <w:noProof/>
-                <w:webHidden/>
-                <w:sz w:val="22"/>
-                <w:szCs w:val="22"/>
-              </w:rPr>
-              <w:fldChar w:fldCharType="separate"/>
-            </w:r>
-            <w:r>
-              <w:rPr>
-                <w:noProof/>
-                <w:webHidden/>
-                <w:sz w:val="22"/>
-                <w:szCs w:val="22"/>
-              </w:rPr>
-              <w:t>5</w:t>
-            </w:r>
-            <w:r>
-              <w:rPr>
-                <w:noProof/>
-                <w:webHidden/>
-                <w:sz w:val="22"/>
-                <w:szCs w:val="22"/>
-              </w:rPr>
-              <w:fldChar w:fldCharType="end"/>
-            </w:r>
-          </w:hyperlink>
-        </w:p>
-        <w:p>
-          <w:pPr>
-            <w:pStyle w:val="Spistreci3"/>
-            <w:rPr>
-              <w:noProof/>
-              <w:sz w:val="22"/>
-              <w:szCs w:val="22"/>
-              <w:lang w:val="pl-PL" w:eastAsia="pl-PL" w:bidi="ar-SA"/>
-            </w:rPr>
-          </w:pPr>
-          <w:hyperlink w:anchor="_Toc325530416" w:history="1">
-            <w:r>
-              <w:rPr>
-                <w:rStyle w:val="Hipercze"/>
-                <w:noProof/>
-                <w:sz w:val="22"/>
-                <w:szCs w:val="22"/>
-                <w:lang w:val="pl-PL"/>
-              </w:rPr>
-              <w:t>2.6 Wyświetlenie informacji o członkach grupy</w:t>
-            </w:r>
-            <w:r>
-              <w:rPr>
-                <w:noProof/>
-                <w:webHidden/>
-                <w:sz w:val="22"/>
-                <w:szCs w:val="22"/>
-              </w:rPr>
-              <w:tab/>
-            </w:r>
-            <w:r>
-              <w:rPr>
-                <w:noProof/>
-                <w:webHidden/>
-                <w:sz w:val="22"/>
-                <w:szCs w:val="22"/>
-              </w:rPr>
-              <w:fldChar w:fldCharType="begin"/>
-            </w:r>
-            <w:r>
-              <w:rPr>
-                <w:noProof/>
-                <w:webHidden/>
-                <w:sz w:val="22"/>
-                <w:szCs w:val="22"/>
-              </w:rPr>
-              <w:instrText xml:space="preserve"> PAGEREF _Toc325530416 \h </w:instrText>
-            </w:r>
-            <w:r>
-              <w:rPr>
-                <w:noProof/>
-                <w:webHidden/>
-                <w:sz w:val="22"/>
-                <w:szCs w:val="22"/>
-              </w:rPr>
-            </w:r>
-            <w:r>
-              <w:rPr>
-                <w:noProof/>
-                <w:webHidden/>
-                <w:sz w:val="22"/>
-                <w:szCs w:val="22"/>
-              </w:rPr>
-              <w:fldChar w:fldCharType="separate"/>
-            </w:r>
-            <w:r>
-              <w:rPr>
-                <w:noProof/>
-                <w:webHidden/>
-                <w:sz w:val="22"/>
-                <w:szCs w:val="22"/>
-              </w:rPr>
-              <w:t>5</w:t>
-            </w:r>
-            <w:r>
-              <w:rPr>
-                <w:noProof/>
-                <w:webHidden/>
-                <w:sz w:val="22"/>
-                <w:szCs w:val="22"/>
-              </w:rPr>
-              <w:fldChar w:fldCharType="end"/>
-            </w:r>
-          </w:hyperlink>
-        </w:p>
-        <w:p>
-          <w:pPr>
-            <w:pStyle w:val="Spistreci3"/>
-            <w:rPr>
-              <w:noProof/>
-              <w:sz w:val="22"/>
-              <w:szCs w:val="22"/>
-              <w:lang w:val="pl-PL" w:eastAsia="pl-PL" w:bidi="ar-SA"/>
-            </w:rPr>
-          </w:pPr>
-          <w:hyperlink w:anchor="_Toc325530417" w:history="1">
-            <w:r>
-              <w:rPr>
-                <w:rStyle w:val="Hipercze"/>
-                <w:noProof/>
-                <w:sz w:val="22"/>
-                <w:szCs w:val="22"/>
-                <w:lang w:val="pl-PL"/>
-              </w:rPr>
-              <w:t>2.7 Wyświetlenie informacji ozarejestrowanych płatnościach w grupie</w:t>
-            </w:r>
-            <w:r>
-              <w:rPr>
-                <w:noProof/>
-                <w:webHidden/>
-                <w:sz w:val="22"/>
-                <w:szCs w:val="22"/>
-              </w:rPr>
-              <w:tab/>
-            </w:r>
-            <w:r>
-              <w:rPr>
-                <w:noProof/>
-                <w:webHidden/>
-                <w:sz w:val="22"/>
-                <w:szCs w:val="22"/>
-              </w:rPr>
-              <w:fldChar w:fldCharType="begin"/>
-            </w:r>
-            <w:r>
-              <w:rPr>
-                <w:noProof/>
-                <w:webHidden/>
-                <w:sz w:val="22"/>
-                <w:szCs w:val="22"/>
-              </w:rPr>
-              <w:instrText xml:space="preserve"> PAGEREF _Toc325530417 \h </w:instrText>
-            </w:r>
-            <w:r>
-              <w:rPr>
-                <w:noProof/>
-                <w:webHidden/>
-                <w:sz w:val="22"/>
-                <w:szCs w:val="22"/>
-              </w:rPr>
-            </w:r>
-            <w:r>
-              <w:rPr>
-                <w:noProof/>
-                <w:webHidden/>
-                <w:sz w:val="22"/>
-                <w:szCs w:val="22"/>
-              </w:rPr>
-              <w:fldChar w:fldCharType="separate"/>
-            </w:r>
-            <w:r>
-              <w:rPr>
-                <w:noProof/>
-                <w:webHidden/>
-                <w:sz w:val="22"/>
-                <w:szCs w:val="22"/>
-              </w:rPr>
-              <w:t>6</w:t>
-            </w:r>
-            <w:r>
-              <w:rPr>
-                <w:noProof/>
-                <w:webHidden/>
-                <w:sz w:val="22"/>
-                <w:szCs w:val="22"/>
-              </w:rPr>
-              <w:fldChar w:fldCharType="end"/>
-            </w:r>
-          </w:hyperlink>
-        </w:p>
-        <w:p>
-          <w:pPr>
-            <w:pStyle w:val="Spistreci2"/>
-            <w:rPr>
-              <w:sz w:val="22"/>
-              <w:szCs w:val="22"/>
-              <w:lang w:eastAsia="pl-PL" w:bidi="ar-SA"/>
-            </w:rPr>
-          </w:pPr>
-          <w:hyperlink w:anchor="_Toc325530418" w:history="1">
-            <w:r>
-              <w:rPr>
-                <w:rStyle w:val="Hipercze"/>
-              </w:rPr>
-              <w:t>3. Rachunki i opłaty</w:t>
-            </w:r>
-            <w:r>
-              <w:rPr>
-                <w:webHidden/>
-              </w:rPr>
-              <w:tab/>
-            </w:r>
-            <w:r>
-              <w:rPr>
-                <w:webHidden/>
-              </w:rPr>
-              <w:fldChar w:fldCharType="begin"/>
-            </w:r>
-            <w:r>
-              <w:rPr>
-                <w:webHidden/>
-              </w:rPr>
-              <w:instrText xml:space="preserve"> PAGEREF _Toc325530418 \h </w:instrText>
-            </w:r>
-            <w:r>
-              <w:rPr>
-                <w:webHidden/>
-              </w:rPr>
-            </w:r>
-            <w:r>
-              <w:rPr>
-                <w:webHidden/>
-              </w:rPr>
-              <w:fldChar w:fldCharType="separate"/>
-            </w:r>
-            <w:r>
-              <w:rPr>
-                <w:webHidden/>
-              </w:rPr>
-              <w:t>6</w:t>
-            </w:r>
-            <w:r>
-              <w:rPr>
-                <w:webHidden/>
-              </w:rPr>
-              <w:fldChar w:fldCharType="end"/>
-            </w:r>
-          </w:hyperlink>
-        </w:p>
-        <w:p>
-          <w:pPr>
-            <w:pStyle w:val="Spistreci3"/>
-            <w:rPr>
-              <w:noProof/>
-              <w:sz w:val="20"/>
-              <w:szCs w:val="22"/>
-              <w:lang w:val="pl-PL" w:eastAsia="pl-PL" w:bidi="ar-SA"/>
-            </w:rPr>
-          </w:pPr>
-          <w:hyperlink w:anchor="_Toc325530419" w:history="1">
-            <w:r>
-              <w:rPr>
-                <w:rStyle w:val="Hipercze"/>
-                <w:noProof/>
-                <w:sz w:val="22"/>
-                <w:lang w:val="pl-PL"/>
-              </w:rPr>
-              <w:t>3.1 Dodanie nowej opłaty</w:t>
-            </w:r>
-            <w:r>
-              <w:rPr>
-                <w:noProof/>
-                <w:webHidden/>
-                <w:sz w:val="22"/>
-              </w:rPr>
-              <w:tab/>
-            </w:r>
-            <w:r>
-              <w:rPr>
-                <w:noProof/>
-                <w:webHidden/>
-                <w:sz w:val="22"/>
-              </w:rPr>
-              <w:fldChar w:fldCharType="begin"/>
-            </w:r>
-            <w:r>
-              <w:rPr>
-                <w:noProof/>
-                <w:webHidden/>
-                <w:sz w:val="22"/>
-              </w:rPr>
-              <w:instrText xml:space="preserve"> PAGEREF _Toc325530419 \h </w:instrText>
-            </w:r>
-            <w:r>
-              <w:rPr>
-                <w:noProof/>
-                <w:webHidden/>
-                <w:sz w:val="22"/>
-              </w:rPr>
-            </w:r>
-            <w:r>
-              <w:rPr>
-                <w:noProof/>
-                <w:webHidden/>
-                <w:sz w:val="22"/>
-              </w:rPr>
-              <w:fldChar w:fldCharType="separate"/>
-            </w:r>
-            <w:r>
-              <w:rPr>
-                <w:noProof/>
-                <w:webHidden/>
-                <w:sz w:val="22"/>
-              </w:rPr>
-              <w:t>6</w:t>
-            </w:r>
-            <w:r>
-              <w:rPr>
-                <w:noProof/>
-                <w:webHidden/>
-                <w:sz w:val="22"/>
-              </w:rPr>
-              <w:fldChar w:fldCharType="end"/>
-            </w:r>
-          </w:hyperlink>
-        </w:p>
-        <w:p>
-          <w:pPr>
-            <w:pStyle w:val="Spistreci3"/>
-            <w:rPr>
-              <w:noProof/>
-              <w:sz w:val="20"/>
-              <w:szCs w:val="22"/>
-              <w:lang w:val="pl-PL" w:eastAsia="pl-PL" w:bidi="ar-SA"/>
-            </w:rPr>
-          </w:pPr>
-          <w:hyperlink w:anchor="_Toc325530420" w:history="1">
-            <w:r>
-              <w:rPr>
-                <w:rStyle w:val="Hipercze"/>
-                <w:noProof/>
-                <w:sz w:val="22"/>
-                <w:lang w:val="pl-PL"/>
-              </w:rPr>
-              <w:t>3.2 Dodanie nowej pozycji do opłaty</w:t>
-            </w:r>
-            <w:r>
-              <w:rPr>
-                <w:noProof/>
-                <w:webHidden/>
-                <w:sz w:val="22"/>
-              </w:rPr>
-              <w:tab/>
-            </w:r>
-            <w:r>
-              <w:rPr>
-                <w:noProof/>
-                <w:webHidden/>
-                <w:sz w:val="22"/>
-              </w:rPr>
-              <w:fldChar w:fldCharType="begin"/>
-            </w:r>
-            <w:r>
-              <w:rPr>
-                <w:noProof/>
-                <w:webHidden/>
-                <w:sz w:val="22"/>
-              </w:rPr>
-              <w:instrText xml:space="preserve"> PAGEREF _Toc325530420 \h </w:instrText>
-            </w:r>
-            <w:r>
-              <w:rPr>
-                <w:noProof/>
-                <w:webHidden/>
-                <w:sz w:val="22"/>
-              </w:rPr>
-            </w:r>
-            <w:r>
-              <w:rPr>
-                <w:noProof/>
-                <w:webHidden/>
-                <w:sz w:val="22"/>
-              </w:rPr>
-              <w:fldChar w:fldCharType="separate"/>
-            </w:r>
-            <w:r>
-              <w:rPr>
-                <w:noProof/>
-                <w:webHidden/>
-                <w:sz w:val="22"/>
-              </w:rPr>
-              <w:t>6</w:t>
-            </w:r>
-            <w:r>
-              <w:rPr>
-                <w:noProof/>
-                <w:webHidden/>
-                <w:sz w:val="22"/>
-              </w:rPr>
-              <w:fldChar w:fldCharType="end"/>
-            </w:r>
-          </w:hyperlink>
-        </w:p>
-        <w:p>
-          <w:pPr>
-            <w:pStyle w:val="Spistreci3"/>
-            <w:rPr>
-              <w:noProof/>
-              <w:sz w:val="20"/>
-              <w:szCs w:val="22"/>
-              <w:lang w:val="pl-PL" w:eastAsia="pl-PL" w:bidi="ar-SA"/>
-            </w:rPr>
-          </w:pPr>
-          <w:hyperlink w:anchor="_Toc325530421" w:history="1">
-            <w:r>
-              <w:rPr>
-                <w:rStyle w:val="Hipercze"/>
-                <w:noProof/>
-                <w:sz w:val="22"/>
-                <w:lang w:val="pl-PL"/>
-              </w:rPr>
-              <w:t>3.3 Wyświetlenie informacji o uczestnikach opłaty</w:t>
-            </w:r>
-            <w:r>
-              <w:rPr>
-                <w:noProof/>
-                <w:webHidden/>
-                <w:sz w:val="22"/>
-              </w:rPr>
-              <w:tab/>
-            </w:r>
-            <w:r>
-              <w:rPr>
-                <w:noProof/>
-                <w:webHidden/>
-                <w:sz w:val="22"/>
-              </w:rPr>
-              <w:fldChar w:fldCharType="begin"/>
-            </w:r>
-            <w:r>
-              <w:rPr>
-                <w:noProof/>
-                <w:webHidden/>
-                <w:sz w:val="22"/>
-              </w:rPr>
-              <w:instrText xml:space="preserve"> PAGEREF _Toc325530421 \h </w:instrText>
-            </w:r>
-            <w:r>
-              <w:rPr>
-                <w:noProof/>
-                <w:webHidden/>
-                <w:sz w:val="22"/>
-              </w:rPr>
-            </w:r>
-            <w:r>
-              <w:rPr>
-                <w:noProof/>
-                <w:webHidden/>
-                <w:sz w:val="22"/>
-              </w:rPr>
-              <w:fldChar w:fldCharType="separate"/>
-            </w:r>
-            <w:r>
-              <w:rPr>
-                <w:noProof/>
-                <w:webHidden/>
-                <w:sz w:val="22"/>
-              </w:rPr>
-              <w:t>7</w:t>
-            </w:r>
-            <w:r>
-              <w:rPr>
-                <w:noProof/>
-                <w:webHidden/>
-                <w:sz w:val="22"/>
-              </w:rPr>
-              <w:fldChar w:fldCharType="end"/>
-            </w:r>
-          </w:hyperlink>
-        </w:p>
-        <w:p>
-          <w:pPr>
-            <w:pStyle w:val="Spistreci3"/>
-            <w:rPr>
-              <w:noProof/>
-              <w:sz w:val="20"/>
-              <w:szCs w:val="22"/>
-              <w:lang w:val="pl-PL" w:eastAsia="pl-PL" w:bidi="ar-SA"/>
-            </w:rPr>
-          </w:pPr>
-          <w:hyperlink w:anchor="_Toc325530422" w:history="1">
-            <w:r>
-              <w:rPr>
-                <w:rStyle w:val="Hipercze"/>
-                <w:noProof/>
-                <w:sz w:val="22"/>
-                <w:lang w:val="pl-PL"/>
-              </w:rPr>
-              <w:t>3.4 Wyświetlenie informacji o pozycjach opłaty</w:t>
-            </w:r>
-            <w:r>
-              <w:rPr>
-                <w:noProof/>
-                <w:webHidden/>
-                <w:sz w:val="22"/>
-              </w:rPr>
-              <w:tab/>
-            </w:r>
-            <w:r>
-              <w:rPr>
-                <w:noProof/>
-                <w:webHidden/>
-                <w:sz w:val="22"/>
-              </w:rPr>
-              <w:fldChar w:fldCharType="begin"/>
-            </w:r>
-            <w:r>
-              <w:rPr>
-                <w:noProof/>
-                <w:webHidden/>
-                <w:sz w:val="22"/>
-              </w:rPr>
-              <w:instrText xml:space="preserve"> PAGEREF _Toc325530422 \h </w:instrText>
-            </w:r>
-            <w:r>
-              <w:rPr>
-                <w:noProof/>
-                <w:webHidden/>
-                <w:sz w:val="22"/>
-              </w:rPr>
-            </w:r>
-            <w:r>
-              <w:rPr>
-                <w:noProof/>
-                <w:webHidden/>
-                <w:sz w:val="22"/>
-              </w:rPr>
-              <w:fldChar w:fldCharType="separate"/>
-            </w:r>
-            <w:r>
-              <w:rPr>
-                <w:noProof/>
-                <w:webHidden/>
-                <w:sz w:val="22"/>
-              </w:rPr>
-              <w:t>7</w:t>
-            </w:r>
-            <w:r>
-              <w:rPr>
-                <w:noProof/>
-                <w:webHidden/>
-                <w:sz w:val="22"/>
-              </w:rPr>
-              <w:fldChar w:fldCharType="end"/>
-            </w:r>
-          </w:hyperlink>
-        </w:p>
-        <w:p>
-          <w:pPr>
-            <w:pStyle w:val="Spistreci3"/>
-            <w:rPr>
-              <w:noProof/>
-              <w:sz w:val="20"/>
-              <w:szCs w:val="22"/>
-              <w:lang w:val="pl-PL" w:eastAsia="pl-PL" w:bidi="ar-SA"/>
-            </w:rPr>
-          </w:pPr>
-          <w:hyperlink w:anchor="_Toc325530423" w:history="1">
-            <w:r>
-              <w:rPr>
-                <w:rStyle w:val="Hipercze"/>
-                <w:noProof/>
-                <w:sz w:val="22"/>
-                <w:lang w:val="pl-PL"/>
-              </w:rPr>
-              <w:t>3.5 Zgłoszenie spłaty długu</w:t>
-            </w:r>
-            <w:r>
-              <w:rPr>
-                <w:noProof/>
-                <w:webHidden/>
-                <w:sz w:val="22"/>
-              </w:rPr>
-              <w:tab/>
-            </w:r>
-            <w:r>
-              <w:rPr>
-                <w:noProof/>
-                <w:webHidden/>
-                <w:sz w:val="22"/>
-              </w:rPr>
-              <w:fldChar w:fldCharType="begin"/>
-            </w:r>
-            <w:r>
-              <w:rPr>
-                <w:noProof/>
-                <w:webHidden/>
-                <w:sz w:val="22"/>
-              </w:rPr>
-              <w:instrText xml:space="preserve"> PAGEREF _Toc325530423 \h </w:instrText>
-            </w:r>
-            <w:r>
-              <w:rPr>
-                <w:noProof/>
-                <w:webHidden/>
-                <w:sz w:val="22"/>
-              </w:rPr>
-            </w:r>
-            <w:r>
-              <w:rPr>
-                <w:noProof/>
-                <w:webHidden/>
-                <w:sz w:val="22"/>
-              </w:rPr>
-              <w:fldChar w:fldCharType="separate"/>
-            </w:r>
-            <w:r>
-              <w:rPr>
-                <w:noProof/>
-                <w:webHidden/>
-                <w:sz w:val="22"/>
-              </w:rPr>
-              <w:t>7</w:t>
-            </w:r>
-            <w:r>
-              <w:rPr>
-                <w:noProof/>
-                <w:webHidden/>
-                <w:sz w:val="22"/>
-              </w:rPr>
-              <w:fldChar w:fldCharType="end"/>
-            </w:r>
-          </w:hyperlink>
-        </w:p>
-        <w:p>
-          <w:pPr>
-            <w:pStyle w:val="Spistreci3"/>
-            <w:rPr>
-              <w:noProof/>
-              <w:sz w:val="20"/>
-              <w:szCs w:val="22"/>
-              <w:lang w:val="pl-PL" w:eastAsia="pl-PL" w:bidi="ar-SA"/>
-            </w:rPr>
-          </w:pPr>
-          <w:hyperlink w:anchor="_Toc325530424" w:history="1">
-            <w:r>
-              <w:rPr>
-                <w:rStyle w:val="Hipercze"/>
-                <w:noProof/>
-                <w:sz w:val="22"/>
-                <w:lang w:val="pl-PL"/>
-              </w:rPr>
-              <w:t>3.6 Potwierdzenie spłaty długu</w:t>
-            </w:r>
-            <w:r>
-              <w:rPr>
-                <w:noProof/>
-                <w:webHidden/>
-                <w:sz w:val="22"/>
-              </w:rPr>
-              <w:tab/>
-            </w:r>
-            <w:r>
-              <w:rPr>
-                <w:noProof/>
-                <w:webHidden/>
-                <w:sz w:val="22"/>
-              </w:rPr>
-              <w:fldChar w:fldCharType="begin"/>
-            </w:r>
-            <w:r>
-              <w:rPr>
-                <w:noProof/>
-                <w:webHidden/>
-                <w:sz w:val="22"/>
-              </w:rPr>
-              <w:instrText xml:space="preserve"> PAGEREF _Toc325530424 \h </w:instrText>
-            </w:r>
-            <w:r>
-              <w:rPr>
-                <w:noProof/>
-                <w:webHidden/>
-                <w:sz w:val="22"/>
-              </w:rPr>
-            </w:r>
-            <w:r>
-              <w:rPr>
-                <w:noProof/>
-                <w:webHidden/>
-                <w:sz w:val="22"/>
-              </w:rPr>
-              <w:fldChar w:fldCharType="separate"/>
-            </w:r>
-            <w:r>
-              <w:rPr>
-                <w:noProof/>
-                <w:webHidden/>
-                <w:sz w:val="22"/>
-              </w:rPr>
-              <w:t>8</w:t>
-            </w:r>
-            <w:r>
-              <w:rPr>
-                <w:noProof/>
-                <w:webHidden/>
-                <w:sz w:val="22"/>
-              </w:rPr>
-              <w:fldChar w:fldCharType="end"/>
-            </w:r>
-          </w:hyperlink>
-        </w:p>
-        <w:p>
-          <w:pPr>
-            <w:pStyle w:val="Spistreci2"/>
-            <w:rPr>
-              <w:sz w:val="22"/>
-              <w:szCs w:val="22"/>
-              <w:lang w:eastAsia="pl-PL" w:bidi="ar-SA"/>
-            </w:rPr>
-          </w:pPr>
-          <w:hyperlink w:anchor="_Toc325530425" w:history="1">
-            <w:r>
-              <w:rPr>
-                <w:rStyle w:val="Hipercze"/>
-              </w:rPr>
-              <w:t>Stan przeprowadzonych testów w kolejnych wersjach</w:t>
-            </w:r>
-            <w:r>
-              <w:rPr>
-                <w:webHidden/>
-              </w:rPr>
-              <w:tab/>
-            </w:r>
-            <w:r>
-              <w:rPr>
-                <w:webHidden/>
-              </w:rPr>
-              <w:fldChar w:fldCharType="begin"/>
-            </w:r>
-            <w:r>
-              <w:rPr>
-                <w:webHidden/>
-              </w:rPr>
-              <w:instrText xml:space="preserve"> PAGEREF _Toc325530425 \h </w:instrText>
-            </w:r>
-            <w:r>
-              <w:rPr>
-                <w:webHidden/>
-              </w:rPr>
-            </w:r>
-            <w:r>
-              <w:rPr>
-                <w:webHidden/>
-              </w:rPr>
-              <w:fldChar w:fldCharType="separate"/>
-            </w:r>
-            <w:r>
-              <w:rPr>
-                <w:webHidden/>
-              </w:rPr>
-              <w:t>9</w:t>
             </w:r>
             <w:r>
               <w:rPr>
@@ -2135,60 +389,50 @@
               <w:lang w:eastAsia="pl-PL" w:bidi="ar-SA"/>
             </w:rPr>
           </w:pPr>
-          <w:hyperlink w:anchor="_Toc325530426" w:history="1">
+          <w:hyperlink w:anchor="_Toc327915029" w:history="1">
             <w:r>
               <w:rPr>
                 <w:rStyle w:val="Hipercze"/>
-                <w:b w:val="0"/>
-                <w:sz w:val="24"/>
-                <w:szCs w:val="24"/>
               </w:rPr>
               <w:t>Bezpieczeństwo aplikacji</w:t>
             </w:r>
             <w:r>
               <w:rPr>
-                <w:b w:val="0"/>
                 <w:webHidden/>
               </w:rPr>
               <w:tab/>
             </w:r>
             <w:r>
               <w:rPr>
-                <w:b w:val="0"/>
                 <w:webHidden/>
               </w:rPr>
               <w:fldChar w:fldCharType="begin"/>
             </w:r>
             <w:r>
               <w:rPr>
-                <w:b w:val="0"/>
                 <w:webHidden/>
               </w:rPr>
-              <w:instrText xml:space="preserve"> PAGEREF _Toc325530426 \h </w:instrText>
-            </w:r>
-            <w:r>
-              <w:rPr>
-                <w:b w:val="0"/>
+              <w:instrText xml:space="preserve"> PAGEREF _Toc327915029 \h </w:instrText>
+            </w:r>
+            <w:r>
+              <w:rPr>
                 <w:webHidden/>
               </w:rPr>
             </w:r>
             <w:r>
               <w:rPr>
-                <w:b w:val="0"/>
                 <w:webHidden/>
               </w:rPr>
               <w:fldChar w:fldCharType="separate"/>
             </w:r>
             <w:r>
               <w:rPr>
-                <w:b w:val="0"/>
                 <w:webHidden/>
               </w:rPr>
-              <w:t>10</w:t>
-            </w:r>
-            <w:r>
-              <w:rPr>
-                <w:b w:val="0"/>
+              <w:t>3</w:t>
+            </w:r>
+            <w:r>
+              <w:rPr>
                 <w:webHidden/>
               </w:rPr>
               <w:fldChar w:fldCharType="end"/>
@@ -2204,12 +448,12 @@
               <w:lang w:eastAsia="pl-PL" w:bidi="ar-SA"/>
             </w:rPr>
           </w:pPr>
-          <w:hyperlink w:anchor="_Toc325530427" w:history="1">
+          <w:hyperlink w:anchor="_Toc327915030" w:history="1">
             <w:r>
               <w:rPr>
                 <w:rStyle w:val="Hipercze"/>
               </w:rPr>
-              <w:t>Mechanizmy bezpieczeństwa i autentykacji wbudowane w aplikację</w:t>
+              <w:t>Łączenie z aplikacją poprzez https na serwerze tomcat</w:t>
             </w:r>
             <w:r>
               <w:rPr>
@@ -2227,7 +471,7 @@
               <w:rPr>
                 <w:webHidden/>
               </w:rPr>
-              <w:instrText xml:space="preserve"> PAGEREF _Toc325530427 \h </w:instrText>
+              <w:instrText xml:space="preserve"> PAGEREF _Toc327915030 \h </w:instrText>
             </w:r>
             <w:r>
               <w:rPr>
@@ -2244,7 +488,68 @@
               <w:rPr>
                 <w:webHidden/>
               </w:rPr>
-              <w:t>10</w:t>
+              <w:t>3</w:t>
+            </w:r>
+            <w:r>
+              <w:rPr>
+                <w:webHidden/>
+              </w:rPr>
+              <w:fldChar w:fldCharType="end"/>
+            </w:r>
+          </w:hyperlink>
+        </w:p>
+        <w:p>
+          <w:pPr>
+            <w:pStyle w:val="Spistreci1"/>
+            <w:rPr>
+              <w:rFonts w:asciiTheme="minorHAnsi" w:hAnsiTheme="minorHAnsi"/>
+              <w:b w:val="0"/>
+              <w:sz w:val="22"/>
+              <w:szCs w:val="22"/>
+              <w:lang w:eastAsia="pl-PL" w:bidi="ar-SA"/>
+            </w:rPr>
+          </w:pPr>
+          <w:hyperlink w:anchor="_Toc327915031" w:history="1">
+            <w:r>
+              <w:rPr>
+                <w:rStyle w:val="Hipercze"/>
+              </w:rPr>
+              <w:t>Testy wydajnościowe</w:t>
+            </w:r>
+            <w:r>
+              <w:rPr>
+                <w:webHidden/>
+              </w:rPr>
+              <w:tab/>
+            </w:r>
+            <w:r>
+              <w:rPr>
+                <w:webHidden/>
+              </w:rPr>
+              <w:fldChar w:fldCharType="begin"/>
+            </w:r>
+            <w:r>
+              <w:rPr>
+                <w:webHidden/>
+              </w:rPr>
+              <w:instrText xml:space="preserve"> PAGEREF _Toc327915031 \h </w:instrText>
+            </w:r>
+            <w:r>
+              <w:rPr>
+                <w:webHidden/>
+              </w:rPr>
+            </w:r>
+            <w:r>
+              <w:rPr>
+                <w:webHidden/>
+              </w:rPr>
+              <w:fldChar w:fldCharType="separate"/>
+            </w:r>
+            <w:r>
+              <w:rPr>
+                <w:webHidden/>
+              </w:rPr>
+              <w:t>3</w:t>
             </w:r>
             <w:r>
               <w:rPr>
@@ -2263,12 +568,12 @@
               <w:lang w:eastAsia="pl-PL" w:bidi="ar-SA"/>
             </w:rPr>
           </w:pPr>
-          <w:hyperlink w:anchor="_Toc325530428" w:history="1">
+          <w:hyperlink w:anchor="_Toc327915032" w:history="1">
             <w:r>
               <w:rPr>
                 <w:rStyle w:val="Hipercze"/>
               </w:rPr>
-              <w:t>Bezpieczeństwo instalacji kontenera serwletów tomcat</w:t>
+              <w:t>Wstęp</w:t>
             </w:r>
             <w:r>
               <w:rPr>
@@ -2286,7 +591,7 @@
               <w:rPr>
                 <w:webHidden/>
               </w:rPr>
-              <w:instrText xml:space="preserve"> PAGEREF _Toc325530428 \h </w:instrText>
+              <w:instrText xml:space="preserve"> PAGEREF _Toc327915032 \h </w:instrText>
             </w:r>
             <w:r>
               <w:rPr>
@@ -2303,165 +608,11 @@
               <w:rPr>
                 <w:webHidden/>
               </w:rPr>
-              <w:t>10</w:t>
+              <w:t>3</w:t>
             </w:r>
             <w:r>
               <w:rPr>
                 <w:webHidden/>
-              </w:rPr>
-              <w:fldChar w:fldCharType="end"/>
-            </w:r>
-          </w:hyperlink>
-        </w:p>
-        <w:p>
-          <w:pPr>
-            <w:pStyle w:val="Spistreci3"/>
-            <w:rPr>
-              <w:noProof/>
-              <w:sz w:val="20"/>
-              <w:szCs w:val="22"/>
-              <w:lang w:val="pl-PL" w:eastAsia="pl-PL" w:bidi="ar-SA"/>
-            </w:rPr>
-          </w:pPr>
-          <w:hyperlink w:anchor="_Toc325530429" w:history="1">
-            <w:r>
-              <w:rPr>
-                <w:rStyle w:val="Hipercze"/>
-                <w:noProof/>
-                <w:sz w:val="22"/>
-                <w:lang w:val="pl-PL"/>
-              </w:rPr>
-              <w:t>Zabezpieczenie instalacji Tomcata:</w:t>
-            </w:r>
-            <w:r>
-              <w:rPr>
-                <w:noProof/>
-                <w:webHidden/>
-                <w:sz w:val="22"/>
-              </w:rPr>
-              <w:tab/>
-            </w:r>
-            <w:r>
-              <w:rPr>
-                <w:noProof/>
-                <w:webHidden/>
-                <w:sz w:val="22"/>
-              </w:rPr>
-              <w:fldChar w:fldCharType="begin"/>
-            </w:r>
-            <w:r>
-              <w:rPr>
-                <w:noProof/>
-                <w:webHidden/>
-                <w:sz w:val="22"/>
-              </w:rPr>
-              <w:instrText xml:space="preserve"> PAGEREF _Toc325530429 \h </w:instrText>
-            </w:r>
-            <w:r>
-              <w:rPr>
-                <w:noProof/>
-                <w:webHidden/>
-                <w:sz w:val="22"/>
-              </w:rPr>
-            </w:r>
-            <w:r>
-              <w:rPr>
-                <w:noProof/>
-                <w:webHidden/>
-                <w:sz w:val="22"/>
-              </w:rPr>
-              <w:fldChar w:fldCharType="separate"/>
-            </w:r>
-            <w:r>
-              <w:rPr>
-                <w:noProof/>
-                <w:webHidden/>
-                <w:sz w:val="22"/>
-              </w:rPr>
-              <w:t>10</w:t>
-            </w:r>
-            <w:r>
-              <w:rPr>
-                <w:noProof/>
-                <w:webHidden/>
-                <w:sz w:val="22"/>
-              </w:rPr>
-              <w:fldChar w:fldCharType="end"/>
-            </w:r>
-          </w:hyperlink>
-        </w:p>
-        <w:p>
-          <w:pPr>
-            <w:pStyle w:val="Spistreci3"/>
-            <w:rPr>
-              <w:noProof/>
-              <w:sz w:val="20"/>
-              <w:szCs w:val="22"/>
-              <w:lang w:val="pl-PL" w:eastAsia="pl-PL" w:bidi="ar-SA"/>
-            </w:rPr>
-          </w:pPr>
-          <w:hyperlink w:anchor="_Toc325530430" w:history="1">
-            <w:r>
-              <w:rPr>
-                <w:rStyle w:val="Hipercze"/>
-                <w:noProof/>
-                <w:sz w:val="22"/>
-                <w:lang w:val="pl-PL"/>
-              </w:rPr>
-              <w:t>Techniki zabezpieczania aplikacji webowych uruchomionych na tomcacie:</w:t>
-            </w:r>
-            <w:r>
-              <w:rPr>
-                <w:noProof/>
-                <w:webHidden/>
-                <w:sz w:val="22"/>
-              </w:rPr>
-              <w:tab/>
-            </w:r>
-            <w:r>
-              <w:rPr>
-                <w:noProof/>
-                <w:webHidden/>
-                <w:sz w:val="22"/>
-              </w:rPr>
-              <w:fldChar w:fldCharType="begin"/>
-            </w:r>
-            <w:r>
-              <w:rPr>
-                <w:noProof/>
-                <w:webHidden/>
-                <w:sz w:val="22"/>
-              </w:rPr>
-              <w:instrText xml:space="preserve"> PAGEREF _Toc325530430 \h </w:instrText>
-            </w:r>
-            <w:r>
-              <w:rPr>
-                <w:noProof/>
-                <w:webHidden/>
-                <w:sz w:val="22"/>
-              </w:rPr>
-            </w:r>
-            <w:r>
-              <w:rPr>
-                <w:noProof/>
-                <w:webHidden/>
-                <w:sz w:val="22"/>
-              </w:rPr>
-              <w:fldChar w:fldCharType="separate"/>
-            </w:r>
-            <w:r>
-              <w:rPr>
-                <w:noProof/>
-                <w:webHidden/>
-                <w:sz w:val="22"/>
-              </w:rPr>
-              <w:t>11</w:t>
-            </w:r>
-            <w:r>
-              <w:rPr>
-                <w:noProof/>
-                <w:webHidden/>
-                <w:sz w:val="22"/>
               </w:rPr>
               <w:fldChar w:fldCharType="end"/>
             </w:r>
@@ -2476,12 +627,12 @@
               <w:lang w:eastAsia="pl-PL" w:bidi="ar-SA"/>
             </w:rPr>
           </w:pPr>
-          <w:hyperlink w:anchor="_Toc325530431" w:history="1">
+          <w:hyperlink w:anchor="_Toc327915033" w:history="1">
             <w:r>
               <w:rPr>
                 <w:rStyle w:val="Hipercze"/>
               </w:rPr>
-              <w:t>Bezpieczeństwo aplikacji web</w:t>
+              <w:t>Przygotowany scenariusz testowy</w:t>
             </w:r>
             <w:r>
               <w:rPr>
@@ -2499,7 +650,7 @@
               <w:rPr>
                 <w:webHidden/>
               </w:rPr>
-              <w:instrText xml:space="preserve"> PAGEREF _Toc325530431 \h </w:instrText>
+              <w:instrText xml:space="preserve"> PAGEREF _Toc327915033 \h </w:instrText>
             </w:r>
             <w:r>
               <w:rPr>
@@ -2516,7 +667,7 @@
               <w:rPr>
                 <w:webHidden/>
               </w:rPr>
-              <w:t>11</w:t>
+              <w:t>3</w:t>
             </w:r>
             <w:r>
               <w:rPr>
@@ -2528,76 +679,58 @@
         </w:p>
         <w:p>
           <w:pPr>
-            <w:pStyle w:val="Spistreci3"/>
+            <w:pStyle w:val="Spistreci2"/>
             <w:rPr>
-              <w:noProof/>
-              <w:sz w:val="20"/>
+              <w:sz w:val="22"/>
               <w:szCs w:val="22"/>
-              <w:lang w:val="pl-PL" w:eastAsia="pl-PL" w:bidi="ar-SA"/>
+              <w:lang w:eastAsia="pl-PL" w:bidi="ar-SA"/>
             </w:rPr>
           </w:pPr>
-          <w:hyperlink w:anchor="_Toc325530432" w:history="1">
+          <w:hyperlink w:anchor="_Toc327915034" w:history="1">
             <w:r>
               <w:rPr>
                 <w:rStyle w:val="Hipercze"/>
-                <w:noProof/>
-                <w:sz w:val="22"/>
-                <w:lang w:val="pl-PL"/>
-              </w:rPr>
-              <w:t>Zabezpieczenia środowiska uruchomieniowego</w:t>
-            </w:r>
-            <w:r>
-              <w:rPr>
-                <w:noProof/>
+              </w:rPr>
+              <w:t>Wyniki</w:t>
+            </w:r>
+            <w:r>
+              <w:rPr>
                 <w:webHidden/>
-                <w:sz w:val="22"/>
               </w:rPr>
               <w:tab/>
             </w:r>
             <w:r>
               <w:rPr>
-                <w:noProof/>
                 <w:webHidden/>
-                <w:sz w:val="22"/>
               </w:rPr>
               <w:fldChar w:fldCharType="begin"/>
             </w:r>
             <w:r>
               <w:rPr>
-                <w:noProof/>
                 <w:webHidden/>
-                <w:sz w:val="22"/>
-              </w:rPr>
-              <w:instrText xml:space="preserve"> PAGEREF _Toc325530432 \h </w:instrText>
-            </w:r>
-            <w:r>
-              <w:rPr>
-                <w:noProof/>
+              </w:rPr>
+              <w:instrText xml:space="preserve"> PAGEREF _Toc327915034 \h </w:instrText>
+            </w:r>
+            <w:r>
+              <w:rPr>
                 <w:webHidden/>
-                <w:sz w:val="22"/>
-              </w:rPr>
-            </w:r>
-            <w:r>
-              <w:rPr>
-                <w:noProof/>
+              </w:rPr>
+            </w:r>
+            <w:r>
+              <w:rPr>
                 <w:webHidden/>
-                <w:sz w:val="22"/>
               </w:rPr>
               <w:fldChar w:fldCharType="separate"/>
             </w:r>
             <w:r>
               <w:rPr>
-                <w:noProof/>
                 <w:webHidden/>
-                <w:sz w:val="22"/>
-              </w:rPr>
-              <w:t>11</w:t>
-            </w:r>
-            <w:r>
-              <w:rPr>
-                <w:noProof/>
+              </w:rPr>
+              <w:t>4</w:t>
+            </w:r>
+            <w:r>
+              <w:rPr>
                 <w:webHidden/>
-                <w:sz w:val="22"/>
               </w:rPr>
               <w:fldChar w:fldCharType="end"/>
             </w:r>
@@ -2605,76 +738,60 @@
         </w:p>
         <w:p>
           <w:pPr>
-            <w:pStyle w:val="Spistreci3"/>
+            <w:pStyle w:val="Spistreci1"/>
             <w:rPr>
-              <w:noProof/>
-              <w:sz w:val="20"/>
+              <w:rFonts w:asciiTheme="minorHAnsi" w:hAnsiTheme="minorHAnsi"/>
+              <w:b w:val="0"/>
+              <w:sz w:val="22"/>
               <w:szCs w:val="22"/>
-              <w:lang w:val="pl-PL" w:eastAsia="pl-PL" w:bidi="ar-SA"/>
+              <w:lang w:eastAsia="pl-PL" w:bidi="ar-SA"/>
             </w:rPr>
           </w:pPr>
-          <w:hyperlink w:anchor="_Toc325530433" w:history="1">
+          <w:hyperlink w:anchor="_Toc327915035" w:history="1">
             <w:r>
               <w:rPr>
                 <w:rStyle w:val="Hipercze"/>
-                <w:noProof/>
-                <w:sz w:val="22"/>
-                <w:lang w:val="pl-PL"/>
-              </w:rPr>
-              <w:t>Zabezpieczenia bazy</w:t>
-            </w:r>
-            <w:r>
-              <w:rPr>
-                <w:noProof/>
+              </w:rPr>
+              <w:t>Zakończenie implementacji – statystyki</w:t>
+            </w:r>
+            <w:r>
+              <w:rPr>
                 <w:webHidden/>
-                <w:sz w:val="22"/>
               </w:rPr>
               <w:tab/>
             </w:r>
             <w:r>
               <w:rPr>
-                <w:noProof/>
                 <w:webHidden/>
-                <w:sz w:val="22"/>
               </w:rPr>
               <w:fldChar w:fldCharType="begin"/>
             </w:r>
             <w:r>
               <w:rPr>
-                <w:noProof/>
                 <w:webHidden/>
-                <w:sz w:val="22"/>
-              </w:rPr>
-              <w:instrText xml:space="preserve"> PAGEREF _Toc325530433 \h </w:instrText>
-            </w:r>
-            <w:r>
-              <w:rPr>
-                <w:noProof/>
+              </w:rPr>
+              <w:instrText xml:space="preserve"> PAGEREF _Toc327915035 \h </w:instrText>
+            </w:r>
+            <w:r>
+              <w:rPr>
                 <w:webHidden/>
-                <w:sz w:val="22"/>
-              </w:rPr>
-            </w:r>
-            <w:r>
-              <w:rPr>
-                <w:noProof/>
+              </w:rPr>
+            </w:r>
+            <w:r>
+              <w:rPr>
                 <w:webHidden/>
-                <w:sz w:val="22"/>
               </w:rPr>
               <w:fldChar w:fldCharType="separate"/>
             </w:r>
             <w:r>
               <w:rPr>
-                <w:noProof/>
                 <w:webHidden/>
-                <w:sz w:val="22"/>
-              </w:rPr>
-              <w:t>11</w:t>
-            </w:r>
-            <w:r>
-              <w:rPr>
-                <w:noProof/>
+              </w:rPr>
+              <w:t>6</w:t>
+            </w:r>
+            <w:r>
+              <w:rPr>
                 <w:webHidden/>
-                <w:sz w:val="22"/>
               </w:rPr>
               <w:fldChar w:fldCharType="end"/>
             </w:r>
@@ -2682,76 +799,58 @@
         </w:p>
         <w:p>
           <w:pPr>
-            <w:pStyle w:val="Spistreci3"/>
+            <w:pStyle w:val="Spistreci2"/>
             <w:rPr>
-              <w:noProof/>
-              <w:sz w:val="20"/>
+              <w:sz w:val="22"/>
               <w:szCs w:val="22"/>
-              <w:lang w:val="pl-PL" w:eastAsia="pl-PL" w:bidi="ar-SA"/>
+              <w:lang w:eastAsia="pl-PL" w:bidi="ar-SA"/>
             </w:rPr>
           </w:pPr>
-          <w:hyperlink w:anchor="_Toc325530434" w:history="1">
+          <w:hyperlink w:anchor="_Toc327915036" w:history="1">
             <w:r>
               <w:rPr>
                 <w:rStyle w:val="Hipercze"/>
-                <w:noProof/>
-                <w:sz w:val="22"/>
-                <w:lang w:val="pl-PL"/>
-              </w:rPr>
-              <w:t>Zabezpieczenia aplikacji</w:t>
-            </w:r>
-            <w:r>
-              <w:rPr>
-                <w:noProof/>
+              </w:rPr>
+              <w:t>Continous integration</w:t>
+            </w:r>
+            <w:r>
+              <w:rPr>
                 <w:webHidden/>
-                <w:sz w:val="22"/>
               </w:rPr>
               <w:tab/>
             </w:r>
             <w:r>
               <w:rPr>
-                <w:noProof/>
                 <w:webHidden/>
-                <w:sz w:val="22"/>
               </w:rPr>
               <w:fldChar w:fldCharType="begin"/>
             </w:r>
             <w:r>
               <w:rPr>
-                <w:noProof/>
                 <w:webHidden/>
-                <w:sz w:val="22"/>
-              </w:rPr>
-              <w:instrText xml:space="preserve"> PAGEREF _Toc325530434 \h </w:instrText>
-            </w:r>
-            <w:r>
-              <w:rPr>
-                <w:noProof/>
+              </w:rPr>
+              <w:instrText xml:space="preserve"> PAGEREF _Toc327915036 \h </w:instrText>
+            </w:r>
+            <w:r>
+              <w:rPr>
                 <w:webHidden/>
-                <w:sz w:val="22"/>
-              </w:rPr>
-            </w:r>
-            <w:r>
-              <w:rPr>
-                <w:noProof/>
+              </w:rPr>
+            </w:r>
+            <w:r>
+              <w:rPr>
                 <w:webHidden/>
-                <w:sz w:val="22"/>
               </w:rPr>
               <w:fldChar w:fldCharType="separate"/>
             </w:r>
             <w:r>
               <w:rPr>
-                <w:noProof/>
                 <w:webHidden/>
-                <w:sz w:val="22"/>
-              </w:rPr>
-              <w:t>12</w:t>
-            </w:r>
-            <w:r>
-              <w:rPr>
-                <w:noProof/>
+              </w:rPr>
+              <w:t>6</w:t>
+            </w:r>
+            <w:r>
+              <w:rPr>
                 <w:webHidden/>
-                <w:sz w:val="22"/>
               </w:rPr>
               <w:fldChar w:fldCharType="end"/>
             </w:r>
@@ -2759,76 +858,58 @@
         </w:p>
         <w:p>
           <w:pPr>
-            <w:pStyle w:val="Spistreci3"/>
+            <w:pStyle w:val="Spistreci2"/>
             <w:rPr>
-              <w:noProof/>
-              <w:sz w:val="20"/>
+              <w:sz w:val="22"/>
               <w:szCs w:val="22"/>
-              <w:lang w:val="pl-PL" w:eastAsia="pl-PL" w:bidi="ar-SA"/>
+              <w:lang w:eastAsia="pl-PL" w:bidi="ar-SA"/>
             </w:rPr>
           </w:pPr>
-          <w:hyperlink w:anchor="_Toc325530435" w:history="1">
+          <w:hyperlink w:anchor="_Toc327915037" w:history="1">
             <w:r>
               <w:rPr>
                 <w:rStyle w:val="Hipercze"/>
-                <w:noProof/>
-                <w:sz w:val="22"/>
-                <w:lang w:val="pl-PL"/>
-              </w:rPr>
-              <w:t>Propozycje działań mających na celu zwiększenie poziomu bezpieczeństwa</w:t>
-            </w:r>
-            <w:r>
-              <w:rPr>
-                <w:noProof/>
+              </w:rPr>
+              <w:t>Github</w:t>
+            </w:r>
+            <w:r>
+              <w:rPr>
                 <w:webHidden/>
-                <w:sz w:val="22"/>
               </w:rPr>
               <w:tab/>
             </w:r>
             <w:r>
               <w:rPr>
-                <w:noProof/>
                 <w:webHidden/>
-                <w:sz w:val="22"/>
               </w:rPr>
               <w:fldChar w:fldCharType="begin"/>
             </w:r>
             <w:r>
               <w:rPr>
-                <w:noProof/>
                 <w:webHidden/>
-                <w:sz w:val="22"/>
-              </w:rPr>
-              <w:instrText xml:space="preserve"> PAGEREF _Toc325530435 \h </w:instrText>
-            </w:r>
-            <w:r>
-              <w:rPr>
-                <w:noProof/>
+              </w:rPr>
+              <w:instrText xml:space="preserve"> PAGEREF _Toc327915037 \h </w:instrText>
+            </w:r>
+            <w:r>
+              <w:rPr>
                 <w:webHidden/>
-                <w:sz w:val="22"/>
-              </w:rPr>
-            </w:r>
-            <w:r>
-              <w:rPr>
-                <w:noProof/>
+              </w:rPr>
+            </w:r>
+            <w:r>
+              <w:rPr>
                 <w:webHidden/>
-                <w:sz w:val="22"/>
               </w:rPr>
               <w:fldChar w:fldCharType="separate"/>
             </w:r>
             <w:r>
               <w:rPr>
-                <w:noProof/>
                 <w:webHidden/>
-                <w:sz w:val="22"/>
-              </w:rPr>
-              <w:t>12</w:t>
-            </w:r>
-            <w:r>
-              <w:rPr>
-                <w:noProof/>
+              </w:rPr>
+              <w:t>8</w:t>
+            </w:r>
+            <w:r>
+              <w:rPr>
                 <w:webHidden/>
-                <w:sz w:val="22"/>
               </w:rPr>
               <w:fldChar w:fldCharType="end"/>
             </w:r>
@@ -2842,65 +923,6 @@
               <w:iCs/>
             </w:rPr>
           </w:pPr>
-          <w:hyperlink w:anchor="_Toc325530436" w:history="1">
-            <w:r>
-              <w:rPr>
-                <w:rStyle w:val="Hipercze"/>
-                <w:b w:val="0"/>
-                <w:sz w:val="24"/>
-                <w:szCs w:val="24"/>
-              </w:rPr>
-              <w:t>Makieta</w:t>
-            </w:r>
-            <w:r>
-              <w:rPr>
-                <w:b w:val="0"/>
-                <w:webHidden/>
-              </w:rPr>
-              <w:tab/>
-            </w:r>
-            <w:r>
-              <w:rPr>
-                <w:b w:val="0"/>
-                <w:webHidden/>
-              </w:rPr>
-              <w:fldChar w:fldCharType="begin"/>
-            </w:r>
-            <w:r>
-              <w:rPr>
-                <w:b w:val="0"/>
-                <w:webHidden/>
-              </w:rPr>
-              <w:instrText xml:space="preserve"> PAGEREF _Toc325530436 \h </w:instrText>
-            </w:r>
-            <w:r>
-              <w:rPr>
-                <w:b w:val="0"/>
-                <w:webHidden/>
-              </w:rPr>
-            </w:r>
-            <w:r>
-              <w:rPr>
-                <w:b w:val="0"/>
-                <w:webHidden/>
-              </w:rPr>
-              <w:fldChar w:fldCharType="separate"/>
-            </w:r>
-            <w:r>
-              <w:rPr>
-                <w:b w:val="0"/>
-                <w:webHidden/>
-              </w:rPr>
-              <w:t>13</w:t>
-            </w:r>
-            <w:r>
-              <w:rPr>
-                <w:b w:val="0"/>
-                <w:webHidden/>
-              </w:rPr>
-              <w:fldChar w:fldCharType="end"/>
-            </w:r>
-          </w:hyperlink>
           <w:r>
             <w:fldChar w:fldCharType="end"/>
           </w:r>
@@ -2909,12 +931,117 @@
     </w:sdt>
     <w:p>
       <w:pPr>
+        <w:rPr>
+          <w:lang w:val="pl-PL"/>
+        </w:rPr>
+      </w:pPr>
+    </w:p>
+    <w:p>
+      <w:pPr>
+        <w:rPr>
+          <w:lang w:val="pl-PL"/>
+        </w:rPr>
+      </w:pPr>
+    </w:p>
+    <w:p>
+      <w:pPr>
+        <w:rPr>
+          <w:lang w:val="pl-PL"/>
+        </w:rPr>
+      </w:pPr>
+    </w:p>
+    <w:p>
+      <w:pPr>
+        <w:rPr>
+          <w:lang w:val="pl-PL"/>
+        </w:rPr>
+      </w:pPr>
+    </w:p>
+    <w:p>
+      <w:pPr>
+        <w:rPr>
+          <w:lang w:val="pl-PL"/>
+        </w:rPr>
+      </w:pPr>
+    </w:p>
+    <w:p>
+      <w:pPr>
+        <w:rPr>
+          <w:lang w:val="pl-PL"/>
+        </w:rPr>
+      </w:pPr>
+    </w:p>
+    <w:p>
+      <w:pPr>
+        <w:rPr>
+          <w:lang w:val="pl-PL"/>
+        </w:rPr>
+      </w:pPr>
+    </w:p>
+    <w:p>
+      <w:pPr>
+        <w:rPr>
+          <w:lang w:val="pl-PL"/>
+        </w:rPr>
+      </w:pPr>
+    </w:p>
+    <w:p>
+      <w:pPr>
+        <w:rPr>
+          <w:lang w:val="pl-PL"/>
+        </w:rPr>
+      </w:pPr>
+    </w:p>
+    <w:p>
+      <w:pPr>
+        <w:rPr>
+          <w:lang w:val="pl-PL"/>
+        </w:rPr>
+      </w:pPr>
+    </w:p>
+    <w:p>
+      <w:pPr>
+        <w:rPr>
+          <w:lang w:val="pl-PL"/>
+        </w:rPr>
+      </w:pPr>
+    </w:p>
+    <w:p>
+      <w:pPr>
+        <w:rPr>
+          <w:lang w:val="pl-PL"/>
+        </w:rPr>
+      </w:pPr>
+    </w:p>
+    <w:p>
+      <w:pPr>
+        <w:rPr>
+          <w:lang w:val="pl-PL"/>
+        </w:rPr>
+      </w:pPr>
+    </w:p>
+    <w:p>
+      <w:pPr>
+        <w:rPr>
+          <w:lang w:val="pl-PL"/>
+        </w:rPr>
+      </w:pPr>
+    </w:p>
+    <w:p>
+      <w:pPr>
+        <w:rPr>
+          <w:lang w:val="pl-PL"/>
+        </w:rPr>
+      </w:pPr>
+    </w:p>
+    <w:p>
+      <w:pPr>
         <w:pStyle w:val="Nagwek1"/>
         <w:rPr>
           <w:lang w:val="pl-PL"/>
         </w:rPr>
       </w:pPr>
-      <w:bookmarkStart w:id="0" w:name="_Toc325530401"/>
+      <w:bookmarkStart w:id="0" w:name="_Toc327915026"/>
       <w:r>
         <w:rPr>
           <w:lang w:val="pl-PL"/>
@@ -2931,7 +1058,7 @@
           <w:lang w:val="pl-PL"/>
         </w:rPr>
       </w:pPr>
-      <w:bookmarkStart w:id="1" w:name="_Toc325530402"/>
+      <w:bookmarkStart w:id="1" w:name="_Toc327915027"/>
       <w:r>
         <w:rPr>
           <w:lang w:val="pl-PL"/>
@@ -3066,7 +1193,7 @@
           <w:lang w:val="pl-PL"/>
         </w:rPr>
       </w:pPr>
-      <w:bookmarkStart w:id="2" w:name="_Toc325530425"/>
+      <w:bookmarkStart w:id="2" w:name="_Toc327915028"/>
       <w:r>
         <w:rPr>
           <w:lang w:val="pl-PL"/>
@@ -4766,7 +2893,7 @@
           <w:lang w:val="pl-PL"/>
         </w:rPr>
       </w:pPr>
-      <w:bookmarkStart w:id="3" w:name="_Toc325530426"/>
+      <w:bookmarkStart w:id="3" w:name="_Toc327915029"/>
       <w:r>
         <w:rPr>
           <w:lang w:val="pl-PL"/>
@@ -4783,12 +2910,14 @@
           <w:lang w:val="pl-PL"/>
         </w:rPr>
       </w:pPr>
+      <w:bookmarkStart w:id="4" w:name="_Toc327915030"/>
       <w:r>
         <w:rPr>
           <w:lang w:val="pl-PL"/>
         </w:rPr>
         <w:t>Łączenie z aplikacją poprzez https na serwerze tomcat</w:t>
       </w:r>
+      <w:bookmarkEnd w:id="4"/>
     </w:p>
     <w:p>
       <w:pPr>
@@ -4809,6 +2938,9 @@
       <w:pPr>
         <w:spacing w:before="200" w:after="200" w:line="276" w:lineRule="auto"/>
         <w:ind w:firstLine="708"/>
+        <w:rPr>
+          <w:lang w:val="pl-PL"/>
+        </w:rPr>
       </w:pPr>
       <w:r>
         <w:rPr>
@@ -4904,12 +3036,14 @@
           <w:lang w:val="pl-PL"/>
         </w:rPr>
       </w:pPr>
+      <w:bookmarkStart w:id="5" w:name="_Toc327915031"/>
       <w:r>
         <w:rPr>
           <w:lang w:val="pl-PL"/>
         </w:rPr>
         <w:t>Testy wydajnościowe</w:t>
       </w:r>
+      <w:bookmarkEnd w:id="5"/>
     </w:p>
     <w:p>
       <w:pPr>
@@ -4918,12 +3052,14 @@
           <w:lang w:val="pl-PL"/>
         </w:rPr>
       </w:pPr>
+      <w:bookmarkStart w:id="6" w:name="_Toc327915032"/>
       <w:r>
         <w:rPr>
           <w:lang w:val="pl-PL"/>
         </w:rPr>
         <w:t>Wstęp</w:t>
       </w:r>
+      <w:bookmarkEnd w:id="6"/>
     </w:p>
     <w:p>
       <w:pPr>
@@ -4974,12 +3110,14 @@
           <w:lang w:val="pl-PL"/>
         </w:rPr>
       </w:pPr>
+      <w:bookmarkStart w:id="7" w:name="_Toc327915033"/>
       <w:r>
         <w:rPr>
           <w:lang w:val="pl-PL"/>
         </w:rPr>
         <w:t>Przygotowany scenariusz testowy</w:t>
       </w:r>
+      <w:bookmarkEnd w:id="7"/>
     </w:p>
     <w:p>
       <w:pPr>
@@ -5088,7 +3226,19 @@
         <w:rPr>
           <w:lang w:val="pl-PL"/>
         </w:rPr>
-        <w:t>Scenariusz ten został następnie uruchomiony dziesięciokrotnie tak, aby symulował 10 użytkowników obsługujących aplikację.</w:t>
+        <w:t xml:space="preserve">Scenariusz ten został następnie uruchomiony </w:t>
+      </w:r>
+      <w:r>
+        <w:rPr>
+          <w:lang w:val="pl-PL"/>
+        </w:rPr>
+        <w:t>w dziesięciu wątkach (startowanych po kolei co 3 sekundy) tak, aby symulował dziesięciu</w:t>
+      </w:r>
+      <w:r>
+        <w:rPr>
+          <w:lang w:val="pl-PL"/>
+        </w:rPr>
+        <w:t xml:space="preserve"> użytkowników obsługujących aplikację.</w:t>
       </w:r>
     </w:p>
     <w:p>
@@ -5120,12 +3270,14 @@
           <w:lang w:val="pl-PL"/>
         </w:rPr>
       </w:pPr>
+      <w:bookmarkStart w:id="8" w:name="_Toc327915034"/>
       <w:r>
         <w:rPr>
           <w:lang w:val="pl-PL"/>
         </w:rPr>
         <w:t>Wyniki</w:t>
       </w:r>
+      <w:bookmarkEnd w:id="8"/>
     </w:p>
     <w:p>
       <w:pPr>
@@ -5145,6 +3297,12 @@
           <w:lang w:val="pl-PL"/>
         </w:rPr>
         <w:t xml:space="preserve"> przedstawiające czas odpowiedzi aplikacji w różnych momentach jej użytkowania.</w:t>
+      </w:r>
+      <w:r>
+        <w:rPr>
+          <w:lang w:val="pl-PL"/>
+        </w:rPr>
+        <w:t xml:space="preserve"> Do przetestowania aplikacji przy pustej i pełnej bazie danych, wykorzystywany początek skryptu opisanego w powyższym akapicie.</w:t>
       </w:r>
     </w:p>
     <w:p>
@@ -5370,6 +3528,932 @@
         </w:rPr>
       </w:pPr>
     </w:p>
+    <w:p>
+      <w:pPr>
+        <w:pStyle w:val="Nagwek1"/>
+        <w:rPr>
+          <w:lang w:val="pl-PL"/>
+        </w:rPr>
+      </w:pPr>
+      <w:bookmarkStart w:id="9" w:name="_Toc327915035"/>
+      <w:r>
+        <w:rPr>
+          <w:lang w:val="pl-PL"/>
+        </w:rPr>
+        <w:t>Zakończenie implementacji – statystyki</w:t>
+      </w:r>
+      <w:bookmarkEnd w:id="9"/>
+    </w:p>
+    <w:p>
+      <w:pPr>
+        <w:rPr>
+          <w:lang w:val="pl-PL"/>
+        </w:rPr>
+      </w:pPr>
+      <w:r>
+        <w:rPr>
+          <w:lang w:val="pl-PL"/>
+        </w:rPr>
+        <w:tab/>
+        <w:t xml:space="preserve">Ponieważ IV faza kończy projekt cyberwej, poniżej załączam statystki </w:t>
+      </w:r>
+      <w:r>
+        <w:rPr>
+          <w:lang w:val="pl-PL"/>
+        </w:rPr>
+        <w:t>w momencie zakończenia implementacji.</w:t>
+      </w:r>
+    </w:p>
+    <w:p>
+      <w:pPr>
+        <w:rPr>
+          <w:lang w:val="pl-PL"/>
+        </w:rPr>
+      </w:pPr>
+    </w:p>
+    <w:p>
+      <w:pPr>
+        <w:pStyle w:val="Nagwek2"/>
+        <w:rPr>
+          <w:lang w:val="pl-PL"/>
+        </w:rPr>
+      </w:pPr>
+      <w:bookmarkStart w:id="10" w:name="_Toc327915036"/>
+      <w:r>
+        <w:rPr>
+          <w:lang w:val="pl-PL"/>
+        </w:rPr>
+        <w:t>Continous integration</w:t>
+      </w:r>
+      <w:bookmarkEnd w:id="10"/>
+    </w:p>
+    <w:p>
+      <w:pPr>
+        <w:shd w:val="clear" w:color="auto" w:fill="FFFFFF"/>
+        <w:spacing w:before="0" w:after="0"/>
+        <w:jc w:val="center"/>
+        <w:rPr>
+          <w:rFonts w:ascii="Verdana" w:eastAsia="Times New Roman" w:hAnsi="Verdana" w:cs="Times New Roman"/>
+          <w:b/>
+          <w:bCs/>
+          <w:color w:val="000000"/>
+          <w:sz w:val="29"/>
+          <w:szCs w:val="29"/>
+          <w:lang w:val="pl-PL" w:eastAsia="pl-PL" w:bidi="ar-SA"/>
+        </w:rPr>
+      </w:pPr>
+      <w:r>
+        <w:rPr>
+          <w:rFonts w:ascii="Verdana" w:eastAsia="Times New Roman" w:hAnsi="Verdana" w:cs="Times New Roman"/>
+          <w:b/>
+          <w:bCs/>
+          <w:color w:val="000000"/>
+          <w:sz w:val="29"/>
+          <w:szCs w:val="29"/>
+          <w:lang w:val="pl-PL" w:eastAsia="pl-PL" w:bidi="ar-SA"/>
+        </w:rPr>
+        <w:t>Code Coverage</w:t>
+      </w:r>
+    </w:p>
+    <w:tbl>
+      <w:tblPr>
+        <w:tblW w:w="6010" w:type="dxa"/>
+        <w:tblCellSpacing w:w="15" w:type="dxa"/>
+        <w:shd w:val="clear" w:color="auto" w:fill="FFFFFF"/>
+        <w:tblCellMar>
+          <w:top w:w="15" w:type="dxa"/>
+          <w:left w:w="15" w:type="dxa"/>
+          <w:bottom w:w="15" w:type="dxa"/>
+          <w:right w:w="15" w:type="dxa"/>
+        </w:tblCellMar>
+        <w:tblLook w:val="04A0"/>
+      </w:tblPr>
+      <w:tblGrid>
+        <w:gridCol w:w="7265"/>
+      </w:tblGrid>
+      <w:tr>
+        <w:trPr>
+          <w:tblCellSpacing w:w="15" w:type="dxa"/>
+        </w:trPr>
+        <w:tc>
+          <w:tcPr>
+            <w:tcW w:w="0" w:type="auto"/>
+            <w:shd w:val="clear" w:color="auto" w:fill="FFFFFF"/>
+            <w:hideMark/>
+          </w:tcPr>
+          <w:p>
+            <w:pPr>
+              <w:spacing w:before="0" w:after="0"/>
+              <w:rPr>
+                <w:rFonts w:ascii="Verdana" w:eastAsia="Times New Roman" w:hAnsi="Verdana" w:cs="Times New Roman"/>
+                <w:color w:val="000000"/>
+                <w:sz w:val="18"/>
+                <w:szCs w:val="18"/>
+                <w:lang w:eastAsia="pl-PL" w:bidi="ar-SA"/>
+              </w:rPr>
+            </w:pPr>
+            <w:r>
+              <w:rPr>
+                <w:rFonts w:ascii="Verdana" w:eastAsia="Times New Roman" w:hAnsi="Verdana" w:cs="Times New Roman"/>
+                <w:b/>
+                <w:bCs/>
+                <w:color w:val="000000"/>
+                <w:sz w:val="18"/>
+                <w:szCs w:val="18"/>
+                <w:lang w:eastAsia="pl-PL" w:bidi="ar-SA"/>
+              </w:rPr>
+              <w:t>Classes</w:t>
+            </w:r>
+            <w:r>
+              <w:rPr>
+                <w:rFonts w:ascii="Verdana" w:eastAsia="Times New Roman" w:hAnsi="Verdana" w:cs="Times New Roman"/>
+                <w:color w:val="000000"/>
+                <w:sz w:val="18"/>
+                <w:szCs w:val="18"/>
+                <w:lang w:eastAsia="pl-PL" w:bidi="ar-SA"/>
+              </w:rPr>
+              <w:t> </w:t>
+            </w:r>
+            <w:r>
+              <w:rPr>
+                <w:rFonts w:ascii="Verdana" w:eastAsia="Times New Roman" w:hAnsi="Verdana" w:cs="Times New Roman"/>
+                <w:color w:val="000000"/>
+                <w:sz w:val="18"/>
+                <w:szCs w:val="18"/>
+                <w:lang w:eastAsia="pl-PL" w:bidi="ar-SA"/>
+              </w:rPr>
+              <w:t>  94%</w:t>
+            </w:r>
+            <w:r>
+              <w:rPr>
+                <w:rFonts w:ascii="Verdana" w:eastAsia="Times New Roman" w:hAnsi="Verdana" w:cs="Times New Roman"/>
+                <w:color w:val="000000"/>
+                <w:sz w:val="18"/>
+                <w:szCs w:val="18"/>
+                <w:lang w:eastAsia="pl-PL" w:bidi="ar-SA"/>
+              </w:rPr>
+              <w:t> </w:t>
+            </w:r>
+            <w:r>
+              <w:rPr>
+                <w:rFonts w:ascii="Verdana" w:eastAsia="Times New Roman" w:hAnsi="Verdana" w:cs="Times New Roman"/>
+                <w:b/>
+                <w:bCs/>
+                <w:color w:val="000000"/>
+                <w:sz w:val="18"/>
+                <w:szCs w:val="18"/>
+                <w:lang w:eastAsia="pl-PL" w:bidi="ar-SA"/>
+              </w:rPr>
+              <w:t>Conditionals</w:t>
+            </w:r>
+            <w:r>
+              <w:rPr>
+                <w:rFonts w:ascii="Verdana" w:eastAsia="Times New Roman" w:hAnsi="Verdana" w:cs="Times New Roman"/>
+                <w:color w:val="000000"/>
+                <w:sz w:val="18"/>
+                <w:szCs w:val="18"/>
+                <w:lang w:eastAsia="pl-PL" w:bidi="ar-SA"/>
+              </w:rPr>
+              <w:t> </w:t>
+            </w:r>
+            <w:r>
+              <w:rPr>
+                <w:rFonts w:ascii="Verdana" w:eastAsia="Times New Roman" w:hAnsi="Verdana" w:cs="Times New Roman"/>
+                <w:color w:val="000000"/>
+                <w:sz w:val="18"/>
+                <w:szCs w:val="18"/>
+                <w:lang w:eastAsia="pl-PL" w:bidi="ar-SA"/>
+              </w:rPr>
+              <w:t>  65%</w:t>
+            </w:r>
+            <w:r>
+              <w:rPr>
+                <w:rFonts w:ascii="Verdana" w:eastAsia="Times New Roman" w:hAnsi="Verdana" w:cs="Times New Roman"/>
+                <w:color w:val="000000"/>
+                <w:sz w:val="18"/>
+                <w:szCs w:val="18"/>
+                <w:lang w:eastAsia="pl-PL" w:bidi="ar-SA"/>
+              </w:rPr>
+              <w:t> </w:t>
+            </w:r>
+            <w:r>
+              <w:rPr>
+                <w:rFonts w:ascii="Verdana" w:eastAsia="Times New Roman" w:hAnsi="Verdana" w:cs="Times New Roman"/>
+                <w:b/>
+                <w:bCs/>
+                <w:color w:val="000000"/>
+                <w:sz w:val="18"/>
+                <w:szCs w:val="18"/>
+                <w:lang w:eastAsia="pl-PL" w:bidi="ar-SA"/>
+              </w:rPr>
+              <w:t>Files</w:t>
+            </w:r>
+            <w:r>
+              <w:rPr>
+                <w:rFonts w:ascii="Verdana" w:eastAsia="Times New Roman" w:hAnsi="Verdana" w:cs="Times New Roman"/>
+                <w:color w:val="000000"/>
+                <w:sz w:val="18"/>
+                <w:szCs w:val="18"/>
+                <w:lang w:eastAsia="pl-PL" w:bidi="ar-SA"/>
+              </w:rPr>
+              <w:t> </w:t>
+            </w:r>
+            <w:r>
+              <w:rPr>
+                <w:rFonts w:ascii="Verdana" w:eastAsia="Times New Roman" w:hAnsi="Verdana" w:cs="Times New Roman"/>
+                <w:color w:val="000000"/>
+                <w:sz w:val="18"/>
+                <w:szCs w:val="18"/>
+                <w:lang w:eastAsia="pl-PL" w:bidi="ar-SA"/>
+              </w:rPr>
+              <w:t>  94%</w:t>
+            </w:r>
+            <w:r>
+              <w:rPr>
+                <w:rFonts w:ascii="Verdana" w:eastAsia="Times New Roman" w:hAnsi="Verdana" w:cs="Times New Roman"/>
+                <w:color w:val="000000"/>
+                <w:sz w:val="18"/>
+                <w:szCs w:val="18"/>
+                <w:lang w:eastAsia="pl-PL" w:bidi="ar-SA"/>
+              </w:rPr>
+              <w:t> </w:t>
+            </w:r>
+            <w:r>
+              <w:rPr>
+                <w:rFonts w:ascii="Verdana" w:eastAsia="Times New Roman" w:hAnsi="Verdana" w:cs="Times New Roman"/>
+                <w:b/>
+                <w:bCs/>
+                <w:color w:val="000000"/>
+                <w:sz w:val="18"/>
+                <w:szCs w:val="18"/>
+                <w:lang w:eastAsia="pl-PL" w:bidi="ar-SA"/>
+              </w:rPr>
+              <w:t>Lines</w:t>
+            </w:r>
+            <w:r>
+              <w:rPr>
+                <w:rFonts w:ascii="Verdana" w:eastAsia="Times New Roman" w:hAnsi="Verdana" w:cs="Times New Roman"/>
+                <w:color w:val="000000"/>
+                <w:sz w:val="18"/>
+                <w:szCs w:val="18"/>
+                <w:lang w:eastAsia="pl-PL" w:bidi="ar-SA"/>
+              </w:rPr>
+              <w:t> </w:t>
+            </w:r>
+            <w:r>
+              <w:rPr>
+                <w:rFonts w:ascii="Verdana" w:eastAsia="Times New Roman" w:hAnsi="Verdana" w:cs="Times New Roman"/>
+                <w:color w:val="000000"/>
+                <w:sz w:val="18"/>
+                <w:szCs w:val="18"/>
+                <w:lang w:eastAsia="pl-PL" w:bidi="ar-SA"/>
+              </w:rPr>
+              <w:t>  72%</w:t>
+            </w:r>
+            <w:r>
+              <w:rPr>
+                <w:rFonts w:ascii="Verdana" w:eastAsia="Times New Roman" w:hAnsi="Verdana" w:cs="Times New Roman"/>
+                <w:color w:val="000000"/>
+                <w:sz w:val="18"/>
+                <w:szCs w:val="18"/>
+                <w:lang w:eastAsia="pl-PL" w:bidi="ar-SA"/>
+              </w:rPr>
+              <w:t> </w:t>
+            </w:r>
+            <w:r>
+              <w:rPr>
+                <w:rFonts w:ascii="Verdana" w:eastAsia="Times New Roman" w:hAnsi="Verdana" w:cs="Times New Roman"/>
+                <w:b/>
+                <w:bCs/>
+                <w:color w:val="000000"/>
+                <w:sz w:val="18"/>
+                <w:szCs w:val="18"/>
+                <w:lang w:eastAsia="pl-PL" w:bidi="ar-SA"/>
+              </w:rPr>
+              <w:t>Methods</w:t>
+            </w:r>
+            <w:r>
+              <w:rPr>
+                <w:rFonts w:ascii="Verdana" w:eastAsia="Times New Roman" w:hAnsi="Verdana" w:cs="Times New Roman"/>
+                <w:color w:val="000000"/>
+                <w:sz w:val="18"/>
+                <w:szCs w:val="18"/>
+                <w:lang w:eastAsia="pl-PL" w:bidi="ar-SA"/>
+              </w:rPr>
+              <w:t> </w:t>
+            </w:r>
+            <w:r>
+              <w:rPr>
+                <w:rFonts w:ascii="Verdana" w:eastAsia="Times New Roman" w:hAnsi="Verdana" w:cs="Times New Roman"/>
+                <w:color w:val="000000"/>
+                <w:sz w:val="18"/>
+                <w:szCs w:val="18"/>
+                <w:lang w:eastAsia="pl-PL" w:bidi="ar-SA"/>
+              </w:rPr>
+              <w:t>  75%</w:t>
+            </w:r>
+            <w:r>
+              <w:rPr>
+                <w:rFonts w:ascii="Verdana" w:eastAsia="Times New Roman" w:hAnsi="Verdana" w:cs="Times New Roman"/>
+                <w:color w:val="000000"/>
+                <w:sz w:val="18"/>
+                <w:szCs w:val="18"/>
+                <w:lang w:eastAsia="pl-PL" w:bidi="ar-SA"/>
+              </w:rPr>
+              <w:t xml:space="preserve"> </w:t>
+            </w:r>
+            <w:r>
+              <w:rPr>
+                <w:rFonts w:ascii="Verdana" w:eastAsia="Times New Roman" w:hAnsi="Verdana" w:cs="Times New Roman"/>
+                <w:b/>
+                <w:bCs/>
+                <w:color w:val="000000"/>
+                <w:sz w:val="18"/>
+                <w:szCs w:val="18"/>
+                <w:lang w:eastAsia="pl-PL" w:bidi="ar-SA"/>
+              </w:rPr>
+              <w:t>Packages</w:t>
+            </w:r>
+            <w:r>
+              <w:rPr>
+                <w:rFonts w:ascii="Verdana" w:eastAsia="Times New Roman" w:hAnsi="Verdana" w:cs="Times New Roman"/>
+                <w:color w:val="000000"/>
+                <w:sz w:val="18"/>
+                <w:szCs w:val="18"/>
+                <w:lang w:eastAsia="pl-PL" w:bidi="ar-SA"/>
+              </w:rPr>
+              <w:t> </w:t>
+            </w:r>
+            <w:r>
+              <w:rPr>
+                <w:rFonts w:ascii="Verdana" w:eastAsia="Times New Roman" w:hAnsi="Verdana" w:cs="Times New Roman"/>
+                <w:color w:val="000000"/>
+                <w:sz w:val="18"/>
+                <w:szCs w:val="18"/>
+                <w:lang w:eastAsia="pl-PL" w:bidi="ar-SA"/>
+              </w:rPr>
+              <w:t>  100%</w:t>
+            </w:r>
+          </w:p>
+        </w:tc>
+      </w:tr>
+    </w:tbl>
+    <w:p>
+      <w:pPr>
+        <w:jc w:val="center"/>
+      </w:pPr>
+      <w:r>
+        <w:rPr>
+          <w:noProof/>
+          <w:lang w:val="pl-PL" w:eastAsia="pl-PL" w:bidi="ar-SA"/>
+        </w:rPr>
+        <w:drawing>
+          <wp:inline distT="0" distB="0" distL="0" distR="0">
+            <wp:extent cx="5466521" cy="2186609"/>
+            <wp:effectExtent l="19050" t="0" r="829" b="0"/>
+            <wp:docPr id="1" name="Obraz 0" descr="codeCoverage.png"/>
+            <wp:cNvGraphicFramePr>
+              <a:graphicFrameLocks xmlns:a="http://schemas.openxmlformats.org/drawingml/2006/main" noChangeAspect="1"/>
+            </wp:cNvGraphicFramePr>
+            <a:graphic xmlns:a="http://schemas.openxmlformats.org/drawingml/2006/main">
+              <a:graphicData uri="http://schemas.openxmlformats.org/drawingml/2006/picture">
+                <pic:pic xmlns:pic="http://schemas.openxmlformats.org/drawingml/2006/picture">
+                  <pic:nvPicPr>
+                    <pic:cNvPr id="0" name="codeCoverage.png"/>
+                    <pic:cNvPicPr/>
+                  </pic:nvPicPr>
+                  <pic:blipFill>
+                    <a:blip r:embed="rId15"/>
+                    <a:stretch>
+                      <a:fillRect/>
+                    </a:stretch>
+                  </pic:blipFill>
+                  <pic:spPr>
+                    <a:xfrm>
+                      <a:off x="0" y="0"/>
+                      <a:ext cx="5469755" cy="2187903"/>
+                    </a:xfrm>
+                    <a:prstGeom prst="rect">
+                      <a:avLst/>
+                    </a:prstGeom>
+                  </pic:spPr>
+                </pic:pic>
+              </a:graphicData>
+            </a:graphic>
+          </wp:inline>
+        </w:drawing>
+      </w:r>
+    </w:p>
+    <w:p/>
+    <w:p/>
+    <w:p/>
+    <w:p>
+      <w:pPr>
+        <w:shd w:val="clear" w:color="auto" w:fill="FFFFFF"/>
+        <w:spacing w:before="0" w:after="0"/>
+        <w:jc w:val="center"/>
+        <w:rPr>
+          <w:rFonts w:ascii="Verdana" w:eastAsia="Times New Roman" w:hAnsi="Verdana" w:cs="Times New Roman"/>
+          <w:b/>
+          <w:bCs/>
+          <w:color w:val="000000"/>
+          <w:sz w:val="29"/>
+          <w:szCs w:val="29"/>
+          <w:lang w:val="pl-PL" w:eastAsia="pl-PL" w:bidi="ar-SA"/>
+        </w:rPr>
+      </w:pPr>
+      <w:r>
+        <w:rPr>
+          <w:rFonts w:ascii="Verdana" w:eastAsia="Times New Roman" w:hAnsi="Verdana" w:cs="Times New Roman"/>
+          <w:b/>
+          <w:bCs/>
+          <w:color w:val="000000"/>
+          <w:sz w:val="29"/>
+          <w:szCs w:val="29"/>
+          <w:lang w:val="pl-PL" w:eastAsia="pl-PL" w:bidi="ar-SA"/>
+        </w:rPr>
+        <w:t>PMD Trend</w:t>
+      </w:r>
+    </w:p>
+    <w:p>
+      <w:pPr>
+        <w:jc w:val="center"/>
+      </w:pPr>
+      <w:r>
+        <w:rPr>
+          <w:noProof/>
+          <w:lang w:val="pl-PL" w:eastAsia="pl-PL" w:bidi="ar-SA"/>
+        </w:rPr>
+        <w:drawing>
+          <wp:inline distT="0" distB="0" distL="0" distR="0">
+            <wp:extent cx="5665304" cy="2266122"/>
+            <wp:effectExtent l="19050" t="0" r="0" b="0"/>
+            <wp:docPr id="2" name="Obraz 1" descr="pmd.png"/>
+            <wp:cNvGraphicFramePr>
+              <a:graphicFrameLocks xmlns:a="http://schemas.openxmlformats.org/drawingml/2006/main" noChangeAspect="1"/>
+            </wp:cNvGraphicFramePr>
+            <a:graphic xmlns:a="http://schemas.openxmlformats.org/drawingml/2006/main">
+              <a:graphicData uri="http://schemas.openxmlformats.org/drawingml/2006/picture">
+                <pic:pic xmlns:pic="http://schemas.openxmlformats.org/drawingml/2006/picture">
+                  <pic:nvPicPr>
+                    <pic:cNvPr id="0" name="pmd.png"/>
+                    <pic:cNvPicPr/>
+                  </pic:nvPicPr>
+                  <pic:blipFill>
+                    <a:blip r:embed="rId16"/>
+                    <a:stretch>
+                      <a:fillRect/>
+                    </a:stretch>
+                  </pic:blipFill>
+                  <pic:spPr>
+                    <a:xfrm>
+                      <a:off x="0" y="0"/>
+                      <a:ext cx="5668656" cy="2267463"/>
+                    </a:xfrm>
+                    <a:prstGeom prst="rect">
+                      <a:avLst/>
+                    </a:prstGeom>
+                  </pic:spPr>
+                </pic:pic>
+              </a:graphicData>
+            </a:graphic>
+          </wp:inline>
+        </w:drawing>
+      </w:r>
+    </w:p>
+    <w:p>
+      <w:r>
+        <w:t>Zakończony na etapie 1 warningu.</w:t>
+      </w:r>
+    </w:p>
+    <w:p/>
+    <w:p/>
+    <w:p/>
+    <w:p/>
+    <w:p>
+      <w:pPr>
+        <w:shd w:val="clear" w:color="auto" w:fill="FFFFFF"/>
+        <w:spacing w:before="0" w:after="0"/>
+        <w:jc w:val="center"/>
+        <w:rPr>
+          <w:rFonts w:ascii="Verdana" w:eastAsia="Times New Roman" w:hAnsi="Verdana" w:cs="Times New Roman"/>
+          <w:b/>
+          <w:bCs/>
+          <w:color w:val="000000"/>
+          <w:sz w:val="29"/>
+          <w:szCs w:val="29"/>
+          <w:lang w:val="pl-PL" w:eastAsia="pl-PL" w:bidi="ar-SA"/>
+        </w:rPr>
+      </w:pPr>
+      <w:r>
+        <w:rPr>
+          <w:rFonts w:ascii="Verdana" w:eastAsia="Times New Roman" w:hAnsi="Verdana" w:cs="Times New Roman"/>
+          <w:b/>
+          <w:bCs/>
+          <w:color w:val="000000"/>
+          <w:sz w:val="29"/>
+          <w:szCs w:val="29"/>
+          <w:lang w:val="pl-PL" w:eastAsia="pl-PL" w:bidi="ar-SA"/>
+        </w:rPr>
+        <w:t>Checkstyle Trend</w:t>
+      </w:r>
+    </w:p>
+    <w:p>
+      <w:pPr>
+        <w:shd w:val="clear" w:color="auto" w:fill="FFFFFF"/>
+        <w:spacing w:before="0" w:after="0"/>
+        <w:jc w:val="center"/>
+        <w:rPr>
+          <w:rFonts w:ascii="Verdana" w:eastAsia="Times New Roman" w:hAnsi="Verdana" w:cs="Times New Roman"/>
+          <w:b/>
+          <w:bCs/>
+          <w:color w:val="000000"/>
+          <w:sz w:val="29"/>
+          <w:szCs w:val="29"/>
+          <w:lang w:val="pl-PL" w:eastAsia="pl-PL" w:bidi="ar-SA"/>
+        </w:rPr>
+      </w:pPr>
+      <w:r>
+        <w:rPr>
+          <w:rFonts w:ascii="Verdana" w:eastAsia="Times New Roman" w:hAnsi="Verdana" w:cs="Times New Roman"/>
+          <w:b/>
+          <w:bCs/>
+          <w:noProof/>
+          <w:color w:val="000000"/>
+          <w:sz w:val="29"/>
+          <w:szCs w:val="29"/>
+          <w:lang w:val="pl-PL" w:eastAsia="pl-PL" w:bidi="ar-SA"/>
+        </w:rPr>
+        <w:drawing>
+          <wp:inline distT="0" distB="0" distL="0" distR="0">
+            <wp:extent cx="5705061" cy="2282025"/>
+            <wp:effectExtent l="19050" t="0" r="0" b="0"/>
+            <wp:docPr id="7" name="Obraz 6" descr="checkstyle.png"/>
+            <wp:cNvGraphicFramePr>
+              <a:graphicFrameLocks xmlns:a="http://schemas.openxmlformats.org/drawingml/2006/main" noChangeAspect="1"/>
+            </wp:cNvGraphicFramePr>
+            <a:graphic xmlns:a="http://schemas.openxmlformats.org/drawingml/2006/main">
+              <a:graphicData uri="http://schemas.openxmlformats.org/drawingml/2006/picture">
+                <pic:pic xmlns:pic="http://schemas.openxmlformats.org/drawingml/2006/picture">
+                  <pic:nvPicPr>
+                    <pic:cNvPr id="0" name="checkstyle.png"/>
+                    <pic:cNvPicPr/>
+                  </pic:nvPicPr>
+                  <pic:blipFill>
+                    <a:blip r:embed="rId17"/>
+                    <a:stretch>
+                      <a:fillRect/>
+                    </a:stretch>
+                  </pic:blipFill>
+                  <pic:spPr>
+                    <a:xfrm>
+                      <a:off x="0" y="0"/>
+                      <a:ext cx="5711667" cy="2284667"/>
+                    </a:xfrm>
+                    <a:prstGeom prst="rect">
+                      <a:avLst/>
+                    </a:prstGeom>
+                  </pic:spPr>
+                </pic:pic>
+              </a:graphicData>
+            </a:graphic>
+          </wp:inline>
+        </w:drawing>
+      </w:r>
+    </w:p>
+    <w:p>
+      <w:r>
+        <w:t>Zakończony na 89 warningach</w:t>
+      </w:r>
+    </w:p>
+    <w:p/>
+    <w:p/>
+    <w:p/>
+    <w:p/>
+    <w:p/>
+    <w:p/>
+    <w:p/>
+    <w:p>
+      <w:pPr>
+        <w:shd w:val="clear" w:color="auto" w:fill="FFFFFF"/>
+        <w:spacing w:before="0" w:after="0"/>
+        <w:jc w:val="center"/>
+        <w:rPr>
+          <w:rFonts w:ascii="Verdana" w:eastAsia="Times New Roman" w:hAnsi="Verdana" w:cs="Times New Roman"/>
+          <w:b/>
+          <w:bCs/>
+          <w:color w:val="000000"/>
+          <w:sz w:val="29"/>
+          <w:szCs w:val="29"/>
+          <w:lang w:val="pl-PL" w:eastAsia="pl-PL" w:bidi="ar-SA"/>
+        </w:rPr>
+      </w:pPr>
+      <w:r>
+        <w:rPr>
+          <w:rFonts w:ascii="Verdana" w:eastAsia="Times New Roman" w:hAnsi="Verdana" w:cs="Times New Roman"/>
+          <w:b/>
+          <w:bCs/>
+          <w:color w:val="000000"/>
+          <w:sz w:val="29"/>
+          <w:szCs w:val="29"/>
+          <w:lang w:val="pl-PL" w:eastAsia="pl-PL" w:bidi="ar-SA"/>
+        </w:rPr>
+        <w:t>Test Resutlts</w:t>
+      </w:r>
+    </w:p>
+    <w:p>
+      <w:pPr>
+        <w:jc w:val="center"/>
+      </w:pPr>
+      <w:r>
+        <w:rPr>
+          <w:noProof/>
+          <w:lang w:val="pl-PL" w:eastAsia="pl-PL" w:bidi="ar-SA"/>
+        </w:rPr>
+        <w:drawing>
+          <wp:inline distT="0" distB="0" distL="0" distR="0">
+            <wp:extent cx="5784574" cy="2313830"/>
+            <wp:effectExtent l="19050" t="0" r="6626" b="0"/>
+            <wp:docPr id="8" name="Obraz 7" descr="test.png"/>
+            <wp:cNvGraphicFramePr>
+              <a:graphicFrameLocks xmlns:a="http://schemas.openxmlformats.org/drawingml/2006/main" noChangeAspect="1"/>
+            </wp:cNvGraphicFramePr>
+            <a:graphic xmlns:a="http://schemas.openxmlformats.org/drawingml/2006/main">
+              <a:graphicData uri="http://schemas.openxmlformats.org/drawingml/2006/picture">
+                <pic:pic xmlns:pic="http://schemas.openxmlformats.org/drawingml/2006/picture">
+                  <pic:nvPicPr>
+                    <pic:cNvPr id="0" name="test.png"/>
+                    <pic:cNvPicPr/>
+                  </pic:nvPicPr>
+                  <pic:blipFill>
+                    <a:blip r:embed="rId18"/>
+                    <a:stretch>
+                      <a:fillRect/>
+                    </a:stretch>
+                  </pic:blipFill>
+                  <pic:spPr>
+                    <a:xfrm>
+                      <a:off x="0" y="0"/>
+                      <a:ext cx="5787996" cy="2315199"/>
+                    </a:xfrm>
+                    <a:prstGeom prst="rect">
+                      <a:avLst/>
+                    </a:prstGeom>
+                  </pic:spPr>
+                </pic:pic>
+              </a:graphicData>
+            </a:graphic>
+          </wp:inline>
+        </w:drawing>
+      </w:r>
+    </w:p>
+    <w:p>
+      <w:r>
+        <w:t>Zaimplementaowanych został 51 testów.</w:t>
+      </w:r>
+    </w:p>
+    <w:p/>
+    <w:p>
+      <w:pPr>
+        <w:pStyle w:val="Nagwek2"/>
+        <w:rPr>
+          <w:lang w:val="pl-PL"/>
+        </w:rPr>
+      </w:pPr>
+      <w:bookmarkStart w:id="11" w:name="_Toc327915037"/>
+      <w:r>
+        <w:rPr>
+          <w:lang w:val="pl-PL"/>
+        </w:rPr>
+        <w:t>G</w:t>
+      </w:r>
+      <w:r>
+        <w:rPr>
+          <w:lang w:val="pl-PL"/>
+        </w:rPr>
+        <w:t>ithub</w:t>
+      </w:r>
+      <w:bookmarkEnd w:id="11"/>
+    </w:p>
+    <w:p>
+      <w:pPr>
+        <w:rPr>
+          <w:lang w:val="pl-PL"/>
+        </w:rPr>
+      </w:pPr>
+      <w:r>
+        <w:rPr>
+          <w:lang w:val="pl-PL"/>
+        </w:rPr>
+        <w:t xml:space="preserve">Wykres wszystkich, dodanych </w:t>
+      </w:r>
+      <w:r>
+        <w:rPr>
+          <w:lang w:val="pl-PL"/>
+        </w:rPr>
+        <w:t>i</w:t>
+      </w:r>
+      <w:r>
+        <w:rPr>
+          <w:lang w:val="pl-PL"/>
+        </w:rPr>
+        <w:t xml:space="preserve"> u</w:t>
+      </w:r>
+      <w:r>
+        <w:rPr>
+          <w:lang w:val="pl-PL"/>
+        </w:rPr>
+        <w:t>suniętych linii kodu.</w:t>
+      </w:r>
+    </w:p>
+    <w:p>
+      <w:pPr>
+        <w:jc w:val="center"/>
+      </w:pPr>
+      <w:r>
+        <w:rPr>
+          <w:noProof/>
+          <w:lang w:val="pl-PL" w:eastAsia="pl-PL" w:bidi="ar-SA"/>
+        </w:rPr>
+        <w:drawing>
+          <wp:inline distT="0" distB="0" distL="0" distR="0">
+            <wp:extent cx="6341848" cy="3880237"/>
+            <wp:effectExtent l="19050" t="0" r="1802" b="0"/>
+            <wp:docPr id="9" name="Obraz 1"/>
+            <wp:cNvGraphicFramePr>
+              <a:graphicFrameLocks xmlns:a="http://schemas.openxmlformats.org/drawingml/2006/main" noChangeAspect="1"/>
+            </wp:cNvGraphicFramePr>
+            <a:graphic xmlns:a="http://schemas.openxmlformats.org/drawingml/2006/main">
+              <a:graphicData uri="http://schemas.openxmlformats.org/drawingml/2006/picture">
+                <pic:pic xmlns:pic="http://schemas.openxmlformats.org/drawingml/2006/picture">
+                  <pic:nvPicPr>
+                    <pic:cNvPr id="0" name="Picture 1"/>
+                    <pic:cNvPicPr>
+                      <a:picLocks noChangeAspect="1" noChangeArrowheads="1"/>
+                    </pic:cNvPicPr>
+                  </pic:nvPicPr>
+                  <pic:blipFill>
+                    <a:blip r:embed="rId19"/>
+                    <a:srcRect/>
+                    <a:stretch>
+                      <a:fillRect/>
+                    </a:stretch>
+                  </pic:blipFill>
+                  <pic:spPr bwMode="auto">
+                    <a:xfrm>
+                      <a:off x="0" y="0"/>
+                      <a:ext cx="6347605" cy="3883759"/>
+                    </a:xfrm>
+                    <a:prstGeom prst="rect">
+                      <a:avLst/>
+                    </a:prstGeom>
+                    <a:noFill/>
+                    <a:ln w="9525">
+                      <a:noFill/>
+                      <a:miter lim="800000"/>
+                      <a:headEnd/>
+                      <a:tailEnd/>
+                    </a:ln>
+                  </pic:spPr>
+                </pic:pic>
+              </a:graphicData>
+            </a:graphic>
+          </wp:inline>
+        </w:drawing>
+      </w:r>
+    </w:p>
+    <w:p>
+      <w:pPr>
+        <w:tabs>
+          <w:tab w:val="left" w:pos="1190"/>
+        </w:tabs>
+        <w:rPr>
+          <w:lang w:val="pl-PL"/>
+        </w:rPr>
+      </w:pPr>
+      <w:r>
+        <w:rPr>
+          <w:lang w:val="pl-PL"/>
+        </w:rPr>
+        <w:t>W sumie ponad 11k lini</w:t>
+      </w:r>
+      <w:r>
+        <w:rPr>
+          <w:lang w:val="pl-PL"/>
+        </w:rPr>
+        <w:t>i.</w:t>
+      </w:r>
+    </w:p>
+    <w:p>
+      <w:pPr>
+        <w:tabs>
+          <w:tab w:val="left" w:pos="1190"/>
+        </w:tabs>
+        <w:rPr>
+          <w:lang w:val="pl-PL"/>
+        </w:rPr>
+      </w:pPr>
+    </w:p>
+    <w:p>
+      <w:pPr>
+        <w:tabs>
+          <w:tab w:val="left" w:pos="1190"/>
+        </w:tabs>
+        <w:rPr>
+          <w:lang w:val="pl-PL"/>
+        </w:rPr>
+      </w:pPr>
+      <w:r>
+        <w:rPr>
+          <w:lang w:val="pl-PL"/>
+        </w:rPr>
+        <w:t>Historia commitów</w:t>
+      </w:r>
+    </w:p>
+    <w:p>
+      <w:pPr>
+        <w:tabs>
+          <w:tab w:val="left" w:pos="1190"/>
+        </w:tabs>
+        <w:rPr>
+          <w:lang w:val="pl-PL"/>
+        </w:rPr>
+      </w:pPr>
+      <w:r>
+        <w:rPr>
+          <w:noProof/>
+          <w:lang w:val="pl-PL" w:eastAsia="pl-PL" w:bidi="ar-SA"/>
+        </w:rPr>
+        <w:lastRenderedPageBreak/>
+        <w:drawing>
+          <wp:inline distT="0" distB="0" distL="0" distR="0">
+            <wp:extent cx="5756910" cy="2011680"/>
+            <wp:effectExtent l="19050" t="0" r="0" b="0"/>
+            <wp:docPr id="10" name="Obraz 2"/>
+            <wp:cNvGraphicFramePr>
+              <a:graphicFrameLocks xmlns:a="http://schemas.openxmlformats.org/drawingml/2006/main" noChangeAspect="1"/>
+            </wp:cNvGraphicFramePr>
+            <a:graphic xmlns:a="http://schemas.openxmlformats.org/drawingml/2006/main">
+              <a:graphicData uri="http://schemas.openxmlformats.org/drawingml/2006/picture">
+                <pic:pic xmlns:pic="http://schemas.openxmlformats.org/drawingml/2006/picture">
+                  <pic:nvPicPr>
+                    <pic:cNvPr id="0" name="Picture 2"/>
+                    <pic:cNvPicPr>
+                      <a:picLocks noChangeAspect="1" noChangeArrowheads="1"/>
+                    </pic:cNvPicPr>
+                  </pic:nvPicPr>
+                  <pic:blipFill>
+                    <a:blip r:embed="rId20"/>
+                    <a:srcRect/>
+                    <a:stretch>
+                      <a:fillRect/>
+                    </a:stretch>
+                  </pic:blipFill>
+                  <pic:spPr bwMode="auto">
+                    <a:xfrm>
+                      <a:off x="0" y="0"/>
+                      <a:ext cx="5756910" cy="2011680"/>
+                    </a:xfrm>
+                    <a:prstGeom prst="rect">
+                      <a:avLst/>
+                    </a:prstGeom>
+                    <a:noFill/>
+                    <a:ln w="9525">
+                      <a:noFill/>
+                      <a:miter lim="800000"/>
+                      <a:headEnd/>
+                      <a:tailEnd/>
+                    </a:ln>
+                  </pic:spPr>
+                </pic:pic>
+              </a:graphicData>
+            </a:graphic>
+          </wp:inline>
+        </w:drawing>
+      </w:r>
+    </w:p>
+    <w:p>
+      <w:pPr>
+        <w:tabs>
+          <w:tab w:val="left" w:pos="1190"/>
+        </w:tabs>
+        <w:rPr>
+          <w:lang w:val="pl-PL"/>
+        </w:rPr>
+      </w:pPr>
+      <w:r>
+        <w:rPr>
+          <w:lang w:val="pl-PL"/>
+        </w:rPr>
+        <w:t>Zdecydowanie najwięcej przed spotkaniami z prowadzącym, ale</w:t>
+      </w:r>
+      <w:r>
+        <w:rPr>
+          <w:lang w:val="pl-PL"/>
+        </w:rPr>
+        <w:t xml:space="preserve"> trochę systematycznej pracy także się pojawiło.</w:t>
+      </w:r>
+    </w:p>
     <w:sectPr>
       <w:pgSz w:w="11906" w:h="16838"/>
       <w:pgMar w:top="1417" w:right="1417" w:bottom="1417" w:left="1417" w:header="708" w:footer="708" w:gutter="0"/>
@@ -5426,7 +4510,7 @@
             <w:rPr>
               <w:noProof/>
             </w:rPr>
-            <w:t>7</w:t>
+            <w:t>2</w:t>
           </w:r>
         </w:fldSimple>
       </w:p>
@@ -9671,8 +8755,8 @@
       </w:tblCellMar>
     </w:tblPr>
   </w:style>
-  <w:style w:type="table" w:customStyle="1" w:styleId="Jasnecieniowanieakcent1">
-    <w:name w:val="Light Shading Accent 1"/>
+  <w:style w:type="table" w:customStyle="1" w:styleId="Jasnecieniowanieakcent11">
+    <w:name w:val="Jasne cieniowanie — akcent 11"/>
     <w:basedOn w:val="Standardowy"/>
     <w:uiPriority w:val="60"/>
     <w:rsid w:val="002B032F"/>
@@ -9774,8 +8858,8 @@
       </w:tcPr>
     </w:tblStylePr>
   </w:style>
-  <w:style w:type="table" w:customStyle="1" w:styleId="redniecieniowanie2akcent1">
-    <w:name w:val="Medium Shading 2 Accent 1"/>
+  <w:style w:type="table" w:customStyle="1" w:styleId="redniecieniowanie2akcent11">
+    <w:name w:val="Średnie cieniowanie 2 — akcent 11"/>
     <w:basedOn w:val="Standardowy"/>
     <w:uiPriority w:val="64"/>
     <w:rsid w:val="002B032F"/>
@@ -10051,8 +9135,8 @@
       </w:tcPr>
     </w:tblStylePr>
   </w:style>
-  <w:style w:type="table" w:customStyle="1" w:styleId="Jasnasiatkaakcent1">
-    <w:name w:val="Light Grid Accent 1"/>
+  <w:style w:type="table" w:customStyle="1" w:styleId="Jasnasiatkaakcent11">
+    <w:name w:val="Jasna siatka — akcent 11"/>
     <w:basedOn w:val="Standardowy"/>
     <w:uiPriority w:val="62"/>
     <w:rsid w:val="00B845CC"/>
@@ -10684,7 +9768,7 @@
 </file>
 
 <file path=customXml/itemProps1.xml><?xml version="1.0" encoding="utf-8"?>
-<ds:datastoreItem xmlns:ds="http://schemas.openxmlformats.org/officeDocument/2006/customXml" ds:itemID="{AECB1850-0C15-4137-BD4E-A88ECF3FB0B1}">
+<ds:datastoreItem xmlns:ds="http://schemas.openxmlformats.org/officeDocument/2006/customXml" ds:itemID="{52A948DB-655C-44D3-A503-5AA28FD45D57}">
   <ds:schemaRefs>
     <ds:schemaRef ds:uri="http://schemas.openxmlformats.org/officeDocument/2006/bibliography"/>
   </ds:schemaRefs>

--- a/docs/FazaIV/IV_faza.docx
+++ b/docs/FazaIV/IV_faza.docx
@@ -4,7 +4,7 @@
   <w:body>
     <w:p>
       <w:pPr>
-        <w:pStyle w:val="Title"/>
+        <w:pStyle w:val="Tytu"/>
         <w:spacing w:before="240"/>
         <w:rPr>
           <w:sz w:val="72"/>
@@ -80,7 +80,7 @@
     </w:p>
     <w:p>
       <w:pPr>
-        <w:pStyle w:val="Subtitle"/>
+        <w:pStyle w:val="Podtytu"/>
         <w:spacing w:after="240"/>
         <w:rPr>
           <w:lang w:val="pl-PL"/>
@@ -95,16 +95,16 @@
     </w:p>
     <w:p>
       <w:pPr>
-        <w:pStyle w:val="NoSpacing"/>
+        <w:pStyle w:val="Bezodstpw"/>
         <w:jc w:val="right"/>
         <w:rPr>
-          <w:rStyle w:val="SubtleEmphasis"/>
+          <w:rStyle w:val="Wyrnieniedelikatne"/>
           <w:lang w:val="pl-PL"/>
         </w:rPr>
       </w:pPr>
       <w:r>
         <w:rPr>
-          <w:rStyle w:val="SubtleEmphasis"/>
+          <w:rStyle w:val="Wyrnieniedelikatne"/>
           <w:lang w:val="pl-PL"/>
         </w:rPr>
         <w:t>Krzysztof Wilaszek</w:t>
@@ -112,16 +112,16 @@
     </w:p>
     <w:p>
       <w:pPr>
-        <w:pStyle w:val="NoSpacing"/>
+        <w:pStyle w:val="Bezodstpw"/>
         <w:jc w:val="right"/>
         <w:rPr>
-          <w:rStyle w:val="SubtleEmphasis"/>
+          <w:rStyle w:val="Wyrnieniedelikatne"/>
           <w:lang w:val="pl-PL"/>
         </w:rPr>
       </w:pPr>
       <w:r>
         <w:rPr>
-          <w:rStyle w:val="SubtleEmphasis"/>
+          <w:rStyle w:val="Wyrnieniedelikatne"/>
           <w:lang w:val="pl-PL"/>
         </w:rPr>
         <w:t>Tomasz Wójcik</w:t>
@@ -129,7 +129,7 @@
     </w:p>
     <w:p>
       <w:pPr>
-        <w:pStyle w:val="NoSpacing"/>
+        <w:pStyle w:val="Bezodstpw"/>
         <w:jc w:val="right"/>
         <w:rPr>
           <w:i/>
@@ -140,7 +140,7 @@
       </w:pPr>
       <w:r>
         <w:rPr>
-          <w:rStyle w:val="SubtleEmphasis"/>
+          <w:rStyle w:val="Wyrnieniedelikatne"/>
           <w:lang w:val="pl-PL"/>
         </w:rPr>
         <w:t>Piotr Leśniak</w:t>
@@ -171,6 +171,8 @@
       <w:sdtEndPr>
         <w:rPr>
           <w:b/>
+          <w:i w:val="0"/>
+          <w:iCs w:val="0"/>
           <w:sz w:val="28"/>
           <w:szCs w:val="28"/>
         </w:rPr>
@@ -178,7 +180,7 @@
       <w:sdtContent>
         <w:p>
           <w:pPr>
-            <w:pStyle w:val="TOCHeading"/>
+            <w:pStyle w:val="Nagwekspisutreci"/>
           </w:pPr>
           <w:r>
             <w:t>Spis treści</w:t>
@@ -186,10 +188,9 @@
         </w:p>
         <w:p>
           <w:pPr>
-            <w:pStyle w:val="TOC1"/>
+            <w:pStyle w:val="Spistreci1"/>
             <w:rPr>
               <w:rFonts w:asciiTheme="minorHAnsi" w:hAnsiTheme="minorHAnsi"/>
-              <w:b w:val="0"/>
               <w:sz w:val="22"/>
               <w:szCs w:val="22"/>
               <w:lang w:eastAsia="pl-PL" w:bidi="ar-SA"/>
@@ -210,10 +211,10 @@
             </w:rPr>
             <w:fldChar w:fldCharType="separate"/>
           </w:r>
-          <w:hyperlink w:anchor="_Toc327915026" w:history="1">
-            <w:r>
-              <w:rPr>
-                <w:rStyle w:val="Hyperlink"/>
+          <w:hyperlink w:anchor="_Toc327945260" w:history="1">
+            <w:r>
+              <w:rPr>
+                <w:rStyle w:val="Hipercze"/>
               </w:rPr>
               <w:t>Scenariusze Testowe</w:t>
             </w:r>
@@ -233,7 +234,7 @@
               <w:rPr>
                 <w:webHidden/>
               </w:rPr>
-              <w:instrText xml:space="preserve"> PAGEREF _Toc327915026 \h </w:instrText>
+              <w:instrText xml:space="preserve"> PAGEREF _Toc327945260 \h </w:instrText>
             </w:r>
             <w:r>
               <w:rPr>
@@ -250,7 +251,7 @@
               <w:rPr>
                 <w:webHidden/>
               </w:rPr>
-              <w:t>1</w:t>
+              <w:t>2</w:t>
             </w:r>
             <w:r>
               <w:rPr>
@@ -262,17 +263,17 @@
         </w:p>
         <w:p>
           <w:pPr>
-            <w:pStyle w:val="TOC2"/>
+            <w:pStyle w:val="Spistreci2"/>
             <w:rPr>
               <w:sz w:val="22"/>
               <w:szCs w:val="22"/>
               <w:lang w:eastAsia="pl-PL" w:bidi="ar-SA"/>
             </w:rPr>
           </w:pPr>
-          <w:hyperlink w:anchor="_Toc327915027" w:history="1">
-            <w:r>
-              <w:rPr>
-                <w:rStyle w:val="Hyperlink"/>
+          <w:hyperlink w:anchor="_Toc327945261" w:history="1">
+            <w:r>
+              <w:rPr>
+                <w:rStyle w:val="Hipercze"/>
               </w:rPr>
               <w:t>Wstęp</w:t>
             </w:r>
@@ -292,7 +293,7 @@
               <w:rPr>
                 <w:webHidden/>
               </w:rPr>
-              <w:instrText xml:space="preserve"> PAGEREF _Toc327915027 \h </w:instrText>
+              <w:instrText xml:space="preserve"> PAGEREF _Toc327945261 \h </w:instrText>
             </w:r>
             <w:r>
               <w:rPr>
@@ -309,7 +310,7 @@
               <w:rPr>
                 <w:webHidden/>
               </w:rPr>
-              <w:t>1</w:t>
+              <w:t>2</w:t>
             </w:r>
             <w:r>
               <w:rPr>
@@ -321,17 +322,17 @@
         </w:p>
         <w:p>
           <w:pPr>
-            <w:pStyle w:val="TOC2"/>
+            <w:pStyle w:val="Spistreci2"/>
             <w:rPr>
               <w:sz w:val="22"/>
               <w:szCs w:val="22"/>
               <w:lang w:eastAsia="pl-PL" w:bidi="ar-SA"/>
             </w:rPr>
           </w:pPr>
-          <w:hyperlink w:anchor="_Toc327915028" w:history="1">
-            <w:r>
-              <w:rPr>
-                <w:rStyle w:val="Hyperlink"/>
+          <w:hyperlink w:anchor="_Toc327945262" w:history="1">
+            <w:r>
+              <w:rPr>
+                <w:rStyle w:val="Hipercze"/>
               </w:rPr>
               <w:t>Stan przeprowadzonych testów w kolejnych wersjach</w:t>
             </w:r>
@@ -351,7 +352,7 @@
               <w:rPr>
                 <w:webHidden/>
               </w:rPr>
-              <w:instrText xml:space="preserve"> PAGEREF _Toc327915028 \h </w:instrText>
+              <w:instrText xml:space="preserve"> PAGEREF _Toc327945262 \h </w:instrText>
             </w:r>
             <w:r>
               <w:rPr>
@@ -368,7 +369,7 @@
               <w:rPr>
                 <w:webHidden/>
               </w:rPr>
-              <w:t>2</w:t>
+              <w:t>3</w:t>
             </w:r>
             <w:r>
               <w:rPr>
@@ -380,19 +381,18 @@
         </w:p>
         <w:p>
           <w:pPr>
-            <w:pStyle w:val="TOC1"/>
+            <w:pStyle w:val="Spistreci1"/>
             <w:rPr>
               <w:rFonts w:asciiTheme="minorHAnsi" w:hAnsiTheme="minorHAnsi"/>
-              <w:b w:val="0"/>
               <w:sz w:val="22"/>
               <w:szCs w:val="22"/>
               <w:lang w:eastAsia="pl-PL" w:bidi="ar-SA"/>
             </w:rPr>
           </w:pPr>
-          <w:hyperlink w:anchor="_Toc327915029" w:history="1">
-            <w:r>
-              <w:rPr>
-                <w:rStyle w:val="Hyperlink"/>
+          <w:hyperlink w:anchor="_Toc327945263" w:history="1">
+            <w:r>
+              <w:rPr>
+                <w:rStyle w:val="Hipercze"/>
               </w:rPr>
               <w:t>Bezpieczeństwo aplikacji</w:t>
             </w:r>
@@ -412,7 +412,7 @@
               <w:rPr>
                 <w:webHidden/>
               </w:rPr>
-              <w:instrText xml:space="preserve"> PAGEREF _Toc327915029 \h </w:instrText>
+              <w:instrText xml:space="preserve"> PAGEREF _Toc327945263 \h </w:instrText>
             </w:r>
             <w:r>
               <w:rPr>
@@ -429,7 +429,7 @@
               <w:rPr>
                 <w:webHidden/>
               </w:rPr>
-              <w:t>3</w:t>
+              <w:t>4</w:t>
             </w:r>
             <w:r>
               <w:rPr>
@@ -441,17 +441,17 @@
         </w:p>
         <w:p>
           <w:pPr>
-            <w:pStyle w:val="TOC2"/>
+            <w:pStyle w:val="Spistreci2"/>
             <w:rPr>
               <w:sz w:val="22"/>
               <w:szCs w:val="22"/>
               <w:lang w:eastAsia="pl-PL" w:bidi="ar-SA"/>
             </w:rPr>
           </w:pPr>
-          <w:hyperlink w:anchor="_Toc327915030" w:history="1">
-            <w:r>
-              <w:rPr>
-                <w:rStyle w:val="Hyperlink"/>
+          <w:hyperlink w:anchor="_Toc327945264" w:history="1">
+            <w:r>
+              <w:rPr>
+                <w:rStyle w:val="Hipercze"/>
               </w:rPr>
               <w:t>Łączenie z aplikacją poprzez https na serwerze tomcat</w:t>
             </w:r>
@@ -471,7 +471,7 @@
               <w:rPr>
                 <w:webHidden/>
               </w:rPr>
-              <w:instrText xml:space="preserve"> PAGEREF _Toc327915030 \h </w:instrText>
+              <w:instrText xml:space="preserve"> PAGEREF _Toc327945264 \h </w:instrText>
             </w:r>
             <w:r>
               <w:rPr>
@@ -488,7 +488,7 @@
               <w:rPr>
                 <w:webHidden/>
               </w:rPr>
-              <w:t>3</w:t>
+              <w:t>4</w:t>
             </w:r>
             <w:r>
               <w:rPr>
@@ -500,19 +500,18 @@
         </w:p>
         <w:p>
           <w:pPr>
-            <w:pStyle w:val="TOC1"/>
+            <w:pStyle w:val="Spistreci1"/>
             <w:rPr>
               <w:rFonts w:asciiTheme="minorHAnsi" w:hAnsiTheme="minorHAnsi"/>
-              <w:b w:val="0"/>
               <w:sz w:val="22"/>
               <w:szCs w:val="22"/>
               <w:lang w:eastAsia="pl-PL" w:bidi="ar-SA"/>
             </w:rPr>
           </w:pPr>
-          <w:hyperlink w:anchor="_Toc327915031" w:history="1">
-            <w:r>
-              <w:rPr>
-                <w:rStyle w:val="Hyperlink"/>
+          <w:hyperlink w:anchor="_Toc327945265" w:history="1">
+            <w:r>
+              <w:rPr>
+                <w:rStyle w:val="Hipercze"/>
               </w:rPr>
               <w:t>Testy wydajnościowe</w:t>
             </w:r>
@@ -532,7 +531,7 @@
               <w:rPr>
                 <w:webHidden/>
               </w:rPr>
-              <w:instrText xml:space="preserve"> PAGEREF _Toc327915031 \h </w:instrText>
+              <w:instrText xml:space="preserve"> PAGEREF _Toc327945265 \h </w:instrText>
             </w:r>
             <w:r>
               <w:rPr>
@@ -549,7 +548,7 @@
               <w:rPr>
                 <w:webHidden/>
               </w:rPr>
-              <w:t>3</w:t>
+              <w:t>4</w:t>
             </w:r>
             <w:r>
               <w:rPr>
@@ -561,17 +560,17 @@
         </w:p>
         <w:p>
           <w:pPr>
-            <w:pStyle w:val="TOC2"/>
+            <w:pStyle w:val="Spistreci2"/>
             <w:rPr>
               <w:sz w:val="22"/>
               <w:szCs w:val="22"/>
               <w:lang w:eastAsia="pl-PL" w:bidi="ar-SA"/>
             </w:rPr>
           </w:pPr>
-          <w:hyperlink w:anchor="_Toc327915032" w:history="1">
-            <w:r>
-              <w:rPr>
-                <w:rStyle w:val="Hyperlink"/>
+          <w:hyperlink w:anchor="_Toc327945266" w:history="1">
+            <w:r>
+              <w:rPr>
+                <w:rStyle w:val="Hipercze"/>
               </w:rPr>
               <w:t>Wstęp</w:t>
             </w:r>
@@ -591,7 +590,7 @@
               <w:rPr>
                 <w:webHidden/>
               </w:rPr>
-              <w:instrText xml:space="preserve"> PAGEREF _Toc327915032 \h </w:instrText>
+              <w:instrText xml:space="preserve"> PAGEREF _Toc327945266 \h </w:instrText>
             </w:r>
             <w:r>
               <w:rPr>
@@ -608,7 +607,7 @@
               <w:rPr>
                 <w:webHidden/>
               </w:rPr>
-              <w:t>3</w:t>
+              <w:t>4</w:t>
             </w:r>
             <w:r>
               <w:rPr>
@@ -620,17 +619,17 @@
         </w:p>
         <w:p>
           <w:pPr>
-            <w:pStyle w:val="TOC2"/>
+            <w:pStyle w:val="Spistreci2"/>
             <w:rPr>
               <w:sz w:val="22"/>
               <w:szCs w:val="22"/>
               <w:lang w:eastAsia="pl-PL" w:bidi="ar-SA"/>
             </w:rPr>
           </w:pPr>
-          <w:hyperlink w:anchor="_Toc327915033" w:history="1">
-            <w:r>
-              <w:rPr>
-                <w:rStyle w:val="Hyperlink"/>
+          <w:hyperlink w:anchor="_Toc327945267" w:history="1">
+            <w:r>
+              <w:rPr>
+                <w:rStyle w:val="Hipercze"/>
               </w:rPr>
               <w:t>Przygotowany scenariusz testowy</w:t>
             </w:r>
@@ -650,7 +649,7 @@
               <w:rPr>
                 <w:webHidden/>
               </w:rPr>
-              <w:instrText xml:space="preserve"> PAGEREF _Toc327915033 \h </w:instrText>
+              <w:instrText xml:space="preserve"> PAGEREF _Toc327945267 \h </w:instrText>
             </w:r>
             <w:r>
               <w:rPr>
@@ -667,7 +666,7 @@
               <w:rPr>
                 <w:webHidden/>
               </w:rPr>
-              <w:t>3</w:t>
+              <w:t>4</w:t>
             </w:r>
             <w:r>
               <w:rPr>
@@ -679,17 +678,17 @@
         </w:p>
         <w:p>
           <w:pPr>
-            <w:pStyle w:val="TOC2"/>
+            <w:pStyle w:val="Spistreci2"/>
             <w:rPr>
               <w:sz w:val="22"/>
               <w:szCs w:val="22"/>
               <w:lang w:eastAsia="pl-PL" w:bidi="ar-SA"/>
             </w:rPr>
           </w:pPr>
-          <w:hyperlink w:anchor="_Toc327915034" w:history="1">
-            <w:r>
-              <w:rPr>
-                <w:rStyle w:val="Hyperlink"/>
+          <w:hyperlink w:anchor="_Toc327945268" w:history="1">
+            <w:r>
+              <w:rPr>
+                <w:rStyle w:val="Hipercze"/>
               </w:rPr>
               <w:t>Wyniki</w:t>
             </w:r>
@@ -709,7 +708,7 @@
               <w:rPr>
                 <w:webHidden/>
               </w:rPr>
-              <w:instrText xml:space="preserve"> PAGEREF _Toc327915034 \h </w:instrText>
+              <w:instrText xml:space="preserve"> PAGEREF _Toc327945268 \h </w:instrText>
             </w:r>
             <w:r>
               <w:rPr>
@@ -726,7 +725,7 @@
               <w:rPr>
                 <w:webHidden/>
               </w:rPr>
-              <w:t>4</w:t>
+              <w:t>5</w:t>
             </w:r>
             <w:r>
               <w:rPr>
@@ -738,19 +737,18 @@
         </w:p>
         <w:p>
           <w:pPr>
-            <w:pStyle w:val="TOC1"/>
+            <w:pStyle w:val="Spistreci1"/>
             <w:rPr>
               <w:rFonts w:asciiTheme="minorHAnsi" w:hAnsiTheme="minorHAnsi"/>
-              <w:b w:val="0"/>
               <w:sz w:val="22"/>
               <w:szCs w:val="22"/>
               <w:lang w:eastAsia="pl-PL" w:bidi="ar-SA"/>
             </w:rPr>
           </w:pPr>
-          <w:hyperlink w:anchor="_Toc327915035" w:history="1">
-            <w:r>
-              <w:rPr>
-                <w:rStyle w:val="Hyperlink"/>
+          <w:hyperlink w:anchor="_Toc327945269" w:history="1">
+            <w:r>
+              <w:rPr>
+                <w:rStyle w:val="Hipercze"/>
               </w:rPr>
               <w:t>Zakończenie implementacji – statystyki</w:t>
             </w:r>
@@ -770,7 +768,7 @@
               <w:rPr>
                 <w:webHidden/>
               </w:rPr>
-              <w:instrText xml:space="preserve"> PAGEREF _Toc327915035 \h </w:instrText>
+              <w:instrText xml:space="preserve"> PAGEREF _Toc327945269 \h </w:instrText>
             </w:r>
             <w:r>
               <w:rPr>
@@ -787,7 +785,7 @@
               <w:rPr>
                 <w:webHidden/>
               </w:rPr>
-              <w:t>6</w:t>
+              <w:t>9</w:t>
             </w:r>
             <w:r>
               <w:rPr>
@@ -799,17 +797,17 @@
         </w:p>
         <w:p>
           <w:pPr>
-            <w:pStyle w:val="TOC2"/>
+            <w:pStyle w:val="Spistreci2"/>
             <w:rPr>
               <w:sz w:val="22"/>
               <w:szCs w:val="22"/>
               <w:lang w:eastAsia="pl-PL" w:bidi="ar-SA"/>
             </w:rPr>
           </w:pPr>
-          <w:hyperlink w:anchor="_Toc327915036" w:history="1">
-            <w:r>
-              <w:rPr>
-                <w:rStyle w:val="Hyperlink"/>
+          <w:hyperlink w:anchor="_Toc327945270" w:history="1">
+            <w:r>
+              <w:rPr>
+                <w:rStyle w:val="Hipercze"/>
               </w:rPr>
               <w:t>Continous integration</w:t>
             </w:r>
@@ -829,7 +827,7 @@
               <w:rPr>
                 <w:webHidden/>
               </w:rPr>
-              <w:instrText xml:space="preserve"> PAGEREF _Toc327915036 \h </w:instrText>
+              <w:instrText xml:space="preserve"> PAGEREF _Toc327945270 \h </w:instrText>
             </w:r>
             <w:r>
               <w:rPr>
@@ -846,7 +844,7 @@
               <w:rPr>
                 <w:webHidden/>
               </w:rPr>
-              <w:t>6</w:t>
+              <w:t>9</w:t>
             </w:r>
             <w:r>
               <w:rPr>
@@ -858,17 +856,17 @@
         </w:p>
         <w:p>
           <w:pPr>
-            <w:pStyle w:val="TOC2"/>
+            <w:pStyle w:val="Spistreci2"/>
             <w:rPr>
               <w:sz w:val="22"/>
               <w:szCs w:val="22"/>
               <w:lang w:eastAsia="pl-PL" w:bidi="ar-SA"/>
             </w:rPr>
           </w:pPr>
-          <w:hyperlink w:anchor="_Toc327915037" w:history="1">
-            <w:r>
-              <w:rPr>
-                <w:rStyle w:val="Hyperlink"/>
+          <w:hyperlink w:anchor="_Toc327945271" w:history="1">
+            <w:r>
+              <w:rPr>
+                <w:rStyle w:val="Hipercze"/>
               </w:rPr>
               <w:t>Github</w:t>
             </w:r>
@@ -888,7 +886,7 @@
               <w:rPr>
                 <w:webHidden/>
               </w:rPr>
-              <w:instrText xml:space="preserve"> PAGEREF _Toc327915037 \h </w:instrText>
+              <w:instrText xml:space="preserve"> PAGEREF _Toc327945271 \h </w:instrText>
             </w:r>
             <w:r>
               <w:rPr>
@@ -905,7 +903,7 @@
               <w:rPr>
                 <w:webHidden/>
               </w:rPr>
-              <w:t>8</w:t>
+              <w:t>11</w:t>
             </w:r>
             <w:r>
               <w:rPr>
@@ -917,11 +915,7 @@
         </w:p>
         <w:p>
           <w:pPr>
-            <w:pStyle w:val="TOC1"/>
-            <w:rPr>
-              <w:i/>
-              <w:iCs/>
-            </w:rPr>
+            <w:pStyle w:val="Spistreci1"/>
           </w:pPr>
           <w:r>
             <w:fldChar w:fldCharType="end"/>
@@ -1022,26 +1016,12 @@
     </w:p>
     <w:p>
       <w:pPr>
-        <w:rPr>
-          <w:lang w:val="pl-PL"/>
-        </w:rPr>
-      </w:pPr>
-    </w:p>
-    <w:p>
-      <w:pPr>
-        <w:rPr>
-          <w:lang w:val="pl-PL"/>
-        </w:rPr>
-      </w:pPr>
-    </w:p>
-    <w:p>
-      <w:pPr>
-        <w:pStyle w:val="Heading1"/>
-        <w:rPr>
-          <w:lang w:val="pl-PL"/>
-        </w:rPr>
-      </w:pPr>
-      <w:bookmarkStart w:id="0" w:name="_Toc327915026"/>
+        <w:pStyle w:val="Nagwek1"/>
+        <w:rPr>
+          <w:lang w:val="pl-PL"/>
+        </w:rPr>
+      </w:pPr>
+      <w:bookmarkStart w:id="0" w:name="_Toc327945260"/>
       <w:r>
         <w:rPr>
           <w:lang w:val="pl-PL"/>
@@ -1053,12 +1033,12 @@
     </w:p>
     <w:p>
       <w:pPr>
-        <w:pStyle w:val="Heading2"/>
-        <w:rPr>
-          <w:lang w:val="pl-PL"/>
-        </w:rPr>
-      </w:pPr>
-      <w:bookmarkStart w:id="1" w:name="_Toc327915027"/>
+        <w:pStyle w:val="Nagwek2"/>
+        <w:rPr>
+          <w:lang w:val="pl-PL"/>
+        </w:rPr>
+      </w:pPr>
+      <w:bookmarkStart w:id="1" w:name="_Toc327945261"/>
       <w:r>
         <w:rPr>
           <w:lang w:val="pl-PL"/>
@@ -1188,12 +1168,12 @@
     </w:p>
     <w:p>
       <w:pPr>
-        <w:pStyle w:val="Heading2"/>
-        <w:rPr>
-          <w:lang w:val="pl-PL"/>
-        </w:rPr>
-      </w:pPr>
-      <w:bookmarkStart w:id="2" w:name="_Toc327915028"/>
+        <w:pStyle w:val="Nagwek2"/>
+        <w:rPr>
+          <w:lang w:val="pl-PL"/>
+        </w:rPr>
+      </w:pPr>
+      <w:bookmarkStart w:id="2" w:name="_Toc327945262"/>
       <w:r>
         <w:rPr>
           <w:lang w:val="pl-PL"/>
@@ -1226,7 +1206,7 @@
     </w:p>
     <w:tbl>
       <w:tblPr>
-        <w:tblStyle w:val="TableGrid"/>
+        <w:tblStyle w:val="Tabela-Siatka"/>
         <w:tblW w:w="0" w:type="auto"/>
         <w:jc w:val="center"/>
         <w:tblLook w:val="04A0"/>
@@ -2888,12 +2868,12 @@
     </w:p>
     <w:p>
       <w:pPr>
-        <w:pStyle w:val="Heading1"/>
-        <w:rPr>
-          <w:lang w:val="pl-PL"/>
-        </w:rPr>
-      </w:pPr>
-      <w:bookmarkStart w:id="3" w:name="_Toc327915029"/>
+        <w:pStyle w:val="Nagwek1"/>
+        <w:rPr>
+          <w:lang w:val="pl-PL"/>
+        </w:rPr>
+      </w:pPr>
+      <w:bookmarkStart w:id="3" w:name="_Toc327945263"/>
       <w:r>
         <w:rPr>
           <w:lang w:val="pl-PL"/>
@@ -2905,12 +2885,12 @@
     </w:p>
     <w:p>
       <w:pPr>
-        <w:pStyle w:val="Heading2"/>
-        <w:rPr>
-          <w:lang w:val="pl-PL"/>
-        </w:rPr>
-      </w:pPr>
-      <w:bookmarkStart w:id="4" w:name="_Toc327915030"/>
+        <w:pStyle w:val="Nagwek2"/>
+        <w:rPr>
+          <w:lang w:val="pl-PL"/>
+        </w:rPr>
+      </w:pPr>
+      <w:bookmarkStart w:id="4" w:name="_Toc327945264"/>
       <w:r>
         <w:rPr>
           <w:lang w:val="pl-PL"/>
@@ -2951,7 +2931,7 @@
       <w:hyperlink r:id="rId9" w:history="1">
         <w:r>
           <w:rPr>
-            <w:rStyle w:val="Hyperlink"/>
+            <w:rStyle w:val="Hipercze"/>
             <w:lang w:val="pl-PL"/>
           </w:rPr>
           <w:t>https://github.com/pitaatip/Cyberwej/wiki/SSL</w:t>
@@ -2981,7 +2961,7 @@
       <w:hyperlink r:id="rId10" w:history="1">
         <w:r>
           <w:rPr>
-            <w:rStyle w:val="Hyperlink"/>
+            <w:rStyle w:val="Hipercze"/>
             <w:rFonts w:ascii="Helvetica" w:hAnsi="Helvetica" w:cs="Helvetica"/>
             <w:color w:val="4183C4"/>
             <w:sz w:val="18"/>
@@ -3031,12 +3011,12 @@
     </w:p>
     <w:p>
       <w:pPr>
-        <w:pStyle w:val="Heading1"/>
-        <w:rPr>
-          <w:lang w:val="pl-PL"/>
-        </w:rPr>
-      </w:pPr>
-      <w:bookmarkStart w:id="5" w:name="_Toc327915031"/>
+        <w:pStyle w:val="Nagwek1"/>
+        <w:rPr>
+          <w:lang w:val="pl-PL"/>
+        </w:rPr>
+      </w:pPr>
+      <w:bookmarkStart w:id="5" w:name="_Toc327945265"/>
       <w:r>
         <w:rPr>
           <w:lang w:val="pl-PL"/>
@@ -3047,12 +3027,12 @@
     </w:p>
     <w:p>
       <w:pPr>
-        <w:pStyle w:val="Heading2"/>
-        <w:rPr>
-          <w:lang w:val="pl-PL"/>
-        </w:rPr>
-      </w:pPr>
-      <w:bookmarkStart w:id="6" w:name="_Toc327915032"/>
+        <w:pStyle w:val="Nagwek2"/>
+        <w:rPr>
+          <w:lang w:val="pl-PL"/>
+        </w:rPr>
+      </w:pPr>
+      <w:bookmarkStart w:id="6" w:name="_Toc327945266"/>
       <w:r>
         <w:rPr>
           <w:lang w:val="pl-PL"/>
@@ -3105,12 +3085,12 @@
     </w:p>
     <w:p>
       <w:pPr>
-        <w:pStyle w:val="Heading2"/>
-        <w:rPr>
-          <w:lang w:val="pl-PL"/>
-        </w:rPr>
-      </w:pPr>
-      <w:bookmarkStart w:id="7" w:name="_Toc327915033"/>
+        <w:pStyle w:val="Nagwek2"/>
+        <w:rPr>
+          <w:lang w:val="pl-PL"/>
+        </w:rPr>
+      </w:pPr>
+      <w:bookmarkStart w:id="7" w:name="_Toc327945267"/>
       <w:r>
         <w:rPr>
           <w:lang w:val="pl-PL"/>
@@ -3168,7 +3148,7 @@
       <w:r>
         <w:rPr>
           <w:noProof/>
-          <w:lang w:bidi="ar-SA"/>
+          <w:lang w:val="pl-PL" w:eastAsia="pl-PL" w:bidi="ar-SA"/>
         </w:rPr>
         <w:lastRenderedPageBreak/>
         <w:drawing>
@@ -3269,7 +3249,7 @@
     </w:p>
     <w:p>
       <w:pPr>
-        <w:pStyle w:val="ListParagraph"/>
+        <w:pStyle w:val="Akapitzlist"/>
         <w:numPr>
           <w:ilvl w:val="0"/>
           <w:numId w:val="31"/>
@@ -3305,7 +3285,7 @@
     </w:p>
     <w:p>
       <w:pPr>
-        <w:pStyle w:val="ListParagraph"/>
+        <w:pStyle w:val="Akapitzlist"/>
         <w:numPr>
           <w:ilvl w:val="0"/>
           <w:numId w:val="31"/>
@@ -3323,7 +3303,7 @@
     </w:p>
     <w:p>
       <w:pPr>
-        <w:pStyle w:val="ListParagraph"/>
+        <w:pStyle w:val="Akapitzlist"/>
         <w:numPr>
           <w:ilvl w:val="0"/>
           <w:numId w:val="31"/>
@@ -3361,12 +3341,12 @@
     </w:p>
     <w:p>
       <w:pPr>
-        <w:pStyle w:val="Heading2"/>
-        <w:rPr>
-          <w:lang w:val="pl-PL"/>
-        </w:rPr>
-      </w:pPr>
-      <w:bookmarkStart w:id="8" w:name="_Toc327915034"/>
+        <w:pStyle w:val="Nagwek2"/>
+        <w:rPr>
+          <w:lang w:val="pl-PL"/>
+        </w:rPr>
+      </w:pPr>
+      <w:bookmarkStart w:id="8" w:name="_Toc327945268"/>
       <w:r>
         <w:rPr>
           <w:lang w:val="pl-PL"/>
@@ -3415,21 +3395,21 @@
     </w:p>
     <w:p>
       <w:pPr>
-        <w:rPr>
-          <w:lang w:val="pl-PL"/>
-        </w:rPr>
-      </w:pPr>
+        <w:spacing w:before="200" w:after="200" w:line="276" w:lineRule="auto"/>
+        <w:rPr>
+          <w:lang w:val="pl-PL"/>
+        </w:rPr>
+      </w:pPr>
+      <w:r>
+        <w:rPr>
+          <w:lang w:val="pl-PL"/>
+        </w:rPr>
+        <w:br w:type="page"/>
+      </w:r>
     </w:p>
     <w:p>
       <w:pPr>
-        <w:rPr>
-          <w:lang w:val="pl-PL"/>
-        </w:rPr>
-      </w:pPr>
-    </w:p>
-    <w:p>
-      <w:pPr>
-        <w:pStyle w:val="Heading4"/>
+        <w:pStyle w:val="Nagwek4"/>
         <w:rPr>
           <w:lang w:val="pl-PL"/>
         </w:rPr>
@@ -3438,6 +3418,7 @@
         <w:rPr>
           <w:lang w:val="pl-PL"/>
         </w:rPr>
+        <w:lastRenderedPageBreak/>
         <w:t>Pusta baza</w:t>
       </w:r>
     </w:p>
@@ -3450,9 +3431,8 @@
       <w:r>
         <w:rPr>
           <w:noProof/>
-          <w:lang w:bidi="ar-SA"/>
-        </w:rPr>
-        <w:lastRenderedPageBreak/>
+          <w:lang w:val="pl-PL" w:eastAsia="pl-PL" w:bidi="ar-SA"/>
+        </w:rPr>
         <w:drawing>
           <wp:inline distT="0" distB="0" distL="0" distR="0">
             <wp:extent cx="5760720" cy="3693795"/>
@@ -3499,8 +3479,9 @@
     </w:p>
     <w:tbl>
       <w:tblPr>
-        <w:tblW w:w="8740" w:type="dxa"/>
-        <w:tblInd w:w="95" w:type="dxa"/>
+        <w:tblpPr w:leftFromText="141" w:rightFromText="141" w:vertAnchor="text" w:horzAnchor="margin" w:tblpY="-34"/>
+        <w:tblOverlap w:val="never"/>
+        <w:tblW w:w="8816" w:type="dxa"/>
         <w:tblLook w:val="04A0"/>
       </w:tblPr>
       <w:tblGrid>
@@ -3773,7 +3754,7 @@
         </w:tc>
         <w:tc>
           <w:tcPr>
-            <w:tcW w:w="700" w:type="dxa"/>
+            <w:tcW w:w="718" w:type="dxa"/>
             <w:tcBorders>
               <w:top w:val="single" w:sz="4" w:space="0" w:color="auto"/>
               <w:left w:val="nil"/>
@@ -3815,7 +3796,7 @@
         </w:tc>
         <w:tc>
           <w:tcPr>
-            <w:tcW w:w="660" w:type="dxa"/>
+            <w:tcW w:w="718" w:type="dxa"/>
             <w:tcBorders>
               <w:top w:val="single" w:sz="4" w:space="0" w:color="auto"/>
               <w:left w:val="nil"/>
@@ -4135,7 +4116,7 @@
         </w:tc>
         <w:tc>
           <w:tcPr>
-            <w:tcW w:w="700" w:type="dxa"/>
+            <w:tcW w:w="718" w:type="dxa"/>
             <w:tcBorders>
               <w:top w:val="nil"/>
               <w:left w:val="nil"/>
@@ -4173,7 +4154,7 @@
         </w:tc>
         <w:tc>
           <w:tcPr>
-            <w:tcW w:w="660" w:type="dxa"/>
+            <w:tcW w:w="718" w:type="dxa"/>
             <w:tcBorders>
               <w:top w:val="nil"/>
               <w:left w:val="nil"/>
@@ -4485,7 +4466,7 @@
         </w:tc>
         <w:tc>
           <w:tcPr>
-            <w:tcW w:w="700" w:type="dxa"/>
+            <w:tcW w:w="718" w:type="dxa"/>
             <w:tcBorders>
               <w:top w:val="nil"/>
               <w:left w:val="nil"/>
@@ -4523,7 +4504,7 @@
         </w:tc>
         <w:tc>
           <w:tcPr>
-            <w:tcW w:w="660" w:type="dxa"/>
+            <w:tcW w:w="718" w:type="dxa"/>
             <w:tcBorders>
               <w:top w:val="nil"/>
               <w:left w:val="nil"/>
@@ -4835,7 +4816,7 @@
         </w:tc>
         <w:tc>
           <w:tcPr>
-            <w:tcW w:w="700" w:type="dxa"/>
+            <w:tcW w:w="718" w:type="dxa"/>
             <w:tcBorders>
               <w:top w:val="nil"/>
               <w:left w:val="nil"/>
@@ -4873,7 +4854,7 @@
         </w:tc>
         <w:tc>
           <w:tcPr>
-            <w:tcW w:w="660" w:type="dxa"/>
+            <w:tcW w:w="718" w:type="dxa"/>
             <w:tcBorders>
               <w:top w:val="nil"/>
               <w:left w:val="nil"/>
@@ -5185,7 +5166,7 @@
         </w:tc>
         <w:tc>
           <w:tcPr>
-            <w:tcW w:w="700" w:type="dxa"/>
+            <w:tcW w:w="718" w:type="dxa"/>
             <w:tcBorders>
               <w:top w:val="nil"/>
               <w:left w:val="nil"/>
@@ -5223,7 +5204,7 @@
         </w:tc>
         <w:tc>
           <w:tcPr>
-            <w:tcW w:w="660" w:type="dxa"/>
+            <w:tcW w:w="718" w:type="dxa"/>
             <w:tcBorders>
               <w:top w:val="nil"/>
               <w:left w:val="nil"/>
@@ -5308,7 +5289,7 @@
     </w:p>
     <w:p>
       <w:pPr>
-        <w:pStyle w:val="Heading4"/>
+        <w:spacing w:before="200" w:after="200" w:line="276" w:lineRule="auto"/>
         <w:rPr>
           <w:lang w:val="pl-PL"/>
         </w:rPr>
@@ -5317,6 +5298,21 @@
         <w:rPr>
           <w:lang w:val="pl-PL"/>
         </w:rPr>
+        <w:br w:type="page"/>
+      </w:r>
+    </w:p>
+    <w:p>
+      <w:pPr>
+        <w:pStyle w:val="Nagwek4"/>
+        <w:rPr>
+          <w:lang w:val="pl-PL"/>
+        </w:rPr>
+      </w:pPr>
+      <w:r>
+        <w:rPr>
+          <w:lang w:val="pl-PL"/>
+        </w:rPr>
+        <w:lastRenderedPageBreak/>
         <w:t>Podczas wykonywania skryptu</w:t>
       </w:r>
     </w:p>
@@ -5329,9 +5325,8 @@
       <w:r>
         <w:rPr>
           <w:noProof/>
-          <w:lang w:bidi="ar-SA"/>
-        </w:rPr>
-        <w:lastRenderedPageBreak/>
+          <w:lang w:val="pl-PL" w:eastAsia="pl-PL" w:bidi="ar-SA"/>
+        </w:rPr>
         <w:drawing>
           <wp:inline distT="0" distB="0" distL="0" distR="0">
             <wp:extent cx="5760720" cy="3693795"/>
@@ -9637,7 +9632,7 @@
     </w:p>
     <w:p>
       <w:pPr>
-        <w:pStyle w:val="Heading4"/>
+        <w:spacing w:before="200" w:after="200" w:line="276" w:lineRule="auto"/>
         <w:rPr>
           <w:lang w:val="pl-PL"/>
         </w:rPr>
@@ -9646,6 +9641,21 @@
         <w:rPr>
           <w:lang w:val="pl-PL"/>
         </w:rPr>
+        <w:br w:type="page"/>
+      </w:r>
+    </w:p>
+    <w:p>
+      <w:pPr>
+        <w:pStyle w:val="Nagwek4"/>
+        <w:rPr>
+          <w:lang w:val="pl-PL"/>
+        </w:rPr>
+      </w:pPr>
+      <w:r>
+        <w:rPr>
+          <w:lang w:val="pl-PL"/>
+        </w:rPr>
+        <w:lastRenderedPageBreak/>
         <w:t>Wypełniona baza</w:t>
       </w:r>
     </w:p>
@@ -9658,9 +9668,8 @@
       <w:r>
         <w:rPr>
           <w:noProof/>
-          <w:lang w:bidi="ar-SA"/>
-        </w:rPr>
-        <w:lastRenderedPageBreak/>
+          <w:lang w:val="pl-PL" w:eastAsia="pl-PL" w:bidi="ar-SA"/>
+        </w:rPr>
         <w:drawing>
           <wp:inline distT="0" distB="0" distL="0" distR="0">
             <wp:extent cx="5760720" cy="3693795"/>
@@ -11516,23 +11525,31 @@
     </w:p>
     <w:p>
       <w:pPr>
-        <w:rPr>
-          <w:lang w:val="pl-PL"/>
-        </w:rPr>
-      </w:pPr>
+        <w:spacing w:before="200" w:after="200" w:line="276" w:lineRule="auto"/>
+        <w:rPr>
+          <w:lang w:val="pl-PL"/>
+        </w:rPr>
+      </w:pPr>
+      <w:r>
+        <w:rPr>
+          <w:lang w:val="pl-PL"/>
+        </w:rPr>
+        <w:br w:type="page"/>
+      </w:r>
     </w:p>
     <w:p>
       <w:pPr>
-        <w:pStyle w:val="Heading1"/>
-        <w:rPr>
-          <w:lang w:val="pl-PL"/>
-        </w:rPr>
-      </w:pPr>
-      <w:bookmarkStart w:id="12" w:name="_Toc327915035"/>
+        <w:pStyle w:val="Nagwek1"/>
+        <w:rPr>
+          <w:lang w:val="pl-PL"/>
+        </w:rPr>
+      </w:pPr>
+      <w:bookmarkStart w:id="12" w:name="_Toc327945269"/>
       <w:r>
         <w:rPr>
           <w:lang w:val="pl-PL"/>
         </w:rPr>
+        <w:lastRenderedPageBreak/>
         <w:t>Zakończenie implementacji – statystyki</w:t>
       </w:r>
       <w:bookmarkEnd w:id="12"/>
@@ -11566,12 +11583,12 @@
     </w:p>
     <w:p>
       <w:pPr>
-        <w:pStyle w:val="Heading2"/>
-        <w:rPr>
-          <w:lang w:val="pl-PL"/>
-        </w:rPr>
-      </w:pPr>
-      <w:bookmarkStart w:id="13" w:name="_Toc327915036"/>
+        <w:pStyle w:val="Nagwek2"/>
+        <w:rPr>
+          <w:lang w:val="pl-PL"/>
+        </w:rPr>
+      </w:pPr>
+      <w:bookmarkStart w:id="13" w:name="_Toc327945270"/>
       <w:r>
         <w:rPr>
           <w:lang w:val="pl-PL"/>
@@ -11579,6 +11596,13 @@
         <w:t>Continous integration</w:t>
       </w:r>
       <w:bookmarkEnd w:id="13"/>
+    </w:p>
+    <w:p>
+      <w:pPr>
+        <w:rPr>
+          <w:lang w:val="pl-PL"/>
+        </w:rPr>
+      </w:pPr>
     </w:p>
     <w:p>
       <w:pPr>
@@ -11898,13 +11922,12 @@
       <w:r>
         <w:rPr>
           <w:noProof/>
-          <w:lang w:bidi="ar-SA"/>
-        </w:rPr>
-        <w:lastRenderedPageBreak/>
+          <w:lang w:val="pl-PL" w:eastAsia="pl-PL" w:bidi="ar-SA"/>
+        </w:rPr>
         <w:drawing>
           <wp:inline distT="0" distB="0" distL="0" distR="0">
-            <wp:extent cx="5466521" cy="2186609"/>
-            <wp:effectExtent l="19050" t="0" r="829" b="0"/>
+            <wp:extent cx="4762494" cy="1905000"/>
+            <wp:effectExtent l="19050" t="0" r="6" b="0"/>
             <wp:docPr id="1" name="Obraz 0" descr="codeCoverage.png"/>
             <wp:cNvGraphicFramePr>
               <a:graphicFrameLocks xmlns:a="http://schemas.openxmlformats.org/drawingml/2006/main" noChangeAspect="1"/>
@@ -11925,7 +11948,7 @@
                   <pic:spPr>
                     <a:xfrm>
                       <a:off x="0" y="0"/>
-                      <a:ext cx="5469755" cy="2187903"/>
+                      <a:ext cx="4770410" cy="1908166"/>
                     </a:xfrm>
                     <a:prstGeom prst="rect">
                       <a:avLst/>
@@ -11941,6 +11964,7 @@
     <w:p/>
     <w:p/>
     <w:p/>
+    <w:p/>
     <w:p>
       <w:pPr>
         <w:shd w:val="clear" w:color="auto" w:fill="FFFFFF"/>
@@ -11976,7 +12000,7 @@
       <w:r>
         <w:rPr>
           <w:noProof/>
-          <w:lang w:bidi="ar-SA"/>
+          <w:lang w:val="pl-PL" w:eastAsia="pl-PL" w:bidi="ar-SA"/>
         </w:rPr>
         <w:drawing>
           <wp:inline distT="0" distB="0" distL="0" distR="0">
@@ -12030,37 +12054,7 @@
     </w:p>
     <w:p>
       <w:pPr>
-        <w:rPr>
-          <w:lang w:val="pl-PL"/>
-        </w:rPr>
-      </w:pPr>
-    </w:p>
-    <w:p>
-      <w:pPr>
-        <w:rPr>
-          <w:lang w:val="pl-PL"/>
-        </w:rPr>
-      </w:pPr>
-    </w:p>
-    <w:p>
-      <w:pPr>
-        <w:rPr>
-          <w:lang w:val="pl-PL"/>
-        </w:rPr>
-      </w:pPr>
-    </w:p>
-    <w:p>
-      <w:pPr>
-        <w:rPr>
-          <w:lang w:val="pl-PL"/>
-        </w:rPr>
-      </w:pPr>
-    </w:p>
-    <w:p>
-      <w:pPr>
-        <w:shd w:val="clear" w:color="auto" w:fill="FFFFFF"/>
-        <w:spacing w:before="0" w:after="0"/>
-        <w:jc w:val="center"/>
+        <w:spacing w:before="200" w:after="200" w:line="276" w:lineRule="auto"/>
         <w:rPr>
           <w:rFonts w:ascii="Verdana" w:eastAsia="Times New Roman" w:hAnsi="Verdana" w:cs="Times New Roman"/>
           <w:b/>
@@ -12081,7 +12075,7 @@
           <w:szCs w:val="29"/>
           <w:lang w:val="pl-PL" w:eastAsia="pl-PL" w:bidi="ar-SA"/>
         </w:rPr>
-        <w:t>Checkstyle Trend</w:t>
+        <w:br w:type="page"/>
       </w:r>
     </w:p>
     <w:p>
@@ -12104,13 +12098,41 @@
           <w:rFonts w:ascii="Verdana" w:eastAsia="Times New Roman" w:hAnsi="Verdana" w:cs="Times New Roman"/>
           <w:b/>
           <w:bCs/>
+          <w:color w:val="000000"/>
+          <w:sz w:val="29"/>
+          <w:szCs w:val="29"/>
+          <w:lang w:val="pl-PL" w:eastAsia="pl-PL" w:bidi="ar-SA"/>
+        </w:rPr>
+        <w:lastRenderedPageBreak/>
+        <w:t>Checkstyle Trend</w:t>
+      </w:r>
+    </w:p>
+    <w:p>
+      <w:pPr>
+        <w:shd w:val="clear" w:color="auto" w:fill="FFFFFF"/>
+        <w:spacing w:before="0" w:after="0"/>
+        <w:jc w:val="center"/>
+        <w:rPr>
+          <w:rFonts w:ascii="Verdana" w:eastAsia="Times New Roman" w:hAnsi="Verdana" w:cs="Times New Roman"/>
+          <w:b/>
+          <w:bCs/>
+          <w:color w:val="000000"/>
+          <w:sz w:val="29"/>
+          <w:szCs w:val="29"/>
+          <w:lang w:val="pl-PL" w:eastAsia="pl-PL" w:bidi="ar-SA"/>
+        </w:rPr>
+      </w:pPr>
+      <w:r>
+        <w:rPr>
+          <w:rFonts w:ascii="Verdana" w:eastAsia="Times New Roman" w:hAnsi="Verdana" w:cs="Times New Roman"/>
+          <w:b/>
+          <w:bCs/>
           <w:noProof/>
           <w:color w:val="000000"/>
           <w:sz w:val="29"/>
           <w:szCs w:val="29"/>
-          <w:lang w:bidi="ar-SA"/>
-        </w:rPr>
-        <w:lastRenderedPageBreak/>
+          <w:lang w:val="pl-PL" w:eastAsia="pl-PL" w:bidi="ar-SA"/>
+        </w:rPr>
         <w:drawing>
           <wp:inline distT="0" distB="0" distL="0" distR="0">
             <wp:extent cx="5705061" cy="2282025"/>
@@ -12205,13 +12227,6 @@
     </w:p>
     <w:p>
       <w:pPr>
-        <w:rPr>
-          <w:lang w:val="pl-PL"/>
-        </w:rPr>
-      </w:pPr>
-    </w:p>
-    <w:p>
-      <w:pPr>
         <w:shd w:val="clear" w:color="auto" w:fill="FFFFFF"/>
         <w:spacing w:before="0" w:after="0"/>
         <w:jc w:val="center"/>
@@ -12260,7 +12275,7 @@
       <w:r>
         <w:rPr>
           <w:noProof/>
-          <w:lang w:bidi="ar-SA"/>
+          <w:lang w:val="pl-PL" w:eastAsia="pl-PL" w:bidi="ar-SA"/>
         </w:rPr>
         <w:drawing>
           <wp:inline distT="0" distB="0" distL="0" distR="0">
@@ -12339,12 +12354,79 @@
     </w:p>
     <w:p>
       <w:pPr>
-        <w:pStyle w:val="Heading2"/>
-        <w:rPr>
-          <w:lang w:val="pl-PL"/>
-        </w:rPr>
-      </w:pPr>
-      <w:bookmarkStart w:id="14" w:name="_Toc327915037"/>
+        <w:rPr>
+          <w:lang w:val="pl-PL"/>
+        </w:rPr>
+      </w:pPr>
+    </w:p>
+    <w:p>
+      <w:pPr>
+        <w:rPr>
+          <w:lang w:val="pl-PL"/>
+        </w:rPr>
+      </w:pPr>
+    </w:p>
+    <w:p>
+      <w:pPr>
+        <w:rPr>
+          <w:lang w:val="pl-PL"/>
+        </w:rPr>
+      </w:pPr>
+    </w:p>
+    <w:p>
+      <w:pPr>
+        <w:rPr>
+          <w:lang w:val="pl-PL"/>
+        </w:rPr>
+      </w:pPr>
+    </w:p>
+    <w:p>
+      <w:pPr>
+        <w:rPr>
+          <w:lang w:val="pl-PL"/>
+        </w:rPr>
+      </w:pPr>
+    </w:p>
+    <w:p>
+      <w:pPr>
+        <w:rPr>
+          <w:lang w:val="pl-PL"/>
+        </w:rPr>
+      </w:pPr>
+    </w:p>
+    <w:p>
+      <w:pPr>
+        <w:pStyle w:val="Nagwek2"/>
+        <w:rPr>
+          <w:lang w:val="pl-PL"/>
+        </w:rPr>
+      </w:pPr>
+      <w:bookmarkStart w:id="14" w:name="_Toc327945271"/>
+      <w:r>
+        <w:rPr>
+          <w:lang w:val="pl-PL"/>
+        </w:rPr>
+        <w:lastRenderedPageBreak/>
+        <w:softHyphen/>
+      </w:r>
+      <w:r>
+        <w:rPr>
+          <w:lang w:val="pl-PL"/>
+        </w:rPr>
+        <w:softHyphen/>
+      </w:r>
+      <w:r>
+        <w:rPr>
+          <w:lang w:val="pl-PL"/>
+        </w:rPr>
+        <w:softHyphen/>
+      </w:r>
+      <w:r>
+        <w:rPr>
+          <w:lang w:val="pl-PL"/>
+        </w:rPr>
+        <w:softHyphen/>
+      </w:r>
       <w:r>
         <w:rPr>
           <w:lang w:val="pl-PL"/>
@@ -12397,9 +12479,8 @@
       <w:r>
         <w:rPr>
           <w:noProof/>
-          <w:lang w:bidi="ar-SA"/>
-        </w:rPr>
-        <w:lastRenderedPageBreak/>
+          <w:lang w:val="pl-PL" w:eastAsia="pl-PL" w:bidi="ar-SA"/>
+        </w:rPr>
         <w:drawing>
           <wp:inline distT="0" distB="0" distL="0" distR="0">
             <wp:extent cx="6341848" cy="3880237"/>
@@ -12507,7 +12588,7 @@
       <w:r>
         <w:rPr>
           <w:noProof/>
-          <w:lang w:bidi="ar-SA"/>
+          <w:lang w:val="pl-PL" w:eastAsia="pl-PL" w:bidi="ar-SA"/>
         </w:rPr>
         <w:drawing>
           <wp:inline distT="0" distB="0" distL="0" distR="0">
@@ -12626,7 +12707,7 @@
     <w:sdtContent>
       <w:p>
         <w:pPr>
-          <w:pStyle w:val="Footer"/>
+          <w:pStyle w:val="Stopka"/>
           <w:jc w:val="center"/>
         </w:pPr>
         <w:fldSimple w:instr=" PAGE   \* MERGEFORMAT ">
@@ -12642,7 +12723,7 @@
   </w:sdt>
   <w:p>
     <w:pPr>
-      <w:pStyle w:val="Footer"/>
+      <w:pStyle w:val="Stopka"/>
     </w:pPr>
   </w:p>
 </w:ftr>
@@ -16155,7 +16236,7 @@
     <w:lsdException w:name="Bibliography" w:uiPriority="37"/>
     <w:lsdException w:name="TOC Heading" w:uiPriority="39" w:qFormat="1"/>
   </w:latentStyles>
-  <w:style w:type="paragraph" w:default="1" w:styleId="Normal">
+  <w:style w:type="paragraph" w:default="1" w:styleId="Normalny">
     <w:name w:val="Normal"/>
     <w:qFormat/>
     <w:rsid w:val="00A47471"/>
@@ -16167,11 +16248,11 @@
       <w:szCs w:val="20"/>
     </w:rPr>
   </w:style>
-  <w:style w:type="paragraph" w:styleId="Heading1">
+  <w:style w:type="paragraph" w:styleId="Nagwek1">
     <w:name w:val="heading 1"/>
-    <w:basedOn w:val="Normal"/>
-    <w:next w:val="Normal"/>
-    <w:link w:val="Heading1Char"/>
+    <w:basedOn w:val="Normalny"/>
+    <w:next w:val="Normalny"/>
+    <w:link w:val="Nagwek1Znak"/>
     <w:uiPriority w:val="9"/>
     <w:qFormat/>
     <w:rsid w:val="001F4304"/>
@@ -16196,11 +16277,11 @@
       <w:szCs w:val="22"/>
     </w:rPr>
   </w:style>
-  <w:style w:type="paragraph" w:styleId="Heading2">
+  <w:style w:type="paragraph" w:styleId="Nagwek2">
     <w:name w:val="heading 2"/>
-    <w:basedOn w:val="Normal"/>
-    <w:next w:val="Normal"/>
-    <w:link w:val="Heading2Char"/>
+    <w:basedOn w:val="Normalny"/>
+    <w:next w:val="Normalny"/>
+    <w:link w:val="Nagwek2Znak"/>
     <w:uiPriority w:val="9"/>
     <w:unhideWhenUsed/>
     <w:qFormat/>
@@ -16223,11 +16304,11 @@
       <w:szCs w:val="22"/>
     </w:rPr>
   </w:style>
-  <w:style w:type="paragraph" w:styleId="Heading3">
+  <w:style w:type="paragraph" w:styleId="Nagwek3">
     <w:name w:val="heading 3"/>
-    <w:basedOn w:val="Normal"/>
-    <w:next w:val="Normal"/>
-    <w:link w:val="Heading3Char"/>
+    <w:basedOn w:val="Normalny"/>
+    <w:next w:val="Normalny"/>
+    <w:link w:val="Nagwek3Znak"/>
     <w:uiPriority w:val="9"/>
     <w:unhideWhenUsed/>
     <w:qFormat/>
@@ -16248,11 +16329,11 @@
       <w:szCs w:val="22"/>
     </w:rPr>
   </w:style>
-  <w:style w:type="paragraph" w:styleId="Heading4">
+  <w:style w:type="paragraph" w:styleId="Nagwek4">
     <w:name w:val="heading 4"/>
-    <w:basedOn w:val="Normal"/>
-    <w:next w:val="Normal"/>
-    <w:link w:val="Heading4Char"/>
+    <w:basedOn w:val="Normalny"/>
+    <w:next w:val="Normalny"/>
+    <w:link w:val="Nagwek4Znak"/>
     <w:uiPriority w:val="9"/>
     <w:unhideWhenUsed/>
     <w:qFormat/>
@@ -16273,11 +16354,11 @@
       <w:szCs w:val="22"/>
     </w:rPr>
   </w:style>
-  <w:style w:type="paragraph" w:styleId="Heading5">
+  <w:style w:type="paragraph" w:styleId="Nagwek5">
     <w:name w:val="heading 5"/>
-    <w:basedOn w:val="Normal"/>
-    <w:next w:val="Normal"/>
-    <w:link w:val="Heading5Char"/>
+    <w:basedOn w:val="Normalny"/>
+    <w:next w:val="Normalny"/>
+    <w:link w:val="Nagwek5Znak"/>
     <w:uiPriority w:val="9"/>
     <w:unhideWhenUsed/>
     <w:qFormat/>
@@ -16297,11 +16378,11 @@
       <w:szCs w:val="22"/>
     </w:rPr>
   </w:style>
-  <w:style w:type="paragraph" w:styleId="Heading6">
+  <w:style w:type="paragraph" w:styleId="Nagwek6">
     <w:name w:val="heading 6"/>
-    <w:basedOn w:val="Normal"/>
-    <w:next w:val="Normal"/>
-    <w:link w:val="Heading6Char"/>
+    <w:basedOn w:val="Normalny"/>
+    <w:next w:val="Normalny"/>
+    <w:link w:val="Nagwek6Znak"/>
     <w:uiPriority w:val="9"/>
     <w:semiHidden/>
     <w:unhideWhenUsed/>
@@ -16322,11 +16403,11 @@
       <w:szCs w:val="22"/>
     </w:rPr>
   </w:style>
-  <w:style w:type="paragraph" w:styleId="Heading7">
+  <w:style w:type="paragraph" w:styleId="Nagwek7">
     <w:name w:val="heading 7"/>
-    <w:basedOn w:val="Normal"/>
-    <w:next w:val="Normal"/>
-    <w:link w:val="Heading7Char"/>
+    <w:basedOn w:val="Normalny"/>
+    <w:next w:val="Normalny"/>
+    <w:link w:val="Nagwek7Znak"/>
     <w:uiPriority w:val="9"/>
     <w:semiHidden/>
     <w:unhideWhenUsed/>
@@ -16344,11 +16425,11 @@
       <w:szCs w:val="22"/>
     </w:rPr>
   </w:style>
-  <w:style w:type="paragraph" w:styleId="Heading8">
+  <w:style w:type="paragraph" w:styleId="Nagwek8">
     <w:name w:val="heading 8"/>
-    <w:basedOn w:val="Normal"/>
-    <w:next w:val="Normal"/>
-    <w:link w:val="Heading8Char"/>
+    <w:basedOn w:val="Normalny"/>
+    <w:next w:val="Normalny"/>
+    <w:link w:val="Nagwek8Znak"/>
     <w:uiPriority w:val="9"/>
     <w:semiHidden/>
     <w:unhideWhenUsed/>
@@ -16365,11 +16446,11 @@
       <w:szCs w:val="18"/>
     </w:rPr>
   </w:style>
-  <w:style w:type="paragraph" w:styleId="Heading9">
+  <w:style w:type="paragraph" w:styleId="Nagwek9">
     <w:name w:val="heading 9"/>
-    <w:basedOn w:val="Normal"/>
-    <w:next w:val="Normal"/>
-    <w:link w:val="Heading9Char"/>
+    <w:basedOn w:val="Normalny"/>
+    <w:next w:val="Normalny"/>
+    <w:link w:val="Nagwek9Znak"/>
     <w:uiPriority w:val="9"/>
     <w:semiHidden/>
     <w:unhideWhenUsed/>
@@ -16387,13 +16468,13 @@
       <w:szCs w:val="18"/>
     </w:rPr>
   </w:style>
-  <w:style w:type="character" w:default="1" w:styleId="DefaultParagraphFont">
+  <w:style w:type="character" w:default="1" w:styleId="Domylnaczcionkaakapitu">
     <w:name w:val="Default Paragraph Font"/>
     <w:uiPriority w:val="1"/>
     <w:semiHidden/>
     <w:unhideWhenUsed/>
   </w:style>
-  <w:style w:type="table" w:default="1" w:styleId="TableNormal">
+  <w:style w:type="table" w:default="1" w:styleId="Standardowy">
     <w:name w:val="Normal Table"/>
     <w:uiPriority w:val="99"/>
     <w:semiHidden/>
@@ -16409,16 +16490,16 @@
       </w:tblCellMar>
     </w:tblPr>
   </w:style>
-  <w:style w:type="numbering" w:default="1" w:styleId="NoList">
+  <w:style w:type="numbering" w:default="1" w:styleId="Bezlisty">
     <w:name w:val="No List"/>
     <w:uiPriority w:val="99"/>
     <w:semiHidden/>
     <w:unhideWhenUsed/>
   </w:style>
-  <w:style w:type="character" w:customStyle="1" w:styleId="Heading1Char">
-    <w:name w:val="Heading 1 Char"/>
-    <w:basedOn w:val="DefaultParagraphFont"/>
-    <w:link w:val="Heading1"/>
+  <w:style w:type="character" w:customStyle="1" w:styleId="Nagwek1Znak">
+    <w:name w:val="Nagłówek 1 Znak"/>
+    <w:basedOn w:val="Domylnaczcionkaakapitu"/>
+    <w:link w:val="Nagwek1"/>
     <w:uiPriority w:val="9"/>
     <w:rsid w:val="001F4304"/>
     <w:rPr>
@@ -16430,10 +16511,10 @@
       <w:shd w:val="clear" w:color="auto" w:fill="D34817" w:themeFill="accent1"/>
     </w:rPr>
   </w:style>
-  <w:style w:type="character" w:customStyle="1" w:styleId="Heading2Char">
-    <w:name w:val="Heading 2 Char"/>
-    <w:basedOn w:val="DefaultParagraphFont"/>
-    <w:link w:val="Heading2"/>
+  <w:style w:type="character" w:customStyle="1" w:styleId="Nagwek2Znak">
+    <w:name w:val="Nagłówek 2 Znak"/>
+    <w:basedOn w:val="Domylnaczcionkaakapitu"/>
+    <w:link w:val="Nagwek2"/>
     <w:uiPriority w:val="9"/>
     <w:rsid w:val="001F4304"/>
     <w:rPr>
@@ -16442,21 +16523,21 @@
       <w:shd w:val="clear" w:color="auto" w:fill="F9D8CD" w:themeFill="accent1" w:themeFillTint="33"/>
     </w:rPr>
   </w:style>
-  <w:style w:type="paragraph" w:styleId="TOC1">
+  <w:style w:type="paragraph" w:styleId="Spistreci1">
     <w:name w:val="toc 1"/>
-    <w:basedOn w:val="Normal"/>
-    <w:next w:val="Normal"/>
+    <w:basedOn w:val="Normalny"/>
+    <w:next w:val="Normalny"/>
     <w:autoRedefine/>
     <w:uiPriority w:val="39"/>
     <w:unhideWhenUsed/>
     <w:qFormat/>
-    <w:rsid w:val="00A47471"/>
+    <w:rsid w:val="00AB1E9F"/>
     <w:pPr>
       <w:tabs>
         <w:tab w:val="left" w:pos="440"/>
         <w:tab w:val="right" w:leader="dot" w:pos="9062"/>
       </w:tabs>
-      <w:spacing w:after="100"/>
+      <w:spacing w:after="100" w:line="360" w:lineRule="auto"/>
       <w:jc w:val="center"/>
     </w:pPr>
     <w:rPr>
@@ -16468,10 +16549,10 @@
       <w:lang w:val="pl-PL"/>
     </w:rPr>
   </w:style>
-  <w:style w:type="paragraph" w:styleId="TOC2">
+  <w:style w:type="paragraph" w:styleId="Spistreci2">
     <w:name w:val="toc 2"/>
-    <w:basedOn w:val="Normal"/>
-    <w:next w:val="Normal"/>
+    <w:basedOn w:val="Normalny"/>
+    <w:next w:val="Normalny"/>
     <w:autoRedefine/>
     <w:uiPriority w:val="39"/>
     <w:unhideWhenUsed/>
@@ -16490,10 +16571,10 @@
       <w:lang w:val="pl-PL"/>
     </w:rPr>
   </w:style>
-  <w:style w:type="paragraph" w:styleId="TOC3">
+  <w:style w:type="paragraph" w:styleId="Spistreci3">
     <w:name w:val="toc 3"/>
-    <w:basedOn w:val="Normal"/>
-    <w:next w:val="Normal"/>
+    <w:basedOn w:val="Normalny"/>
+    <w:next w:val="Normalny"/>
     <w:autoRedefine/>
     <w:uiPriority w:val="39"/>
     <w:unhideWhenUsed/>
@@ -16507,7 +16588,7 @@
       <w:ind w:left="440"/>
     </w:pPr>
   </w:style>
-  <w:style w:type="character" w:styleId="Emphasis">
+  <w:style w:type="character" w:styleId="Uwydatnienie">
     <w:name w:val="Emphasis"/>
     <w:uiPriority w:val="20"/>
     <w:qFormat/>
@@ -16518,10 +16599,10 @@
       <w:spacing w:val="5"/>
     </w:rPr>
   </w:style>
-  <w:style w:type="paragraph" w:styleId="NoSpacing">
+  <w:style w:type="paragraph" w:styleId="Bezodstpw">
     <w:name w:val="No Spacing"/>
-    <w:basedOn w:val="Normal"/>
-    <w:link w:val="NoSpacingChar"/>
+    <w:basedOn w:val="Normalny"/>
+    <w:link w:val="BezodstpwZnak"/>
     <w:uiPriority w:val="1"/>
     <w:qFormat/>
     <w:rsid w:val="001F4304"/>
@@ -16529,9 +16610,9 @@
       <w:spacing w:before="0" w:after="0"/>
     </w:pPr>
   </w:style>
-  <w:style w:type="paragraph" w:styleId="ListParagraph">
+  <w:style w:type="paragraph" w:styleId="Akapitzlist">
     <w:name w:val="List Paragraph"/>
-    <w:basedOn w:val="Normal"/>
+    <w:basedOn w:val="Normalny"/>
     <w:uiPriority w:val="34"/>
     <w:qFormat/>
     <w:rsid w:val="001F4304"/>
@@ -16540,10 +16621,10 @@
       <w:contextualSpacing/>
     </w:pPr>
   </w:style>
-  <w:style w:type="paragraph" w:styleId="TOCHeading">
+  <w:style w:type="paragraph" w:styleId="Nagwekspisutreci">
     <w:name w:val="TOC Heading"/>
-    <w:basedOn w:val="Heading1"/>
-    <w:next w:val="Normal"/>
+    <w:basedOn w:val="Nagwek1"/>
+    <w:next w:val="Normalny"/>
     <w:uiPriority w:val="39"/>
     <w:semiHidden/>
     <w:unhideWhenUsed/>
@@ -16553,11 +16634,11 @@
       <w:outlineLvl w:val="9"/>
     </w:pPr>
   </w:style>
-  <w:style w:type="paragraph" w:styleId="Title">
+  <w:style w:type="paragraph" w:styleId="Tytu">
     <w:name w:val="Title"/>
-    <w:basedOn w:val="Normal"/>
-    <w:next w:val="Normal"/>
-    <w:link w:val="TitleChar"/>
+    <w:basedOn w:val="Normalny"/>
+    <w:next w:val="Normalny"/>
+    <w:link w:val="TytuZnak"/>
     <w:uiPriority w:val="10"/>
     <w:qFormat/>
     <w:rsid w:val="001F4304"/>
@@ -16573,10 +16654,10 @@
       <w:szCs w:val="52"/>
     </w:rPr>
   </w:style>
-  <w:style w:type="character" w:customStyle="1" w:styleId="TitleChar">
-    <w:name w:val="Title Char"/>
-    <w:basedOn w:val="DefaultParagraphFont"/>
-    <w:link w:val="Title"/>
+  <w:style w:type="character" w:customStyle="1" w:styleId="TytuZnak">
+    <w:name w:val="Tytuł Znak"/>
+    <w:basedOn w:val="Domylnaczcionkaakapitu"/>
+    <w:link w:val="Tytu"/>
     <w:uiPriority w:val="10"/>
     <w:rsid w:val="001F4304"/>
     <w:rPr>
@@ -16588,11 +16669,11 @@
       <w:szCs w:val="52"/>
     </w:rPr>
   </w:style>
-  <w:style w:type="paragraph" w:styleId="Subtitle">
+  <w:style w:type="paragraph" w:styleId="Podtytu">
     <w:name w:val="Subtitle"/>
-    <w:basedOn w:val="Normal"/>
-    <w:next w:val="Normal"/>
-    <w:link w:val="SubtitleChar"/>
+    <w:basedOn w:val="Normalny"/>
+    <w:next w:val="Normalny"/>
+    <w:link w:val="PodtytuZnak"/>
     <w:uiPriority w:val="11"/>
     <w:qFormat/>
     <w:rsid w:val="001F4304"/>
@@ -16606,10 +16687,10 @@
       <w:szCs w:val="24"/>
     </w:rPr>
   </w:style>
-  <w:style w:type="character" w:customStyle="1" w:styleId="SubtitleChar">
-    <w:name w:val="Subtitle Char"/>
-    <w:basedOn w:val="DefaultParagraphFont"/>
-    <w:link w:val="Subtitle"/>
+  <w:style w:type="character" w:customStyle="1" w:styleId="PodtytuZnak">
+    <w:name w:val="Podtytuł Znak"/>
+    <w:basedOn w:val="Domylnaczcionkaakapitu"/>
+    <w:link w:val="Podtytu"/>
     <w:uiPriority w:val="11"/>
     <w:rsid w:val="001F4304"/>
     <w:rPr>
@@ -16620,7 +16701,7 @@
       <w:szCs w:val="24"/>
     </w:rPr>
   </w:style>
-  <w:style w:type="character" w:styleId="SubtleEmphasis">
+  <w:style w:type="character" w:styleId="Wyrnieniedelikatne">
     <w:name w:val="Subtle Emphasis"/>
     <w:uiPriority w:val="19"/>
     <w:qFormat/>
@@ -16631,10 +16712,10 @@
       <w:color w:val="68230B" w:themeColor="accent1" w:themeShade="7F"/>
     </w:rPr>
   </w:style>
-  <w:style w:type="character" w:customStyle="1" w:styleId="Heading3Char">
-    <w:name w:val="Heading 3 Char"/>
-    <w:basedOn w:val="DefaultParagraphFont"/>
-    <w:link w:val="Heading3"/>
+  <w:style w:type="character" w:customStyle="1" w:styleId="Nagwek3Znak">
+    <w:name w:val="Nagłówek 3 Znak"/>
+    <w:basedOn w:val="Domylnaczcionkaakapitu"/>
+    <w:link w:val="Nagwek3"/>
     <w:uiPriority w:val="9"/>
     <w:rsid w:val="001F4304"/>
     <w:rPr>
@@ -16643,10 +16724,10 @@
       <w:spacing w:val="15"/>
     </w:rPr>
   </w:style>
-  <w:style w:type="character" w:customStyle="1" w:styleId="Heading4Char">
-    <w:name w:val="Heading 4 Char"/>
-    <w:basedOn w:val="DefaultParagraphFont"/>
-    <w:link w:val="Heading4"/>
+  <w:style w:type="character" w:customStyle="1" w:styleId="Nagwek4Znak">
+    <w:name w:val="Nagłówek 4 Znak"/>
+    <w:basedOn w:val="Domylnaczcionkaakapitu"/>
+    <w:link w:val="Nagwek4"/>
     <w:uiPriority w:val="9"/>
     <w:rsid w:val="001F4304"/>
     <w:rPr>
@@ -16655,10 +16736,10 @@
       <w:spacing w:val="10"/>
     </w:rPr>
   </w:style>
-  <w:style w:type="character" w:customStyle="1" w:styleId="Heading5Char">
-    <w:name w:val="Heading 5 Char"/>
-    <w:basedOn w:val="DefaultParagraphFont"/>
-    <w:link w:val="Heading5"/>
+  <w:style w:type="character" w:customStyle="1" w:styleId="Nagwek5Znak">
+    <w:name w:val="Nagłówek 5 Znak"/>
+    <w:basedOn w:val="Domylnaczcionkaakapitu"/>
+    <w:link w:val="Nagwek5"/>
     <w:uiPriority w:val="9"/>
     <w:rsid w:val="001F4304"/>
     <w:rPr>
@@ -16667,10 +16748,10 @@
       <w:spacing w:val="10"/>
     </w:rPr>
   </w:style>
-  <w:style w:type="character" w:customStyle="1" w:styleId="Heading6Char">
-    <w:name w:val="Heading 6 Char"/>
-    <w:basedOn w:val="DefaultParagraphFont"/>
-    <w:link w:val="Heading6"/>
+  <w:style w:type="character" w:customStyle="1" w:styleId="Nagwek6Znak">
+    <w:name w:val="Nagłówek 6 Znak"/>
+    <w:basedOn w:val="Domylnaczcionkaakapitu"/>
+    <w:link w:val="Nagwek6"/>
     <w:uiPriority w:val="9"/>
     <w:semiHidden/>
     <w:rsid w:val="001F4304"/>
@@ -16680,10 +16761,10 @@
       <w:spacing w:val="10"/>
     </w:rPr>
   </w:style>
-  <w:style w:type="character" w:customStyle="1" w:styleId="Heading7Char">
-    <w:name w:val="Heading 7 Char"/>
-    <w:basedOn w:val="DefaultParagraphFont"/>
-    <w:link w:val="Heading7"/>
+  <w:style w:type="character" w:customStyle="1" w:styleId="Nagwek7Znak">
+    <w:name w:val="Nagłówek 7 Znak"/>
+    <w:basedOn w:val="Domylnaczcionkaakapitu"/>
+    <w:link w:val="Nagwek7"/>
     <w:uiPriority w:val="9"/>
     <w:semiHidden/>
     <w:rsid w:val="001F4304"/>
@@ -16693,10 +16774,10 @@
       <w:spacing w:val="10"/>
     </w:rPr>
   </w:style>
-  <w:style w:type="character" w:customStyle="1" w:styleId="Heading8Char">
-    <w:name w:val="Heading 8 Char"/>
-    <w:basedOn w:val="DefaultParagraphFont"/>
-    <w:link w:val="Heading8"/>
+  <w:style w:type="character" w:customStyle="1" w:styleId="Nagwek8Znak">
+    <w:name w:val="Nagłówek 8 Znak"/>
+    <w:basedOn w:val="Domylnaczcionkaakapitu"/>
+    <w:link w:val="Nagwek8"/>
     <w:uiPriority w:val="9"/>
     <w:semiHidden/>
     <w:rsid w:val="001F4304"/>
@@ -16707,10 +16788,10 @@
       <w:szCs w:val="18"/>
     </w:rPr>
   </w:style>
-  <w:style w:type="character" w:customStyle="1" w:styleId="Heading9Char">
-    <w:name w:val="Heading 9 Char"/>
-    <w:basedOn w:val="DefaultParagraphFont"/>
-    <w:link w:val="Heading9"/>
+  <w:style w:type="character" w:customStyle="1" w:styleId="Nagwek9Znak">
+    <w:name w:val="Nagłówek 9 Znak"/>
+    <w:basedOn w:val="Domylnaczcionkaakapitu"/>
+    <w:link w:val="Nagwek9"/>
     <w:uiPriority w:val="9"/>
     <w:semiHidden/>
     <w:rsid w:val="001F4304"/>
@@ -16722,10 +16803,10 @@
       <w:szCs w:val="18"/>
     </w:rPr>
   </w:style>
-  <w:style w:type="paragraph" w:styleId="Caption">
+  <w:style w:type="paragraph" w:styleId="Legenda">
     <w:name w:val="caption"/>
-    <w:basedOn w:val="Normal"/>
-    <w:next w:val="Normal"/>
+    <w:basedOn w:val="Normalny"/>
+    <w:next w:val="Normalny"/>
     <w:uiPriority w:val="35"/>
     <w:semiHidden/>
     <w:unhideWhenUsed/>
@@ -16739,7 +16820,7 @@
       <w:szCs w:val="16"/>
     </w:rPr>
   </w:style>
-  <w:style w:type="character" w:styleId="Strong">
+  <w:style w:type="character" w:styleId="Pogrubienie">
     <w:name w:val="Strong"/>
     <w:uiPriority w:val="22"/>
     <w:qFormat/>
@@ -16749,10 +16830,10 @@
       <w:bCs/>
     </w:rPr>
   </w:style>
-  <w:style w:type="character" w:customStyle="1" w:styleId="NoSpacingChar">
-    <w:name w:val="No Spacing Char"/>
-    <w:basedOn w:val="DefaultParagraphFont"/>
-    <w:link w:val="NoSpacing"/>
+  <w:style w:type="character" w:customStyle="1" w:styleId="BezodstpwZnak">
+    <w:name w:val="Bez odstępów Znak"/>
+    <w:basedOn w:val="Domylnaczcionkaakapitu"/>
+    <w:link w:val="Bezodstpw"/>
     <w:uiPriority w:val="1"/>
     <w:rsid w:val="001F4304"/>
     <w:rPr>
@@ -16760,11 +16841,11 @@
       <w:szCs w:val="20"/>
     </w:rPr>
   </w:style>
-  <w:style w:type="paragraph" w:styleId="Quote">
+  <w:style w:type="paragraph" w:styleId="Cytat">
     <w:name w:val="Quote"/>
-    <w:basedOn w:val="Normal"/>
-    <w:next w:val="Normal"/>
-    <w:link w:val="QuoteChar"/>
+    <w:basedOn w:val="Normalny"/>
+    <w:next w:val="Normalny"/>
+    <w:link w:val="CytatZnak"/>
     <w:uiPriority w:val="29"/>
     <w:qFormat/>
     <w:rsid w:val="001F4304"/>
@@ -16773,10 +16854,10 @@
       <w:iCs/>
     </w:rPr>
   </w:style>
-  <w:style w:type="character" w:customStyle="1" w:styleId="QuoteChar">
-    <w:name w:val="Quote Char"/>
-    <w:basedOn w:val="DefaultParagraphFont"/>
-    <w:link w:val="Quote"/>
+  <w:style w:type="character" w:customStyle="1" w:styleId="CytatZnak">
+    <w:name w:val="Cytat Znak"/>
+    <w:basedOn w:val="Domylnaczcionkaakapitu"/>
+    <w:link w:val="Cytat"/>
     <w:uiPriority w:val="29"/>
     <w:rsid w:val="001F4304"/>
     <w:rPr>
@@ -16786,11 +16867,11 @@
       <w:szCs w:val="20"/>
     </w:rPr>
   </w:style>
-  <w:style w:type="paragraph" w:styleId="IntenseQuote">
+  <w:style w:type="paragraph" w:styleId="Cytatintensywny">
     <w:name w:val="Intense Quote"/>
-    <w:basedOn w:val="Normal"/>
-    <w:next w:val="Normal"/>
-    <w:link w:val="IntenseQuoteChar"/>
+    <w:basedOn w:val="Normalny"/>
+    <w:next w:val="Normalny"/>
+    <w:link w:val="CytatintensywnyZnak"/>
     <w:uiPriority w:val="30"/>
     <w:qFormat/>
     <w:rsid w:val="001F4304"/>
@@ -16809,10 +16890,10 @@
       <w:color w:val="D34817" w:themeColor="accent1"/>
     </w:rPr>
   </w:style>
-  <w:style w:type="character" w:customStyle="1" w:styleId="IntenseQuoteChar">
-    <w:name w:val="Intense Quote Char"/>
-    <w:basedOn w:val="DefaultParagraphFont"/>
-    <w:link w:val="IntenseQuote"/>
+  <w:style w:type="character" w:customStyle="1" w:styleId="CytatintensywnyZnak">
+    <w:name w:val="Cytat intensywny Znak"/>
+    <w:basedOn w:val="Domylnaczcionkaakapitu"/>
+    <w:link w:val="Cytatintensywny"/>
     <w:uiPriority w:val="30"/>
     <w:rsid w:val="001F4304"/>
     <w:rPr>
@@ -16823,7 +16904,7 @@
       <w:szCs w:val="20"/>
     </w:rPr>
   </w:style>
-  <w:style w:type="character" w:styleId="IntenseEmphasis">
+  <w:style w:type="character" w:styleId="Wyrnienieintensywne">
     <w:name w:val="Intense Emphasis"/>
     <w:uiPriority w:val="21"/>
     <w:qFormat/>
@@ -16836,7 +16917,7 @@
       <w:spacing w:val="10"/>
     </w:rPr>
   </w:style>
-  <w:style w:type="character" w:styleId="SubtleReference">
+  <w:style w:type="character" w:styleId="Odwoaniedelikatne">
     <w:name w:val="Subtle Reference"/>
     <w:uiPriority w:val="31"/>
     <w:qFormat/>
@@ -16847,7 +16928,7 @@
       <w:color w:val="D34817" w:themeColor="accent1"/>
     </w:rPr>
   </w:style>
-  <w:style w:type="character" w:styleId="IntenseReference">
+  <w:style w:type="character" w:styleId="Odwoanieintensywne">
     <w:name w:val="Intense Reference"/>
     <w:uiPriority w:val="32"/>
     <w:qFormat/>
@@ -16861,7 +16942,7 @@
       <w:color w:val="D34817" w:themeColor="accent1"/>
     </w:rPr>
   </w:style>
-  <w:style w:type="character" w:styleId="BookTitle">
+  <w:style w:type="character" w:styleId="Tytuksiki">
     <w:name w:val="Book Title"/>
     <w:uiPriority w:val="33"/>
     <w:qFormat/>
@@ -16874,10 +16955,10 @@
       <w:spacing w:val="9"/>
     </w:rPr>
   </w:style>
-  <w:style w:type="paragraph" w:styleId="BalloonText">
+  <w:style w:type="paragraph" w:styleId="Tekstdymka">
     <w:name w:val="Balloon Text"/>
-    <w:basedOn w:val="Normal"/>
-    <w:link w:val="BalloonTextChar"/>
+    <w:basedOn w:val="Normalny"/>
+    <w:link w:val="TekstdymkaZnak"/>
     <w:uiPriority w:val="99"/>
     <w:semiHidden/>
     <w:unhideWhenUsed/>
@@ -16891,10 +16972,10 @@
       <w:szCs w:val="16"/>
     </w:rPr>
   </w:style>
-  <w:style w:type="character" w:customStyle="1" w:styleId="BalloonTextChar">
-    <w:name w:val="Balloon Text Char"/>
-    <w:basedOn w:val="DefaultParagraphFont"/>
-    <w:link w:val="BalloonText"/>
+  <w:style w:type="character" w:customStyle="1" w:styleId="TekstdymkaZnak">
+    <w:name w:val="Tekst dymka Znak"/>
+    <w:basedOn w:val="Domylnaczcionkaakapitu"/>
+    <w:link w:val="Tekstdymka"/>
     <w:uiPriority w:val="99"/>
     <w:semiHidden/>
     <w:rsid w:val="00400664"/>
@@ -16904,10 +16985,10 @@
       <w:szCs w:val="16"/>
     </w:rPr>
   </w:style>
-  <w:style w:type="paragraph" w:styleId="Header">
+  <w:style w:type="paragraph" w:styleId="Nagwek">
     <w:name w:val="header"/>
-    <w:basedOn w:val="Normal"/>
-    <w:link w:val="HeaderChar"/>
+    <w:basedOn w:val="Normalny"/>
+    <w:link w:val="NagwekZnak"/>
     <w:uiPriority w:val="99"/>
     <w:semiHidden/>
     <w:unhideWhenUsed/>
@@ -16920,10 +17001,10 @@
       <w:spacing w:before="0" w:after="0"/>
     </w:pPr>
   </w:style>
-  <w:style w:type="character" w:customStyle="1" w:styleId="HeaderChar">
-    <w:name w:val="Header Char"/>
-    <w:basedOn w:val="DefaultParagraphFont"/>
-    <w:link w:val="Header"/>
+  <w:style w:type="character" w:customStyle="1" w:styleId="NagwekZnak">
+    <w:name w:val="Nagłówek Znak"/>
+    <w:basedOn w:val="Domylnaczcionkaakapitu"/>
+    <w:link w:val="Nagwek"/>
     <w:uiPriority w:val="99"/>
     <w:semiHidden/>
     <w:rsid w:val="00F51053"/>
@@ -16932,10 +17013,10 @@
       <w:szCs w:val="20"/>
     </w:rPr>
   </w:style>
-  <w:style w:type="paragraph" w:styleId="Footer">
+  <w:style w:type="paragraph" w:styleId="Stopka">
     <w:name w:val="footer"/>
-    <w:basedOn w:val="Normal"/>
-    <w:link w:val="FooterChar"/>
+    <w:basedOn w:val="Normalny"/>
+    <w:link w:val="StopkaZnak"/>
     <w:uiPriority w:val="99"/>
     <w:unhideWhenUsed/>
     <w:rsid w:val="00F51053"/>
@@ -16947,10 +17028,10 @@
       <w:spacing w:before="0" w:after="0"/>
     </w:pPr>
   </w:style>
-  <w:style w:type="character" w:customStyle="1" w:styleId="FooterChar">
-    <w:name w:val="Footer Char"/>
-    <w:basedOn w:val="DefaultParagraphFont"/>
-    <w:link w:val="Footer"/>
+  <w:style w:type="character" w:customStyle="1" w:styleId="StopkaZnak">
+    <w:name w:val="Stopka Znak"/>
+    <w:basedOn w:val="Domylnaczcionkaakapitu"/>
+    <w:link w:val="Stopka"/>
     <w:uiPriority w:val="99"/>
     <w:rsid w:val="00F51053"/>
     <w:rPr>
@@ -16958,9 +17039,9 @@
       <w:szCs w:val="20"/>
     </w:rPr>
   </w:style>
-  <w:style w:type="character" w:styleId="Hyperlink">
+  <w:style w:type="character" w:styleId="Hipercze">
     <w:name w:val="Hyperlink"/>
-    <w:basedOn w:val="DefaultParagraphFont"/>
+    <w:basedOn w:val="Domylnaczcionkaakapitu"/>
     <w:uiPriority w:val="99"/>
     <w:unhideWhenUsed/>
     <w:rsid w:val="00F51053"/>
@@ -16969,9 +17050,9 @@
       <w:u w:val="single"/>
     </w:rPr>
   </w:style>
-  <w:style w:type="table" w:styleId="TableGrid">
+  <w:style w:type="table" w:styleId="Tabela-Siatka">
     <w:name w:val="Table Grid"/>
-    <w:basedOn w:val="TableNormal"/>
+    <w:basedOn w:val="Standardowy"/>
     <w:uiPriority w:val="59"/>
     <w:rsid w:val="002B032F"/>
     <w:pPr>
@@ -16997,7 +17078,7 @@
   </w:style>
   <w:style w:type="table" w:customStyle="1" w:styleId="Jasnecieniowanieakcent11">
     <w:name w:val="Jasne cieniowanie — akcent 11"/>
-    <w:basedOn w:val="TableNormal"/>
+    <w:basedOn w:val="Standardowy"/>
     <w:uiPriority w:val="60"/>
     <w:rsid w:val="002B032F"/>
     <w:pPr>
@@ -17100,7 +17181,7 @@
   </w:style>
   <w:style w:type="table" w:customStyle="1" w:styleId="redniecieniowanie2akcent11">
     <w:name w:val="Średnie cieniowanie 2 — akcent 11"/>
-    <w:basedOn w:val="TableNormal"/>
+    <w:basedOn w:val="Standardowy"/>
     <w:uiPriority w:val="64"/>
     <w:rsid w:val="002B032F"/>
     <w:pPr>
@@ -17247,9 +17328,9 @@
       </w:tcPr>
     </w:tblStylePr>
   </w:style>
-  <w:style w:type="table" w:styleId="MediumList2-Accent1">
+  <w:style w:type="table" w:styleId="rednialista2akcent1">
     <w:name w:val="Medium List 2 Accent 1"/>
-    <w:basedOn w:val="TableNormal"/>
+    <w:basedOn w:val="Standardowy"/>
     <w:uiPriority w:val="66"/>
     <w:rsid w:val="002B032F"/>
     <w:pPr>
@@ -17377,7 +17458,7 @@
   </w:style>
   <w:style w:type="table" w:customStyle="1" w:styleId="Jasnasiatkaakcent11">
     <w:name w:val="Jasna siatka — akcent 11"/>
-    <w:basedOn w:val="TableNormal"/>
+    <w:basedOn w:val="Standardowy"/>
     <w:uiPriority w:val="62"/>
     <w:rsid w:val="00B845CC"/>
     <w:pPr>
@@ -17505,9 +17586,9 @@
       </w:tcPr>
     </w:tblStylePr>
   </w:style>
-  <w:style w:type="table" w:styleId="MediumGrid3-Accent1">
+  <w:style w:type="table" w:styleId="redniasiatka3akcent1">
     <w:name w:val="Medium Grid 3 Accent 1"/>
-    <w:basedOn w:val="TableNormal"/>
+    <w:basedOn w:val="Standardowy"/>
     <w:uiPriority w:val="69"/>
     <w:rsid w:val="00B845CC"/>
     <w:pPr>
@@ -17646,10 +17727,10 @@
       </w:tcPr>
     </w:tblStylePr>
   </w:style>
-  <w:style w:type="paragraph" w:styleId="EndnoteText">
+  <w:style w:type="paragraph" w:styleId="Tekstprzypisukocowego">
     <w:name w:val="endnote text"/>
-    <w:basedOn w:val="Normal"/>
-    <w:link w:val="EndnoteTextChar"/>
+    <w:basedOn w:val="Normalny"/>
+    <w:link w:val="TekstprzypisukocowegoZnak"/>
     <w:uiPriority w:val="99"/>
     <w:semiHidden/>
     <w:unhideWhenUsed/>
@@ -17661,10 +17742,10 @@
       <w:sz w:val="20"/>
     </w:rPr>
   </w:style>
-  <w:style w:type="character" w:customStyle="1" w:styleId="EndnoteTextChar">
-    <w:name w:val="Endnote Text Char"/>
-    <w:basedOn w:val="DefaultParagraphFont"/>
-    <w:link w:val="EndnoteText"/>
+  <w:style w:type="character" w:customStyle="1" w:styleId="TekstprzypisukocowegoZnak">
+    <w:name w:val="Tekst przypisu końcowego Znak"/>
+    <w:basedOn w:val="Domylnaczcionkaakapitu"/>
+    <w:link w:val="Tekstprzypisukocowego"/>
     <w:uiPriority w:val="99"/>
     <w:semiHidden/>
     <w:rsid w:val="00056FF7"/>
@@ -17673,9 +17754,9 @@
       <w:szCs w:val="20"/>
     </w:rPr>
   </w:style>
-  <w:style w:type="character" w:styleId="EndnoteReference">
+  <w:style w:type="character" w:styleId="Odwoanieprzypisukocowego">
     <w:name w:val="endnote reference"/>
-    <w:basedOn w:val="DefaultParagraphFont"/>
+    <w:basedOn w:val="Domylnaczcionkaakapitu"/>
     <w:uiPriority w:val="99"/>
     <w:semiHidden/>
     <w:unhideWhenUsed/>
@@ -17686,12 +17767,12 @@
   </w:style>
   <w:style w:type="character" w:customStyle="1" w:styleId="apple-converted-space">
     <w:name w:val="apple-converted-space"/>
-    <w:basedOn w:val="DefaultParagraphFont"/>
+    <w:basedOn w:val="Domylnaczcionkaakapitu"/>
     <w:rsid w:val="00174710"/>
   </w:style>
-  <w:style w:type="character" w:styleId="HTMLCode">
+  <w:style w:type="character" w:styleId="HTML-kod">
     <w:name w:val="HTML Code"/>
-    <w:basedOn w:val="DefaultParagraphFont"/>
+    <w:basedOn w:val="Domylnaczcionkaakapitu"/>
     <w:uiPriority w:val="99"/>
     <w:semiHidden/>
     <w:unhideWhenUsed/>
@@ -17702,9 +17783,9 @@
       <w:szCs w:val="20"/>
     </w:rPr>
   </w:style>
-  <w:style w:type="paragraph" w:styleId="NormalWeb">
+  <w:style w:type="paragraph" w:styleId="NormalnyWeb">
     <w:name w:val="Normal (Web)"/>
-    <w:basedOn w:val="Normal"/>
+    <w:basedOn w:val="Normalny"/>
     <w:uiPriority w:val="99"/>
     <w:unhideWhenUsed/>
     <w:rsid w:val="00174710"/>
@@ -18008,7 +18089,7 @@
 </file>
 
 <file path=customXml/itemProps1.xml><?xml version="1.0" encoding="utf-8"?>
-<ds:datastoreItem xmlns:ds="http://schemas.openxmlformats.org/officeDocument/2006/customXml" ds:itemID="{E5288785-12CA-4488-B832-3037C163C7DE}">
+<ds:datastoreItem xmlns:ds="http://schemas.openxmlformats.org/officeDocument/2006/customXml" ds:itemID="{4B785567-E31A-46AD-8D68-A99C60E2C82B}">
   <ds:schemaRefs>
     <ds:schemaRef ds:uri="http://schemas.openxmlformats.org/officeDocument/2006/bibliography"/>
   </ds:schemaRefs>
